--- a/Lab_6.docx
+++ b/Lab_6.docx
@@ -116,67 +116,43 @@
           <w:sz w:val="28"/>
           <w:szCs w:val="28"/>
         </w:rPr>
-        <w:t>По лабораторной работе №</w:t>
-      </w:r>
-      <w:r>
+        <w:t>По лабораторной работе №6</w:t>
+      </w:r>
+    </w:p>
+    <w:p>
+      <w:pPr>
+        <w:jc w:val="center"/>
         <w:rPr>
           <w:color w:val="404040" w:themeColor="text1" w:themeTint="BF"/>
           <w:sz w:val="28"/>
           <w:szCs w:val="28"/>
         </w:rPr>
-        <w:t>6</w:t>
-      </w:r>
-    </w:p>
-    <w:p>
-      <w:pPr>
-        <w:jc w:val="center"/>
+      </w:pPr>
+      <w:r>
         <w:rPr>
           <w:color w:val="404040" w:themeColor="text1" w:themeTint="BF"/>
           <w:sz w:val="28"/>
           <w:szCs w:val="28"/>
         </w:rPr>
-      </w:pPr>
-      <w:r>
+        <w:t>По дисциплине «Л и ОА в ИЗ»</w:t>
+      </w:r>
+    </w:p>
+    <w:p>
+      <w:pPr>
+        <w:jc w:val="center"/>
         <w:rPr>
           <w:color w:val="404040" w:themeColor="text1" w:themeTint="BF"/>
           <w:sz w:val="28"/>
           <w:szCs w:val="28"/>
         </w:rPr>
-        <w:t>По дисциплине «Л и ОА в ИЗ»</w:t>
-      </w:r>
-    </w:p>
-    <w:p>
-      <w:pPr>
-        <w:jc w:val="center"/>
+      </w:pPr>
+      <w:r>
         <w:rPr>
           <w:color w:val="404040" w:themeColor="text1" w:themeTint="BF"/>
           <w:sz w:val="28"/>
           <w:szCs w:val="28"/>
         </w:rPr>
-      </w:pPr>
-      <w:r>
-        <w:rPr>
-          <w:color w:val="404040" w:themeColor="text1" w:themeTint="BF"/>
-          <w:sz w:val="28"/>
-          <w:szCs w:val="28"/>
-        </w:rPr>
-        <w:t>На тему: «</w:t>
-      </w:r>
-      <w:r>
-        <w:rPr>
-          <w:color w:val="404040" w:themeColor="text1" w:themeTint="BF"/>
-          <w:sz w:val="28"/>
-          <w:szCs w:val="28"/>
-        </w:rPr>
-        <w:t>Поиск расстояний в графе</w:t>
-      </w:r>
-      <w:r>
-        <w:rPr>
-          <w:color w:val="404040" w:themeColor="text1" w:themeTint="BF"/>
-          <w:sz w:val="28"/>
-          <w:szCs w:val="28"/>
-        </w:rPr>
-        <w:t>»</w:t>
+        <w:t>На тему: «Поиск расстояний в графе»</w:t>
       </w:r>
     </w:p>
     <w:p>
@@ -350,21 +326,7 @@
           <w:sz w:val="32"/>
           <w:szCs w:val="32"/>
         </w:rPr>
-        <w:t xml:space="preserve"> Изучить алгоритм </w:t>
-      </w:r>
-      <w:r>
-        <w:rPr>
-          <w:sz w:val="32"/>
-          <w:szCs w:val="32"/>
-        </w:rPr>
-        <w:t>поиска расстояний в графе</w:t>
-      </w:r>
-      <w:r>
-        <w:rPr>
-          <w:sz w:val="32"/>
-          <w:szCs w:val="32"/>
-        </w:rPr>
-        <w:t>.</w:t>
+        <w:t xml:space="preserve"> Изучить алгоритм поиска расстояний в графе.</w:t>
       </w:r>
     </w:p>
     <w:p>
@@ -409,23 +371,7 @@
           <w:sz w:val="28"/>
           <w:szCs w:val="28"/>
         </w:rPr>
-        <w:t>Сгенерир</w:t>
-      </w:r>
-      <w:r>
-        <w:rPr>
-          <w:color w:val="000000"/>
-          <w:sz w:val="28"/>
-          <w:szCs w:val="28"/>
-        </w:rPr>
-        <w:t>овать</w:t>
-      </w:r>
-      <w:r>
-        <w:rPr>
-          <w:color w:val="000000"/>
-          <w:sz w:val="28"/>
-          <w:szCs w:val="28"/>
-        </w:rPr>
-        <w:t xml:space="preserve"> (используя генератор случайных чисел) матрицу смежности для неориентированного графа </w:t>
+        <w:t xml:space="preserve">Сгенерировать (используя генератор случайных чисел) матрицу смежности для неориентированного графа </w:t>
       </w:r>
       <w:r>
         <w:rPr>
@@ -443,23 +389,7 @@
           <w:sz w:val="28"/>
           <w:szCs w:val="28"/>
         </w:rPr>
-        <w:t>. Выве</w:t>
-      </w:r>
-      <w:r>
-        <w:rPr>
-          <w:color w:val="000000"/>
-          <w:sz w:val="28"/>
-          <w:szCs w:val="28"/>
-        </w:rPr>
-        <w:t>сти</w:t>
-      </w:r>
-      <w:r>
-        <w:rPr>
-          <w:color w:val="000000"/>
-          <w:sz w:val="28"/>
-          <w:szCs w:val="28"/>
-        </w:rPr>
-        <w:t xml:space="preserve"> матрицу на экран.</w:t>
+        <w:t>. Вывести матрицу на экран.</w:t>
       </w:r>
     </w:p>
     <w:p>
@@ -485,39 +415,7 @@
           <w:sz w:val="28"/>
           <w:szCs w:val="28"/>
         </w:rPr>
-        <w:t> Для сгенерированного графа осуществит</w:t>
-      </w:r>
-      <w:r>
-        <w:rPr>
-          <w:color w:val="000000"/>
-          <w:sz w:val="28"/>
-          <w:szCs w:val="28"/>
-        </w:rPr>
-        <w:t>ь</w:t>
-      </w:r>
-      <w:r>
-        <w:rPr>
-          <w:color w:val="000000"/>
-          <w:sz w:val="28"/>
-          <w:szCs w:val="28"/>
-        </w:rPr>
-        <w:t xml:space="preserve"> процедуру поиска расстояний. При  реализации алгоритма в качестве очереди использ</w:t>
-      </w:r>
-      <w:r>
-        <w:rPr>
-          <w:color w:val="000000"/>
-          <w:sz w:val="28"/>
-          <w:szCs w:val="28"/>
-        </w:rPr>
-        <w:t>овать</w:t>
-      </w:r>
-      <w:r>
-        <w:rPr>
-          <w:color w:val="000000"/>
-          <w:sz w:val="28"/>
-          <w:szCs w:val="28"/>
-        </w:rPr>
-        <w:t xml:space="preserve"> класс </w:t>
+        <w:t xml:space="preserve"> Для сгенерированного графа осуществить процедуру поиска расстояний. При  реализации алгоритма в качестве очереди использовать класс </w:t>
       </w:r>
       <w:proofErr w:type="spellStart"/>
       <w:r>
@@ -2715,6 +2613,38 @@
         </w:rPr>
         <w:tab/>
       </w:r>
+    </w:p>
+    <w:p>
+      <w:pPr>
+        <w:autoSpaceDE w:val="0"/>
+        <w:autoSpaceDN w:val="0"/>
+        <w:adjustRightInd w:val="0"/>
+        <w:spacing w:after="0" w:line="240" w:lineRule="auto"/>
+        <w:rPr>
+          <w:rFonts w:ascii="Consolas" w:hAnsi="Consolas" w:cs="Consolas"/>
+          <w:sz w:val="19"/>
+          <w:szCs w:val="19"/>
+          <w:lang w:val="en-US"/>
+        </w:rPr>
+      </w:pPr>
+      <w:r>
+        <w:rPr>
+          <w:rFonts w:ascii="Consolas" w:hAnsi="Consolas" w:cs="Consolas"/>
+          <w:sz w:val="19"/>
+          <w:szCs w:val="19"/>
+          <w:lang w:val="en-US"/>
+        </w:rPr>
+        <w:tab/>
+      </w:r>
+      <w:r>
+        <w:rPr>
+          <w:rFonts w:ascii="Consolas" w:hAnsi="Consolas" w:cs="Consolas"/>
+          <w:sz w:val="19"/>
+          <w:szCs w:val="19"/>
+          <w:lang w:val="en-US"/>
+        </w:rPr>
+        <w:tab/>
+      </w:r>
       <w:r>
         <w:rPr>
           <w:rFonts w:ascii="Consolas" w:hAnsi="Consolas" w:cs="Consolas"/>
@@ -2974,6 +2904,92 @@
           <w:lang w:val="en-US"/>
         </w:rPr>
       </w:pPr>
+    </w:p>
+    <w:p>
+      <w:pPr>
+        <w:autoSpaceDE w:val="0"/>
+        <w:autoSpaceDN w:val="0"/>
+        <w:adjustRightInd w:val="0"/>
+        <w:spacing w:after="0" w:line="240" w:lineRule="auto"/>
+        <w:rPr>
+          <w:rFonts w:ascii="Consolas" w:hAnsi="Consolas" w:cs="Consolas"/>
+          <w:sz w:val="19"/>
+          <w:szCs w:val="19"/>
+          <w:lang w:val="en-US"/>
+        </w:rPr>
+      </w:pPr>
+      <w:r>
+        <w:rPr>
+          <w:rFonts w:ascii="Consolas" w:hAnsi="Consolas" w:cs="Consolas"/>
+          <w:sz w:val="19"/>
+          <w:szCs w:val="19"/>
+          <w:lang w:val="en-US"/>
+        </w:rPr>
+        <w:tab/>
+      </w:r>
+      <w:r>
+        <w:rPr>
+          <w:rFonts w:ascii="Consolas" w:hAnsi="Consolas" w:cs="Consolas"/>
+          <w:sz w:val="19"/>
+          <w:szCs w:val="19"/>
+          <w:lang w:val="en-US"/>
+        </w:rPr>
+        <w:tab/>
+      </w:r>
+      <w:proofErr w:type="spellStart"/>
+      <w:r>
+        <w:rPr>
+          <w:rFonts w:ascii="Consolas" w:hAnsi="Consolas" w:cs="Consolas"/>
+          <w:sz w:val="19"/>
+          <w:szCs w:val="19"/>
+          <w:lang w:val="en-US"/>
+        </w:rPr>
+        <w:t>dist</w:t>
+      </w:r>
+      <w:proofErr w:type="spellEnd"/>
+      <w:r>
+        <w:rPr>
+          <w:rFonts w:ascii="Consolas" w:hAnsi="Consolas" w:cs="Consolas"/>
+          <w:sz w:val="19"/>
+          <w:szCs w:val="19"/>
+          <w:lang w:val="en-US"/>
+        </w:rPr>
+        <w:t>[</w:t>
+      </w:r>
+      <w:proofErr w:type="spellStart"/>
+      <w:r>
+        <w:rPr>
+          <w:rFonts w:ascii="Consolas" w:hAnsi="Consolas" w:cs="Consolas"/>
+          <w:sz w:val="19"/>
+          <w:szCs w:val="19"/>
+          <w:lang w:val="en-US"/>
+        </w:rPr>
+        <w:t>i</w:t>
+      </w:r>
+      <w:proofErr w:type="spellEnd"/>
+      <w:r>
+        <w:rPr>
+          <w:rFonts w:ascii="Consolas" w:hAnsi="Consolas" w:cs="Consolas"/>
+          <w:sz w:val="19"/>
+          <w:szCs w:val="19"/>
+          <w:lang w:val="en-US"/>
+        </w:rPr>
+        <w:t>] = -1;</w:t>
+      </w:r>
+    </w:p>
+    <w:p>
+      <w:pPr>
+        <w:autoSpaceDE w:val="0"/>
+        <w:autoSpaceDN w:val="0"/>
+        <w:adjustRightInd w:val="0"/>
+        <w:spacing w:after="0" w:line="240" w:lineRule="auto"/>
+        <w:rPr>
+          <w:rFonts w:ascii="Consolas" w:hAnsi="Consolas" w:cs="Consolas"/>
+          <w:sz w:val="19"/>
+          <w:szCs w:val="19"/>
+          <w:lang w:val="en-US"/>
+        </w:rPr>
+      </w:pPr>
       <w:r>
         <w:rPr>
           <w:rFonts w:ascii="Consolas" w:hAnsi="Consolas" w:cs="Consolas"/>
@@ -3362,7 +3378,7 @@
           <w:szCs w:val="19"/>
           <w:lang w:val="en-US"/>
         </w:rPr>
-        <w:t>n,i,j,x</w:t>
+        <w:t>n,i,j</w:t>
       </w:r>
       <w:proofErr w:type="spellEnd"/>
       <w:r>
@@ -3528,6 +3544,2714 @@
           <w:sz w:val="19"/>
           <w:szCs w:val="19"/>
         </w:rPr>
+        <w:t>, &amp;n);</w:t>
+      </w:r>
+    </w:p>
+    <w:p>
+      <w:pPr>
+        <w:autoSpaceDE w:val="0"/>
+        <w:autoSpaceDN w:val="0"/>
+        <w:adjustRightInd w:val="0"/>
+        <w:spacing w:after="0" w:line="240" w:lineRule="auto"/>
+        <w:rPr>
+          <w:rFonts w:ascii="Consolas" w:hAnsi="Consolas" w:cs="Consolas"/>
+          <w:sz w:val="19"/>
+          <w:szCs w:val="19"/>
+        </w:rPr>
+      </w:pPr>
+      <w:r>
+        <w:rPr>
+          <w:rFonts w:ascii="Consolas" w:hAnsi="Consolas" w:cs="Consolas"/>
+          <w:sz w:val="19"/>
+          <w:szCs w:val="19"/>
+        </w:rPr>
+        <w:t xml:space="preserve">  </w:t>
+      </w:r>
+    </w:p>
+    <w:p>
+      <w:pPr>
+        <w:autoSpaceDE w:val="0"/>
+        <w:autoSpaceDN w:val="0"/>
+        <w:adjustRightInd w:val="0"/>
+        <w:spacing w:after="0" w:line="240" w:lineRule="auto"/>
+        <w:rPr>
+          <w:rFonts w:ascii="Consolas" w:hAnsi="Consolas" w:cs="Consolas"/>
+          <w:sz w:val="19"/>
+          <w:szCs w:val="19"/>
+        </w:rPr>
+      </w:pPr>
+      <w:r>
+        <w:rPr>
+          <w:rFonts w:ascii="Consolas" w:hAnsi="Consolas" w:cs="Consolas"/>
+          <w:sz w:val="19"/>
+          <w:szCs w:val="19"/>
+        </w:rPr>
+        <w:t xml:space="preserve">   </w:t>
+      </w:r>
+    </w:p>
+    <w:p>
+      <w:pPr>
+        <w:autoSpaceDE w:val="0"/>
+        <w:autoSpaceDN w:val="0"/>
+        <w:adjustRightInd w:val="0"/>
+        <w:spacing w:after="0" w:line="240" w:lineRule="auto"/>
+        <w:rPr>
+          <w:rFonts w:ascii="Consolas" w:hAnsi="Consolas" w:cs="Consolas"/>
+          <w:sz w:val="19"/>
+          <w:szCs w:val="19"/>
+          <w:lang w:val="en-US"/>
+        </w:rPr>
+      </w:pPr>
+      <w:r>
+        <w:rPr>
+          <w:rFonts w:ascii="Consolas" w:hAnsi="Consolas" w:cs="Consolas"/>
+          <w:sz w:val="19"/>
+          <w:szCs w:val="19"/>
+        </w:rPr>
+        <w:t xml:space="preserve">  </w:t>
+      </w:r>
+      <w:proofErr w:type="spellStart"/>
+      <w:r>
+        <w:rPr>
+          <w:rFonts w:ascii="Consolas" w:hAnsi="Consolas" w:cs="Consolas"/>
+          <w:sz w:val="19"/>
+          <w:szCs w:val="19"/>
+          <w:lang w:val="en-US"/>
+        </w:rPr>
+        <w:t>dist</w:t>
+      </w:r>
+      <w:proofErr w:type="spellEnd"/>
+      <w:r>
+        <w:rPr>
+          <w:rFonts w:ascii="Consolas" w:hAnsi="Consolas" w:cs="Consolas"/>
+          <w:sz w:val="19"/>
+          <w:szCs w:val="19"/>
+          <w:lang w:val="en-US"/>
+        </w:rPr>
+        <w:t xml:space="preserve"> = (</w:t>
+      </w:r>
+      <w:r>
+        <w:rPr>
+          <w:rFonts w:ascii="Consolas" w:hAnsi="Consolas" w:cs="Consolas"/>
+          <w:color w:val="0000FF"/>
+          <w:sz w:val="19"/>
+          <w:szCs w:val="19"/>
+          <w:lang w:val="en-US"/>
+        </w:rPr>
+        <w:t>int</w:t>
+      </w:r>
+      <w:r>
+        <w:rPr>
+          <w:rFonts w:ascii="Consolas" w:hAnsi="Consolas" w:cs="Consolas"/>
+          <w:sz w:val="19"/>
+          <w:szCs w:val="19"/>
+          <w:lang w:val="en-US"/>
+        </w:rPr>
+        <w:t xml:space="preserve">*)malloc(n * </w:t>
+      </w:r>
+      <w:proofErr w:type="spellStart"/>
+      <w:r>
+        <w:rPr>
+          <w:rFonts w:ascii="Consolas" w:hAnsi="Consolas" w:cs="Consolas"/>
+          <w:color w:val="0000FF"/>
+          <w:sz w:val="19"/>
+          <w:szCs w:val="19"/>
+          <w:lang w:val="en-US"/>
+        </w:rPr>
+        <w:t>sizeof</w:t>
+      </w:r>
+      <w:proofErr w:type="spellEnd"/>
+      <w:r>
+        <w:rPr>
+          <w:rFonts w:ascii="Consolas" w:hAnsi="Consolas" w:cs="Consolas"/>
+          <w:sz w:val="19"/>
+          <w:szCs w:val="19"/>
+          <w:lang w:val="en-US"/>
+        </w:rPr>
+        <w:t>(</w:t>
+      </w:r>
+      <w:r>
+        <w:rPr>
+          <w:rFonts w:ascii="Consolas" w:hAnsi="Consolas" w:cs="Consolas"/>
+          <w:color w:val="0000FF"/>
+          <w:sz w:val="19"/>
+          <w:szCs w:val="19"/>
+          <w:lang w:val="en-US"/>
+        </w:rPr>
+        <w:t>int</w:t>
+      </w:r>
+      <w:r>
+        <w:rPr>
+          <w:rFonts w:ascii="Consolas" w:hAnsi="Consolas" w:cs="Consolas"/>
+          <w:sz w:val="19"/>
+          <w:szCs w:val="19"/>
+          <w:lang w:val="en-US"/>
+        </w:rPr>
+        <w:t>));</w:t>
+      </w:r>
+    </w:p>
+    <w:p>
+      <w:pPr>
+        <w:autoSpaceDE w:val="0"/>
+        <w:autoSpaceDN w:val="0"/>
+        <w:adjustRightInd w:val="0"/>
+        <w:spacing w:after="0" w:line="240" w:lineRule="auto"/>
+        <w:rPr>
+          <w:rFonts w:ascii="Consolas" w:hAnsi="Consolas" w:cs="Consolas"/>
+          <w:sz w:val="19"/>
+          <w:szCs w:val="19"/>
+          <w:lang w:val="en-US"/>
+        </w:rPr>
+      </w:pPr>
+      <w:r>
+        <w:rPr>
+          <w:rFonts w:ascii="Consolas" w:hAnsi="Consolas" w:cs="Consolas"/>
+          <w:sz w:val="19"/>
+          <w:szCs w:val="19"/>
+          <w:lang w:val="en-US"/>
+        </w:rPr>
+        <w:t xml:space="preserve">  </w:t>
+      </w:r>
+    </w:p>
+    <w:p>
+      <w:pPr>
+        <w:autoSpaceDE w:val="0"/>
+        <w:autoSpaceDN w:val="0"/>
+        <w:adjustRightInd w:val="0"/>
+        <w:spacing w:after="0" w:line="240" w:lineRule="auto"/>
+        <w:rPr>
+          <w:rFonts w:ascii="Consolas" w:hAnsi="Consolas" w:cs="Consolas"/>
+          <w:sz w:val="19"/>
+          <w:szCs w:val="19"/>
+          <w:lang w:val="en-US"/>
+        </w:rPr>
+      </w:pPr>
+      <w:r>
+        <w:rPr>
+          <w:rFonts w:ascii="Consolas" w:hAnsi="Consolas" w:cs="Consolas"/>
+          <w:sz w:val="19"/>
+          <w:szCs w:val="19"/>
+          <w:lang w:val="en-US"/>
+        </w:rPr>
+        <w:t xml:space="preserve">  </w:t>
+      </w:r>
+      <w:proofErr w:type="spellStart"/>
+      <w:r>
+        <w:rPr>
+          <w:rFonts w:ascii="Consolas" w:hAnsi="Consolas" w:cs="Consolas"/>
+          <w:sz w:val="19"/>
+          <w:szCs w:val="19"/>
+          <w:lang w:val="en-US"/>
+        </w:rPr>
+        <w:t>matr</w:t>
+      </w:r>
+      <w:proofErr w:type="spellEnd"/>
+      <w:r>
+        <w:rPr>
+          <w:rFonts w:ascii="Consolas" w:hAnsi="Consolas" w:cs="Consolas"/>
+          <w:sz w:val="19"/>
+          <w:szCs w:val="19"/>
+          <w:lang w:val="en-US"/>
+        </w:rPr>
+        <w:t xml:space="preserve"> = (</w:t>
+      </w:r>
+      <w:r>
+        <w:rPr>
+          <w:rFonts w:ascii="Consolas" w:hAnsi="Consolas" w:cs="Consolas"/>
+          <w:color w:val="0000FF"/>
+          <w:sz w:val="19"/>
+          <w:szCs w:val="19"/>
+          <w:lang w:val="en-US"/>
+        </w:rPr>
+        <w:t>int</w:t>
+      </w:r>
+      <w:r>
+        <w:rPr>
+          <w:rFonts w:ascii="Consolas" w:hAnsi="Consolas" w:cs="Consolas"/>
+          <w:sz w:val="19"/>
+          <w:szCs w:val="19"/>
+          <w:lang w:val="en-US"/>
+        </w:rPr>
+        <w:t xml:space="preserve">**)malloc(n * </w:t>
+      </w:r>
+      <w:proofErr w:type="spellStart"/>
+      <w:r>
+        <w:rPr>
+          <w:rFonts w:ascii="Consolas" w:hAnsi="Consolas" w:cs="Consolas"/>
+          <w:color w:val="0000FF"/>
+          <w:sz w:val="19"/>
+          <w:szCs w:val="19"/>
+          <w:lang w:val="en-US"/>
+        </w:rPr>
+        <w:t>sizeof</w:t>
+      </w:r>
+      <w:proofErr w:type="spellEnd"/>
+      <w:r>
+        <w:rPr>
+          <w:rFonts w:ascii="Consolas" w:hAnsi="Consolas" w:cs="Consolas"/>
+          <w:sz w:val="19"/>
+          <w:szCs w:val="19"/>
+          <w:lang w:val="en-US"/>
+        </w:rPr>
+        <w:t>(</w:t>
+      </w:r>
+      <w:r>
+        <w:rPr>
+          <w:rFonts w:ascii="Consolas" w:hAnsi="Consolas" w:cs="Consolas"/>
+          <w:color w:val="0000FF"/>
+          <w:sz w:val="19"/>
+          <w:szCs w:val="19"/>
+          <w:lang w:val="en-US"/>
+        </w:rPr>
+        <w:t>int</w:t>
+      </w:r>
+      <w:r>
+        <w:rPr>
+          <w:rFonts w:ascii="Consolas" w:hAnsi="Consolas" w:cs="Consolas"/>
+          <w:sz w:val="19"/>
+          <w:szCs w:val="19"/>
+          <w:lang w:val="en-US"/>
+        </w:rPr>
+        <w:t>*));</w:t>
+      </w:r>
+    </w:p>
+    <w:p>
+      <w:pPr>
+        <w:autoSpaceDE w:val="0"/>
+        <w:autoSpaceDN w:val="0"/>
+        <w:adjustRightInd w:val="0"/>
+        <w:spacing w:after="0" w:line="240" w:lineRule="auto"/>
+        <w:rPr>
+          <w:rFonts w:ascii="Consolas" w:hAnsi="Consolas" w:cs="Consolas"/>
+          <w:sz w:val="19"/>
+          <w:szCs w:val="19"/>
+          <w:lang w:val="en-US"/>
+        </w:rPr>
+      </w:pPr>
+      <w:r>
+        <w:rPr>
+          <w:rFonts w:ascii="Consolas" w:hAnsi="Consolas" w:cs="Consolas"/>
+          <w:sz w:val="19"/>
+          <w:szCs w:val="19"/>
+          <w:lang w:val="en-US"/>
+        </w:rPr>
+        <w:t xml:space="preserve">  </w:t>
+      </w:r>
+    </w:p>
+    <w:p>
+      <w:pPr>
+        <w:autoSpaceDE w:val="0"/>
+        <w:autoSpaceDN w:val="0"/>
+        <w:adjustRightInd w:val="0"/>
+        <w:spacing w:after="0" w:line="240" w:lineRule="auto"/>
+        <w:rPr>
+          <w:rFonts w:ascii="Consolas" w:hAnsi="Consolas" w:cs="Consolas"/>
+          <w:sz w:val="19"/>
+          <w:szCs w:val="19"/>
+        </w:rPr>
+      </w:pPr>
+      <w:r>
+        <w:rPr>
+          <w:rFonts w:ascii="Consolas" w:hAnsi="Consolas" w:cs="Consolas"/>
+          <w:sz w:val="19"/>
+          <w:szCs w:val="19"/>
+          <w:lang w:val="en-US"/>
+        </w:rPr>
+        <w:t xml:space="preserve">  </w:t>
+      </w:r>
+      <w:r>
+        <w:rPr>
+          <w:rFonts w:ascii="Consolas" w:hAnsi="Consolas" w:cs="Consolas"/>
+          <w:color w:val="008000"/>
+          <w:sz w:val="19"/>
+          <w:szCs w:val="19"/>
+        </w:rPr>
+        <w:t>//выделение памяти под массив указателей</w:t>
+      </w:r>
+    </w:p>
+    <w:p>
+      <w:pPr>
+        <w:autoSpaceDE w:val="0"/>
+        <w:autoSpaceDN w:val="0"/>
+        <w:adjustRightInd w:val="0"/>
+        <w:spacing w:after="0" w:line="240" w:lineRule="auto"/>
+        <w:rPr>
+          <w:rFonts w:ascii="Consolas" w:hAnsi="Consolas" w:cs="Consolas"/>
+          <w:sz w:val="19"/>
+          <w:szCs w:val="19"/>
+        </w:rPr>
+      </w:pPr>
+      <w:r>
+        <w:rPr>
+          <w:rFonts w:ascii="Consolas" w:hAnsi="Consolas" w:cs="Consolas"/>
+          <w:sz w:val="19"/>
+          <w:szCs w:val="19"/>
+        </w:rPr>
+        <w:t xml:space="preserve">  </w:t>
+      </w:r>
+      <w:proofErr w:type="spellStart"/>
+      <w:r>
+        <w:rPr>
+          <w:rFonts w:ascii="Consolas" w:hAnsi="Consolas" w:cs="Consolas"/>
+          <w:color w:val="0000FF"/>
+          <w:sz w:val="19"/>
+          <w:szCs w:val="19"/>
+        </w:rPr>
+        <w:t>for</w:t>
+      </w:r>
+      <w:proofErr w:type="spellEnd"/>
+      <w:r>
+        <w:rPr>
+          <w:rFonts w:ascii="Consolas" w:hAnsi="Consolas" w:cs="Consolas"/>
+          <w:sz w:val="19"/>
+          <w:szCs w:val="19"/>
+        </w:rPr>
+        <w:t>(i=0; i&lt;n; i++){</w:t>
+      </w:r>
+    </w:p>
+    <w:p>
+      <w:pPr>
+        <w:autoSpaceDE w:val="0"/>
+        <w:autoSpaceDN w:val="0"/>
+        <w:adjustRightInd w:val="0"/>
+        <w:spacing w:after="0" w:line="240" w:lineRule="auto"/>
+        <w:rPr>
+          <w:rFonts w:ascii="Consolas" w:hAnsi="Consolas" w:cs="Consolas"/>
+          <w:sz w:val="19"/>
+          <w:szCs w:val="19"/>
+          <w:lang w:val="en-US"/>
+        </w:rPr>
+      </w:pPr>
+      <w:r>
+        <w:rPr>
+          <w:rFonts w:ascii="Consolas" w:hAnsi="Consolas" w:cs="Consolas"/>
+          <w:sz w:val="19"/>
+          <w:szCs w:val="19"/>
+        </w:rPr>
+        <w:t xml:space="preserve">    </w:t>
+      </w:r>
+      <w:proofErr w:type="spellStart"/>
+      <w:r>
+        <w:rPr>
+          <w:rFonts w:ascii="Consolas" w:hAnsi="Consolas" w:cs="Consolas"/>
+          <w:sz w:val="19"/>
+          <w:szCs w:val="19"/>
+          <w:lang w:val="en-US"/>
+        </w:rPr>
+        <w:t>matr</w:t>
+      </w:r>
+      <w:proofErr w:type="spellEnd"/>
+      <w:r>
+        <w:rPr>
+          <w:rFonts w:ascii="Consolas" w:hAnsi="Consolas" w:cs="Consolas"/>
+          <w:sz w:val="19"/>
+          <w:szCs w:val="19"/>
+          <w:lang w:val="en-US"/>
+        </w:rPr>
+        <w:t>[</w:t>
+      </w:r>
+      <w:proofErr w:type="spellStart"/>
+      <w:r>
+        <w:rPr>
+          <w:rFonts w:ascii="Consolas" w:hAnsi="Consolas" w:cs="Consolas"/>
+          <w:sz w:val="19"/>
+          <w:szCs w:val="19"/>
+          <w:lang w:val="en-US"/>
+        </w:rPr>
+        <w:t>i</w:t>
+      </w:r>
+      <w:proofErr w:type="spellEnd"/>
+      <w:r>
+        <w:rPr>
+          <w:rFonts w:ascii="Consolas" w:hAnsi="Consolas" w:cs="Consolas"/>
+          <w:sz w:val="19"/>
+          <w:szCs w:val="19"/>
+          <w:lang w:val="en-US"/>
+        </w:rPr>
+        <w:t>] = (</w:t>
+      </w:r>
+      <w:r>
+        <w:rPr>
+          <w:rFonts w:ascii="Consolas" w:hAnsi="Consolas" w:cs="Consolas"/>
+          <w:color w:val="0000FF"/>
+          <w:sz w:val="19"/>
+          <w:szCs w:val="19"/>
+          <w:lang w:val="en-US"/>
+        </w:rPr>
+        <w:t>int</w:t>
+      </w:r>
+      <w:r>
+        <w:rPr>
+          <w:rFonts w:ascii="Consolas" w:hAnsi="Consolas" w:cs="Consolas"/>
+          <w:sz w:val="19"/>
+          <w:szCs w:val="19"/>
+          <w:lang w:val="en-US"/>
+        </w:rPr>
+        <w:t xml:space="preserve">*)malloc(n * </w:t>
+      </w:r>
+      <w:proofErr w:type="spellStart"/>
+      <w:r>
+        <w:rPr>
+          <w:rFonts w:ascii="Consolas" w:hAnsi="Consolas" w:cs="Consolas"/>
+          <w:color w:val="0000FF"/>
+          <w:sz w:val="19"/>
+          <w:szCs w:val="19"/>
+          <w:lang w:val="en-US"/>
+        </w:rPr>
+        <w:t>sizeof</w:t>
+      </w:r>
+      <w:proofErr w:type="spellEnd"/>
+      <w:r>
+        <w:rPr>
+          <w:rFonts w:ascii="Consolas" w:hAnsi="Consolas" w:cs="Consolas"/>
+          <w:sz w:val="19"/>
+          <w:szCs w:val="19"/>
+          <w:lang w:val="en-US"/>
+        </w:rPr>
+        <w:t>(</w:t>
+      </w:r>
+      <w:r>
+        <w:rPr>
+          <w:rFonts w:ascii="Consolas" w:hAnsi="Consolas" w:cs="Consolas"/>
+          <w:color w:val="0000FF"/>
+          <w:sz w:val="19"/>
+          <w:szCs w:val="19"/>
+          <w:lang w:val="en-US"/>
+        </w:rPr>
+        <w:t>int</w:t>
+      </w:r>
+      <w:r>
+        <w:rPr>
+          <w:rFonts w:ascii="Consolas" w:hAnsi="Consolas" w:cs="Consolas"/>
+          <w:sz w:val="19"/>
+          <w:szCs w:val="19"/>
+          <w:lang w:val="en-US"/>
+        </w:rPr>
+        <w:t>));</w:t>
+      </w:r>
+    </w:p>
+    <w:p>
+      <w:pPr>
+        <w:autoSpaceDE w:val="0"/>
+        <w:autoSpaceDN w:val="0"/>
+        <w:adjustRightInd w:val="0"/>
+        <w:spacing w:after="0" w:line="240" w:lineRule="auto"/>
+        <w:rPr>
+          <w:rFonts w:ascii="Consolas" w:hAnsi="Consolas" w:cs="Consolas"/>
+          <w:sz w:val="19"/>
+          <w:szCs w:val="19"/>
+        </w:rPr>
+      </w:pPr>
+      <w:r>
+        <w:rPr>
+          <w:rFonts w:ascii="Consolas" w:hAnsi="Consolas" w:cs="Consolas"/>
+          <w:sz w:val="19"/>
+          <w:szCs w:val="19"/>
+          <w:lang w:val="en-US"/>
+        </w:rPr>
+        <w:t xml:space="preserve">  </w:t>
+      </w:r>
+      <w:r>
+        <w:rPr>
+          <w:rFonts w:ascii="Consolas" w:hAnsi="Consolas" w:cs="Consolas"/>
+          <w:sz w:val="19"/>
+          <w:szCs w:val="19"/>
+        </w:rPr>
+        <w:t>}</w:t>
+      </w:r>
+    </w:p>
+    <w:p>
+      <w:pPr>
+        <w:autoSpaceDE w:val="0"/>
+        <w:autoSpaceDN w:val="0"/>
+        <w:adjustRightInd w:val="0"/>
+        <w:spacing w:after="0" w:line="240" w:lineRule="auto"/>
+        <w:rPr>
+          <w:rFonts w:ascii="Consolas" w:hAnsi="Consolas" w:cs="Consolas"/>
+          <w:sz w:val="19"/>
+          <w:szCs w:val="19"/>
+        </w:rPr>
+      </w:pPr>
+      <w:r>
+        <w:rPr>
+          <w:rFonts w:ascii="Consolas" w:hAnsi="Consolas" w:cs="Consolas"/>
+          <w:sz w:val="19"/>
+          <w:szCs w:val="19"/>
+        </w:rPr>
+        <w:t xml:space="preserve">    </w:t>
+      </w:r>
+      <w:r>
+        <w:rPr>
+          <w:rFonts w:ascii="Consolas" w:hAnsi="Consolas" w:cs="Consolas"/>
+          <w:color w:val="008000"/>
+          <w:sz w:val="19"/>
+          <w:szCs w:val="19"/>
+        </w:rPr>
+        <w:t>//выделение памяти для массива значений</w:t>
+      </w:r>
+    </w:p>
+    <w:p>
+      <w:pPr>
+        <w:autoSpaceDE w:val="0"/>
+        <w:autoSpaceDN w:val="0"/>
+        <w:adjustRightInd w:val="0"/>
+        <w:spacing w:after="0" w:line="240" w:lineRule="auto"/>
+        <w:rPr>
+          <w:rFonts w:ascii="Consolas" w:hAnsi="Consolas" w:cs="Consolas"/>
+          <w:sz w:val="19"/>
+          <w:szCs w:val="19"/>
+        </w:rPr>
+      </w:pPr>
+      <w:r>
+        <w:rPr>
+          <w:rFonts w:ascii="Consolas" w:hAnsi="Consolas" w:cs="Consolas"/>
+          <w:sz w:val="19"/>
+          <w:szCs w:val="19"/>
+        </w:rPr>
+        <w:t xml:space="preserve">  </w:t>
+      </w:r>
+      <w:proofErr w:type="spellStart"/>
+      <w:r>
+        <w:rPr>
+          <w:rFonts w:ascii="Consolas" w:hAnsi="Consolas" w:cs="Consolas"/>
+          <w:color w:val="0000FF"/>
+          <w:sz w:val="19"/>
+          <w:szCs w:val="19"/>
+        </w:rPr>
+        <w:t>for</w:t>
+      </w:r>
+      <w:proofErr w:type="spellEnd"/>
+      <w:r>
+        <w:rPr>
+          <w:rFonts w:ascii="Consolas" w:hAnsi="Consolas" w:cs="Consolas"/>
+          <w:sz w:val="19"/>
+          <w:szCs w:val="19"/>
+        </w:rPr>
+        <w:t>( i = 0; i &lt; n; i++)</w:t>
+      </w:r>
+    </w:p>
+    <w:p>
+      <w:pPr>
+        <w:autoSpaceDE w:val="0"/>
+        <w:autoSpaceDN w:val="0"/>
+        <w:adjustRightInd w:val="0"/>
+        <w:spacing w:after="0" w:line="240" w:lineRule="auto"/>
+        <w:rPr>
+          <w:rFonts w:ascii="Consolas" w:hAnsi="Consolas" w:cs="Consolas"/>
+          <w:sz w:val="19"/>
+          <w:szCs w:val="19"/>
+          <w:lang w:val="en-US"/>
+        </w:rPr>
+      </w:pPr>
+      <w:r>
+        <w:rPr>
+          <w:rFonts w:ascii="Consolas" w:hAnsi="Consolas" w:cs="Consolas"/>
+          <w:sz w:val="19"/>
+          <w:szCs w:val="19"/>
+        </w:rPr>
+        <w:t xml:space="preserve">  </w:t>
+      </w:r>
+      <w:r>
+        <w:rPr>
+          <w:rFonts w:ascii="Consolas" w:hAnsi="Consolas" w:cs="Consolas"/>
+          <w:sz w:val="19"/>
+          <w:szCs w:val="19"/>
+          <w:lang w:val="en-US"/>
+        </w:rPr>
+        <w:t>{</w:t>
+      </w:r>
+    </w:p>
+    <w:p>
+      <w:pPr>
+        <w:autoSpaceDE w:val="0"/>
+        <w:autoSpaceDN w:val="0"/>
+        <w:adjustRightInd w:val="0"/>
+        <w:spacing w:after="0" w:line="240" w:lineRule="auto"/>
+        <w:rPr>
+          <w:rFonts w:ascii="Consolas" w:hAnsi="Consolas" w:cs="Consolas"/>
+          <w:sz w:val="19"/>
+          <w:szCs w:val="19"/>
+          <w:lang w:val="en-US"/>
+        </w:rPr>
+      </w:pPr>
+      <w:r>
+        <w:rPr>
+          <w:rFonts w:ascii="Consolas" w:hAnsi="Consolas" w:cs="Consolas"/>
+          <w:sz w:val="19"/>
+          <w:szCs w:val="19"/>
+          <w:lang w:val="en-US"/>
+        </w:rPr>
+        <w:tab/>
+      </w:r>
+      <w:r>
+        <w:rPr>
+          <w:rFonts w:ascii="Consolas" w:hAnsi="Consolas" w:cs="Consolas"/>
+          <w:color w:val="0000FF"/>
+          <w:sz w:val="19"/>
+          <w:szCs w:val="19"/>
+          <w:lang w:val="en-US"/>
+        </w:rPr>
+        <w:t>for</w:t>
+      </w:r>
+      <w:r>
+        <w:rPr>
+          <w:rFonts w:ascii="Consolas" w:hAnsi="Consolas" w:cs="Consolas"/>
+          <w:sz w:val="19"/>
+          <w:szCs w:val="19"/>
+          <w:lang w:val="en-US"/>
+        </w:rPr>
+        <w:t xml:space="preserve">( j = 0; j &lt; n; </w:t>
+      </w:r>
+      <w:proofErr w:type="spellStart"/>
+      <w:r>
+        <w:rPr>
+          <w:rFonts w:ascii="Consolas" w:hAnsi="Consolas" w:cs="Consolas"/>
+          <w:sz w:val="19"/>
+          <w:szCs w:val="19"/>
+          <w:lang w:val="en-US"/>
+        </w:rPr>
+        <w:t>j++</w:t>
+      </w:r>
+      <w:proofErr w:type="spellEnd"/>
+      <w:r>
+        <w:rPr>
+          <w:rFonts w:ascii="Consolas" w:hAnsi="Consolas" w:cs="Consolas"/>
+          <w:sz w:val="19"/>
+          <w:szCs w:val="19"/>
+          <w:lang w:val="en-US"/>
+        </w:rPr>
+        <w:t>)</w:t>
+      </w:r>
+    </w:p>
+    <w:p>
+      <w:pPr>
+        <w:autoSpaceDE w:val="0"/>
+        <w:autoSpaceDN w:val="0"/>
+        <w:adjustRightInd w:val="0"/>
+        <w:spacing w:after="0" w:line="240" w:lineRule="auto"/>
+        <w:rPr>
+          <w:rFonts w:ascii="Consolas" w:hAnsi="Consolas" w:cs="Consolas"/>
+          <w:sz w:val="19"/>
+          <w:szCs w:val="19"/>
+          <w:lang w:val="en-US"/>
+        </w:rPr>
+      </w:pPr>
+      <w:r>
+        <w:rPr>
+          <w:rFonts w:ascii="Consolas" w:hAnsi="Consolas" w:cs="Consolas"/>
+          <w:sz w:val="19"/>
+          <w:szCs w:val="19"/>
+          <w:lang w:val="en-US"/>
+        </w:rPr>
+        <w:tab/>
+        <w:t>{</w:t>
+      </w:r>
+    </w:p>
+    <w:p>
+      <w:pPr>
+        <w:autoSpaceDE w:val="0"/>
+        <w:autoSpaceDN w:val="0"/>
+        <w:adjustRightInd w:val="0"/>
+        <w:spacing w:after="0" w:line="240" w:lineRule="auto"/>
+        <w:rPr>
+          <w:rFonts w:ascii="Consolas" w:hAnsi="Consolas" w:cs="Consolas"/>
+          <w:sz w:val="19"/>
+          <w:szCs w:val="19"/>
+          <w:lang w:val="en-US"/>
+        </w:rPr>
+      </w:pPr>
+      <w:r>
+        <w:rPr>
+          <w:rFonts w:ascii="Consolas" w:hAnsi="Consolas" w:cs="Consolas"/>
+          <w:sz w:val="19"/>
+          <w:szCs w:val="19"/>
+          <w:lang w:val="en-US"/>
+        </w:rPr>
+        <w:tab/>
+      </w:r>
+      <w:r>
+        <w:rPr>
+          <w:rFonts w:ascii="Consolas" w:hAnsi="Consolas" w:cs="Consolas"/>
+          <w:sz w:val="19"/>
+          <w:szCs w:val="19"/>
+          <w:lang w:val="en-US"/>
+        </w:rPr>
+        <w:tab/>
+      </w:r>
+      <w:r>
+        <w:rPr>
+          <w:rFonts w:ascii="Consolas" w:hAnsi="Consolas" w:cs="Consolas"/>
+          <w:color w:val="0000FF"/>
+          <w:sz w:val="19"/>
+          <w:szCs w:val="19"/>
+          <w:lang w:val="en-US"/>
+        </w:rPr>
+        <w:t>if</w:t>
+      </w:r>
+      <w:r>
+        <w:rPr>
+          <w:rFonts w:ascii="Consolas" w:hAnsi="Consolas" w:cs="Consolas"/>
+          <w:sz w:val="19"/>
+          <w:szCs w:val="19"/>
+          <w:lang w:val="en-US"/>
+        </w:rPr>
+        <w:t>(</w:t>
+      </w:r>
+      <w:proofErr w:type="spellStart"/>
+      <w:r>
+        <w:rPr>
+          <w:rFonts w:ascii="Consolas" w:hAnsi="Consolas" w:cs="Consolas"/>
+          <w:sz w:val="19"/>
+          <w:szCs w:val="19"/>
+          <w:lang w:val="en-US"/>
+        </w:rPr>
+        <w:t>i</w:t>
+      </w:r>
+      <w:proofErr w:type="spellEnd"/>
+      <w:r>
+        <w:rPr>
+          <w:rFonts w:ascii="Consolas" w:hAnsi="Consolas" w:cs="Consolas"/>
+          <w:sz w:val="19"/>
+          <w:szCs w:val="19"/>
+          <w:lang w:val="en-US"/>
+        </w:rPr>
+        <w:t xml:space="preserve"> == j) </w:t>
+      </w:r>
+    </w:p>
+    <w:p>
+      <w:pPr>
+        <w:autoSpaceDE w:val="0"/>
+        <w:autoSpaceDN w:val="0"/>
+        <w:adjustRightInd w:val="0"/>
+        <w:spacing w:after="0" w:line="240" w:lineRule="auto"/>
+        <w:rPr>
+          <w:rFonts w:ascii="Consolas" w:hAnsi="Consolas" w:cs="Consolas"/>
+          <w:sz w:val="19"/>
+          <w:szCs w:val="19"/>
+          <w:lang w:val="en-US"/>
+        </w:rPr>
+      </w:pPr>
+      <w:r>
+        <w:rPr>
+          <w:rFonts w:ascii="Consolas" w:hAnsi="Consolas" w:cs="Consolas"/>
+          <w:sz w:val="19"/>
+          <w:szCs w:val="19"/>
+          <w:lang w:val="en-US"/>
+        </w:rPr>
+        <w:tab/>
+      </w:r>
+      <w:r>
+        <w:rPr>
+          <w:rFonts w:ascii="Consolas" w:hAnsi="Consolas" w:cs="Consolas"/>
+          <w:sz w:val="19"/>
+          <w:szCs w:val="19"/>
+          <w:lang w:val="en-US"/>
+        </w:rPr>
+        <w:tab/>
+        <w:t>{</w:t>
+      </w:r>
+    </w:p>
+    <w:p>
+      <w:pPr>
+        <w:autoSpaceDE w:val="0"/>
+        <w:autoSpaceDN w:val="0"/>
+        <w:adjustRightInd w:val="0"/>
+        <w:spacing w:after="0" w:line="240" w:lineRule="auto"/>
+        <w:rPr>
+          <w:rFonts w:ascii="Consolas" w:hAnsi="Consolas" w:cs="Consolas"/>
+          <w:sz w:val="19"/>
+          <w:szCs w:val="19"/>
+          <w:lang w:val="en-US"/>
+        </w:rPr>
+      </w:pPr>
+      <w:r>
+        <w:rPr>
+          <w:rFonts w:ascii="Consolas" w:hAnsi="Consolas" w:cs="Consolas"/>
+          <w:sz w:val="19"/>
+          <w:szCs w:val="19"/>
+          <w:lang w:val="en-US"/>
+        </w:rPr>
+        <w:tab/>
+      </w:r>
+      <w:r>
+        <w:rPr>
+          <w:rFonts w:ascii="Consolas" w:hAnsi="Consolas" w:cs="Consolas"/>
+          <w:sz w:val="19"/>
+          <w:szCs w:val="19"/>
+          <w:lang w:val="en-US"/>
+        </w:rPr>
+        <w:tab/>
+      </w:r>
+      <w:r>
+        <w:rPr>
+          <w:rFonts w:ascii="Consolas" w:hAnsi="Consolas" w:cs="Consolas"/>
+          <w:sz w:val="19"/>
+          <w:szCs w:val="19"/>
+          <w:lang w:val="en-US"/>
+        </w:rPr>
+        <w:tab/>
+      </w:r>
+      <w:proofErr w:type="spellStart"/>
+      <w:r>
+        <w:rPr>
+          <w:rFonts w:ascii="Consolas" w:hAnsi="Consolas" w:cs="Consolas"/>
+          <w:sz w:val="19"/>
+          <w:szCs w:val="19"/>
+          <w:lang w:val="en-US"/>
+        </w:rPr>
+        <w:t>matr</w:t>
+      </w:r>
+      <w:proofErr w:type="spellEnd"/>
+      <w:r>
+        <w:rPr>
+          <w:rFonts w:ascii="Consolas" w:hAnsi="Consolas" w:cs="Consolas"/>
+          <w:sz w:val="19"/>
+          <w:szCs w:val="19"/>
+          <w:lang w:val="en-US"/>
+        </w:rPr>
+        <w:t>[</w:t>
+      </w:r>
+      <w:proofErr w:type="spellStart"/>
+      <w:r>
+        <w:rPr>
+          <w:rFonts w:ascii="Consolas" w:hAnsi="Consolas" w:cs="Consolas"/>
+          <w:sz w:val="19"/>
+          <w:szCs w:val="19"/>
+          <w:lang w:val="en-US"/>
+        </w:rPr>
+        <w:t>i</w:t>
+      </w:r>
+      <w:proofErr w:type="spellEnd"/>
+      <w:r>
+        <w:rPr>
+          <w:rFonts w:ascii="Consolas" w:hAnsi="Consolas" w:cs="Consolas"/>
+          <w:sz w:val="19"/>
+          <w:szCs w:val="19"/>
+          <w:lang w:val="en-US"/>
+        </w:rPr>
+        <w:t>][j] = 0;</w:t>
+      </w:r>
+    </w:p>
+    <w:p>
+      <w:pPr>
+        <w:autoSpaceDE w:val="0"/>
+        <w:autoSpaceDN w:val="0"/>
+        <w:adjustRightInd w:val="0"/>
+        <w:spacing w:after="0" w:line="240" w:lineRule="auto"/>
+        <w:rPr>
+          <w:rFonts w:ascii="Consolas" w:hAnsi="Consolas" w:cs="Consolas"/>
+          <w:sz w:val="19"/>
+          <w:szCs w:val="19"/>
+          <w:lang w:val="en-US"/>
+        </w:rPr>
+      </w:pPr>
+      <w:r>
+        <w:rPr>
+          <w:rFonts w:ascii="Consolas" w:hAnsi="Consolas" w:cs="Consolas"/>
+          <w:sz w:val="19"/>
+          <w:szCs w:val="19"/>
+          <w:lang w:val="en-US"/>
+        </w:rPr>
+        <w:tab/>
+      </w:r>
+      <w:r>
+        <w:rPr>
+          <w:rFonts w:ascii="Consolas" w:hAnsi="Consolas" w:cs="Consolas"/>
+          <w:sz w:val="19"/>
+          <w:szCs w:val="19"/>
+          <w:lang w:val="en-US"/>
+        </w:rPr>
+        <w:tab/>
+        <w:t xml:space="preserve">}  </w:t>
+      </w:r>
+    </w:p>
+    <w:p>
+      <w:pPr>
+        <w:autoSpaceDE w:val="0"/>
+        <w:autoSpaceDN w:val="0"/>
+        <w:adjustRightInd w:val="0"/>
+        <w:spacing w:after="0" w:line="240" w:lineRule="auto"/>
+        <w:rPr>
+          <w:rFonts w:ascii="Consolas" w:hAnsi="Consolas" w:cs="Consolas"/>
+          <w:sz w:val="19"/>
+          <w:szCs w:val="19"/>
+          <w:lang w:val="en-US"/>
+        </w:rPr>
+      </w:pPr>
+    </w:p>
+    <w:p>
+      <w:pPr>
+        <w:autoSpaceDE w:val="0"/>
+        <w:autoSpaceDN w:val="0"/>
+        <w:adjustRightInd w:val="0"/>
+        <w:spacing w:after="0" w:line="240" w:lineRule="auto"/>
+        <w:rPr>
+          <w:rFonts w:ascii="Consolas" w:hAnsi="Consolas" w:cs="Consolas"/>
+          <w:sz w:val="19"/>
+          <w:szCs w:val="19"/>
+          <w:lang w:val="en-US"/>
+        </w:rPr>
+      </w:pPr>
+      <w:r>
+        <w:rPr>
+          <w:rFonts w:ascii="Consolas" w:hAnsi="Consolas" w:cs="Consolas"/>
+          <w:sz w:val="19"/>
+          <w:szCs w:val="19"/>
+          <w:lang w:val="en-US"/>
+        </w:rPr>
+        <w:tab/>
+      </w:r>
+      <w:r>
+        <w:rPr>
+          <w:rFonts w:ascii="Consolas" w:hAnsi="Consolas" w:cs="Consolas"/>
+          <w:sz w:val="19"/>
+          <w:szCs w:val="19"/>
+          <w:lang w:val="en-US"/>
+        </w:rPr>
+        <w:tab/>
+      </w:r>
+      <w:r>
+        <w:rPr>
+          <w:rFonts w:ascii="Consolas" w:hAnsi="Consolas" w:cs="Consolas"/>
+          <w:color w:val="0000FF"/>
+          <w:sz w:val="19"/>
+          <w:szCs w:val="19"/>
+          <w:lang w:val="en-US"/>
+        </w:rPr>
+        <w:t>if</w:t>
+      </w:r>
+      <w:r>
+        <w:rPr>
+          <w:rFonts w:ascii="Consolas" w:hAnsi="Consolas" w:cs="Consolas"/>
+          <w:sz w:val="19"/>
+          <w:szCs w:val="19"/>
+          <w:lang w:val="en-US"/>
+        </w:rPr>
+        <w:t xml:space="preserve"> (</w:t>
+      </w:r>
+      <w:proofErr w:type="spellStart"/>
+      <w:r>
+        <w:rPr>
+          <w:rFonts w:ascii="Consolas" w:hAnsi="Consolas" w:cs="Consolas"/>
+          <w:sz w:val="19"/>
+          <w:szCs w:val="19"/>
+          <w:lang w:val="en-US"/>
+        </w:rPr>
+        <w:t>i</w:t>
+      </w:r>
+      <w:proofErr w:type="spellEnd"/>
+      <w:r>
+        <w:rPr>
+          <w:rFonts w:ascii="Consolas" w:hAnsi="Consolas" w:cs="Consolas"/>
+          <w:sz w:val="19"/>
+          <w:szCs w:val="19"/>
+          <w:lang w:val="en-US"/>
+        </w:rPr>
+        <w:t xml:space="preserve"> &lt; j)</w:t>
+      </w:r>
+    </w:p>
+    <w:p>
+      <w:pPr>
+        <w:autoSpaceDE w:val="0"/>
+        <w:autoSpaceDN w:val="0"/>
+        <w:adjustRightInd w:val="0"/>
+        <w:spacing w:after="0" w:line="240" w:lineRule="auto"/>
+        <w:rPr>
+          <w:rFonts w:ascii="Consolas" w:hAnsi="Consolas" w:cs="Consolas"/>
+          <w:sz w:val="19"/>
+          <w:szCs w:val="19"/>
+          <w:lang w:val="en-US"/>
+        </w:rPr>
+      </w:pPr>
+      <w:r>
+        <w:rPr>
+          <w:rFonts w:ascii="Consolas" w:hAnsi="Consolas" w:cs="Consolas"/>
+          <w:sz w:val="19"/>
+          <w:szCs w:val="19"/>
+          <w:lang w:val="en-US"/>
+        </w:rPr>
+        <w:tab/>
+      </w:r>
+      <w:r>
+        <w:rPr>
+          <w:rFonts w:ascii="Consolas" w:hAnsi="Consolas" w:cs="Consolas"/>
+          <w:sz w:val="19"/>
+          <w:szCs w:val="19"/>
+          <w:lang w:val="en-US"/>
+        </w:rPr>
+        <w:tab/>
+        <w:t>{</w:t>
+      </w:r>
+    </w:p>
+    <w:p>
+      <w:pPr>
+        <w:autoSpaceDE w:val="0"/>
+        <w:autoSpaceDN w:val="0"/>
+        <w:adjustRightInd w:val="0"/>
+        <w:spacing w:after="0" w:line="240" w:lineRule="auto"/>
+        <w:rPr>
+          <w:rFonts w:ascii="Consolas" w:hAnsi="Consolas" w:cs="Consolas"/>
+          <w:sz w:val="19"/>
+          <w:szCs w:val="19"/>
+          <w:lang w:val="en-US"/>
+        </w:rPr>
+      </w:pPr>
+      <w:r>
+        <w:rPr>
+          <w:rFonts w:ascii="Consolas" w:hAnsi="Consolas" w:cs="Consolas"/>
+          <w:sz w:val="19"/>
+          <w:szCs w:val="19"/>
+          <w:lang w:val="en-US"/>
+        </w:rPr>
+        <w:tab/>
+      </w:r>
+      <w:r>
+        <w:rPr>
+          <w:rFonts w:ascii="Consolas" w:hAnsi="Consolas" w:cs="Consolas"/>
+          <w:sz w:val="19"/>
+          <w:szCs w:val="19"/>
+          <w:lang w:val="en-US"/>
+        </w:rPr>
+        <w:tab/>
+      </w:r>
+      <w:r>
+        <w:rPr>
+          <w:rFonts w:ascii="Consolas" w:hAnsi="Consolas" w:cs="Consolas"/>
+          <w:sz w:val="19"/>
+          <w:szCs w:val="19"/>
+          <w:lang w:val="en-US"/>
+        </w:rPr>
+        <w:tab/>
+      </w:r>
+      <w:proofErr w:type="spellStart"/>
+      <w:r>
+        <w:rPr>
+          <w:rFonts w:ascii="Consolas" w:hAnsi="Consolas" w:cs="Consolas"/>
+          <w:sz w:val="19"/>
+          <w:szCs w:val="19"/>
+          <w:lang w:val="en-US"/>
+        </w:rPr>
+        <w:t>matr</w:t>
+      </w:r>
+      <w:proofErr w:type="spellEnd"/>
+      <w:r>
+        <w:rPr>
+          <w:rFonts w:ascii="Consolas" w:hAnsi="Consolas" w:cs="Consolas"/>
+          <w:sz w:val="19"/>
+          <w:szCs w:val="19"/>
+          <w:lang w:val="en-US"/>
+        </w:rPr>
+        <w:t>[</w:t>
+      </w:r>
+      <w:proofErr w:type="spellStart"/>
+      <w:r>
+        <w:rPr>
+          <w:rFonts w:ascii="Consolas" w:hAnsi="Consolas" w:cs="Consolas"/>
+          <w:sz w:val="19"/>
+          <w:szCs w:val="19"/>
+          <w:lang w:val="en-US"/>
+        </w:rPr>
+        <w:t>i</w:t>
+      </w:r>
+      <w:proofErr w:type="spellEnd"/>
+      <w:r>
+        <w:rPr>
+          <w:rFonts w:ascii="Consolas" w:hAnsi="Consolas" w:cs="Consolas"/>
+          <w:sz w:val="19"/>
+          <w:szCs w:val="19"/>
+          <w:lang w:val="en-US"/>
+        </w:rPr>
+        <w:t>][j] = rand()%2;</w:t>
+      </w:r>
+    </w:p>
+    <w:p>
+      <w:pPr>
+        <w:autoSpaceDE w:val="0"/>
+        <w:autoSpaceDN w:val="0"/>
+        <w:adjustRightInd w:val="0"/>
+        <w:spacing w:after="0" w:line="240" w:lineRule="auto"/>
+        <w:rPr>
+          <w:rFonts w:ascii="Consolas" w:hAnsi="Consolas" w:cs="Consolas"/>
+          <w:sz w:val="19"/>
+          <w:szCs w:val="19"/>
+          <w:lang w:val="en-US"/>
+        </w:rPr>
+      </w:pPr>
+      <w:r>
+        <w:rPr>
+          <w:rFonts w:ascii="Consolas" w:hAnsi="Consolas" w:cs="Consolas"/>
+          <w:sz w:val="19"/>
+          <w:szCs w:val="19"/>
+          <w:lang w:val="en-US"/>
+        </w:rPr>
+        <w:tab/>
+      </w:r>
+      <w:r>
+        <w:rPr>
+          <w:rFonts w:ascii="Consolas" w:hAnsi="Consolas" w:cs="Consolas"/>
+          <w:sz w:val="19"/>
+          <w:szCs w:val="19"/>
+          <w:lang w:val="en-US"/>
+        </w:rPr>
+        <w:tab/>
+      </w:r>
+      <w:r>
+        <w:rPr>
+          <w:rFonts w:ascii="Consolas" w:hAnsi="Consolas" w:cs="Consolas"/>
+          <w:sz w:val="19"/>
+          <w:szCs w:val="19"/>
+          <w:lang w:val="en-US"/>
+        </w:rPr>
+        <w:tab/>
+      </w:r>
+      <w:proofErr w:type="spellStart"/>
+      <w:r>
+        <w:rPr>
+          <w:rFonts w:ascii="Consolas" w:hAnsi="Consolas" w:cs="Consolas"/>
+          <w:sz w:val="19"/>
+          <w:szCs w:val="19"/>
+          <w:lang w:val="en-US"/>
+        </w:rPr>
+        <w:t>matr</w:t>
+      </w:r>
+      <w:proofErr w:type="spellEnd"/>
+      <w:r>
+        <w:rPr>
+          <w:rFonts w:ascii="Consolas" w:hAnsi="Consolas" w:cs="Consolas"/>
+          <w:sz w:val="19"/>
+          <w:szCs w:val="19"/>
+          <w:lang w:val="en-US"/>
+        </w:rPr>
+        <w:t>[j][</w:t>
+      </w:r>
+      <w:proofErr w:type="spellStart"/>
+      <w:r>
+        <w:rPr>
+          <w:rFonts w:ascii="Consolas" w:hAnsi="Consolas" w:cs="Consolas"/>
+          <w:sz w:val="19"/>
+          <w:szCs w:val="19"/>
+          <w:lang w:val="en-US"/>
+        </w:rPr>
+        <w:t>i</w:t>
+      </w:r>
+      <w:proofErr w:type="spellEnd"/>
+      <w:r>
+        <w:rPr>
+          <w:rFonts w:ascii="Consolas" w:hAnsi="Consolas" w:cs="Consolas"/>
+          <w:sz w:val="19"/>
+          <w:szCs w:val="19"/>
+          <w:lang w:val="en-US"/>
+        </w:rPr>
+        <w:t xml:space="preserve">] = </w:t>
+      </w:r>
+      <w:proofErr w:type="spellStart"/>
+      <w:r>
+        <w:rPr>
+          <w:rFonts w:ascii="Consolas" w:hAnsi="Consolas" w:cs="Consolas"/>
+          <w:sz w:val="19"/>
+          <w:szCs w:val="19"/>
+          <w:lang w:val="en-US"/>
+        </w:rPr>
+        <w:t>matr</w:t>
+      </w:r>
+      <w:proofErr w:type="spellEnd"/>
+      <w:r>
+        <w:rPr>
+          <w:rFonts w:ascii="Consolas" w:hAnsi="Consolas" w:cs="Consolas"/>
+          <w:sz w:val="19"/>
+          <w:szCs w:val="19"/>
+          <w:lang w:val="en-US"/>
+        </w:rPr>
+        <w:t>[</w:t>
+      </w:r>
+      <w:proofErr w:type="spellStart"/>
+      <w:r>
+        <w:rPr>
+          <w:rFonts w:ascii="Consolas" w:hAnsi="Consolas" w:cs="Consolas"/>
+          <w:sz w:val="19"/>
+          <w:szCs w:val="19"/>
+          <w:lang w:val="en-US"/>
+        </w:rPr>
+        <w:t>i</w:t>
+      </w:r>
+      <w:proofErr w:type="spellEnd"/>
+      <w:r>
+        <w:rPr>
+          <w:rFonts w:ascii="Consolas" w:hAnsi="Consolas" w:cs="Consolas"/>
+          <w:sz w:val="19"/>
+          <w:szCs w:val="19"/>
+          <w:lang w:val="en-US"/>
+        </w:rPr>
+        <w:t>][j];</w:t>
+      </w:r>
+    </w:p>
+    <w:p>
+      <w:pPr>
+        <w:autoSpaceDE w:val="0"/>
+        <w:autoSpaceDN w:val="0"/>
+        <w:adjustRightInd w:val="0"/>
+        <w:spacing w:after="0" w:line="240" w:lineRule="auto"/>
+        <w:rPr>
+          <w:rFonts w:ascii="Consolas" w:hAnsi="Consolas" w:cs="Consolas"/>
+          <w:sz w:val="19"/>
+          <w:szCs w:val="19"/>
+          <w:lang w:val="en-US"/>
+        </w:rPr>
+      </w:pPr>
+      <w:r>
+        <w:rPr>
+          <w:rFonts w:ascii="Consolas" w:hAnsi="Consolas" w:cs="Consolas"/>
+          <w:sz w:val="19"/>
+          <w:szCs w:val="19"/>
+          <w:lang w:val="en-US"/>
+        </w:rPr>
+        <w:tab/>
+      </w:r>
+      <w:r>
+        <w:rPr>
+          <w:rFonts w:ascii="Consolas" w:hAnsi="Consolas" w:cs="Consolas"/>
+          <w:sz w:val="19"/>
+          <w:szCs w:val="19"/>
+          <w:lang w:val="en-US"/>
+        </w:rPr>
+        <w:tab/>
+        <w:t>}</w:t>
+      </w:r>
+    </w:p>
+    <w:p>
+      <w:pPr>
+        <w:autoSpaceDE w:val="0"/>
+        <w:autoSpaceDN w:val="0"/>
+        <w:adjustRightInd w:val="0"/>
+        <w:spacing w:after="0" w:line="240" w:lineRule="auto"/>
+        <w:rPr>
+          <w:rFonts w:ascii="Consolas" w:hAnsi="Consolas" w:cs="Consolas"/>
+          <w:sz w:val="19"/>
+          <w:szCs w:val="19"/>
+          <w:lang w:val="en-US"/>
+        </w:rPr>
+      </w:pPr>
+      <w:r>
+        <w:rPr>
+          <w:rFonts w:ascii="Consolas" w:hAnsi="Consolas" w:cs="Consolas"/>
+          <w:sz w:val="19"/>
+          <w:szCs w:val="19"/>
+          <w:lang w:val="en-US"/>
+        </w:rPr>
+        <w:tab/>
+        <w:t>}</w:t>
+      </w:r>
+    </w:p>
+    <w:p>
+      <w:pPr>
+        <w:autoSpaceDE w:val="0"/>
+        <w:autoSpaceDN w:val="0"/>
+        <w:adjustRightInd w:val="0"/>
+        <w:spacing w:after="0" w:line="240" w:lineRule="auto"/>
+        <w:rPr>
+          <w:rFonts w:ascii="Consolas" w:hAnsi="Consolas" w:cs="Consolas"/>
+          <w:sz w:val="19"/>
+          <w:szCs w:val="19"/>
+          <w:lang w:val="en-US"/>
+        </w:rPr>
+      </w:pPr>
+      <w:r>
+        <w:rPr>
+          <w:rFonts w:ascii="Consolas" w:hAnsi="Consolas" w:cs="Consolas"/>
+          <w:sz w:val="19"/>
+          <w:szCs w:val="19"/>
+          <w:lang w:val="en-US"/>
+        </w:rPr>
+        <w:t xml:space="preserve">  }</w:t>
+      </w:r>
+    </w:p>
+    <w:p>
+      <w:pPr>
+        <w:autoSpaceDE w:val="0"/>
+        <w:autoSpaceDN w:val="0"/>
+        <w:adjustRightInd w:val="0"/>
+        <w:spacing w:after="0" w:line="240" w:lineRule="auto"/>
+        <w:rPr>
+          <w:rFonts w:ascii="Consolas" w:hAnsi="Consolas" w:cs="Consolas"/>
+          <w:sz w:val="19"/>
+          <w:szCs w:val="19"/>
+          <w:lang w:val="en-US"/>
+        </w:rPr>
+      </w:pPr>
+      <w:r>
+        <w:rPr>
+          <w:rFonts w:ascii="Consolas" w:hAnsi="Consolas" w:cs="Consolas"/>
+          <w:sz w:val="19"/>
+          <w:szCs w:val="19"/>
+          <w:lang w:val="en-US"/>
+        </w:rPr>
+        <w:t xml:space="preserve">  </w:t>
+      </w:r>
+      <w:r>
+        <w:rPr>
+          <w:rFonts w:ascii="Consolas" w:hAnsi="Consolas" w:cs="Consolas"/>
+          <w:color w:val="0000FF"/>
+          <w:sz w:val="19"/>
+          <w:szCs w:val="19"/>
+          <w:lang w:val="en-US"/>
+        </w:rPr>
+        <w:t>for</w:t>
+      </w:r>
+      <w:r>
+        <w:rPr>
+          <w:rFonts w:ascii="Consolas" w:hAnsi="Consolas" w:cs="Consolas"/>
+          <w:sz w:val="19"/>
+          <w:szCs w:val="19"/>
+          <w:lang w:val="en-US"/>
+        </w:rPr>
+        <w:t>(</w:t>
+      </w:r>
+      <w:proofErr w:type="spellStart"/>
+      <w:r>
+        <w:rPr>
+          <w:rFonts w:ascii="Consolas" w:hAnsi="Consolas" w:cs="Consolas"/>
+          <w:sz w:val="19"/>
+          <w:szCs w:val="19"/>
+          <w:lang w:val="en-US"/>
+        </w:rPr>
+        <w:t>i</w:t>
+      </w:r>
+      <w:proofErr w:type="spellEnd"/>
+      <w:r>
+        <w:rPr>
+          <w:rFonts w:ascii="Consolas" w:hAnsi="Consolas" w:cs="Consolas"/>
+          <w:sz w:val="19"/>
+          <w:szCs w:val="19"/>
+          <w:lang w:val="en-US"/>
+        </w:rPr>
+        <w:t xml:space="preserve"> = 0; </w:t>
+      </w:r>
+      <w:proofErr w:type="spellStart"/>
+      <w:r>
+        <w:rPr>
+          <w:rFonts w:ascii="Consolas" w:hAnsi="Consolas" w:cs="Consolas"/>
+          <w:sz w:val="19"/>
+          <w:szCs w:val="19"/>
+          <w:lang w:val="en-US"/>
+        </w:rPr>
+        <w:t>i</w:t>
+      </w:r>
+      <w:proofErr w:type="spellEnd"/>
+      <w:r>
+        <w:rPr>
+          <w:rFonts w:ascii="Consolas" w:hAnsi="Consolas" w:cs="Consolas"/>
+          <w:sz w:val="19"/>
+          <w:szCs w:val="19"/>
+          <w:lang w:val="en-US"/>
+        </w:rPr>
+        <w:t xml:space="preserve"> &lt; n; </w:t>
+      </w:r>
+      <w:proofErr w:type="spellStart"/>
+      <w:r>
+        <w:rPr>
+          <w:rFonts w:ascii="Consolas" w:hAnsi="Consolas" w:cs="Consolas"/>
+          <w:sz w:val="19"/>
+          <w:szCs w:val="19"/>
+          <w:lang w:val="en-US"/>
+        </w:rPr>
+        <w:t>i</w:t>
+      </w:r>
+      <w:proofErr w:type="spellEnd"/>
+      <w:r>
+        <w:rPr>
+          <w:rFonts w:ascii="Consolas" w:hAnsi="Consolas" w:cs="Consolas"/>
+          <w:sz w:val="19"/>
+          <w:szCs w:val="19"/>
+          <w:lang w:val="en-US"/>
+        </w:rPr>
+        <w:t>++)</w:t>
+      </w:r>
+    </w:p>
+    <w:p>
+      <w:pPr>
+        <w:autoSpaceDE w:val="0"/>
+        <w:autoSpaceDN w:val="0"/>
+        <w:adjustRightInd w:val="0"/>
+        <w:spacing w:after="0" w:line="240" w:lineRule="auto"/>
+        <w:rPr>
+          <w:rFonts w:ascii="Consolas" w:hAnsi="Consolas" w:cs="Consolas"/>
+          <w:sz w:val="19"/>
+          <w:szCs w:val="19"/>
+          <w:lang w:val="en-US"/>
+        </w:rPr>
+      </w:pPr>
+      <w:r>
+        <w:rPr>
+          <w:rFonts w:ascii="Consolas" w:hAnsi="Consolas" w:cs="Consolas"/>
+          <w:sz w:val="19"/>
+          <w:szCs w:val="19"/>
+          <w:lang w:val="en-US"/>
+        </w:rPr>
+        <w:t xml:space="preserve">  {</w:t>
+      </w:r>
+    </w:p>
+    <w:p>
+      <w:pPr>
+        <w:autoSpaceDE w:val="0"/>
+        <w:autoSpaceDN w:val="0"/>
+        <w:adjustRightInd w:val="0"/>
+        <w:spacing w:after="0" w:line="240" w:lineRule="auto"/>
+        <w:rPr>
+          <w:rFonts w:ascii="Consolas" w:hAnsi="Consolas" w:cs="Consolas"/>
+          <w:sz w:val="19"/>
+          <w:szCs w:val="19"/>
+          <w:lang w:val="en-US"/>
+        </w:rPr>
+      </w:pPr>
+      <w:r>
+        <w:rPr>
+          <w:rFonts w:ascii="Consolas" w:hAnsi="Consolas" w:cs="Consolas"/>
+          <w:sz w:val="19"/>
+          <w:szCs w:val="19"/>
+          <w:lang w:val="en-US"/>
+        </w:rPr>
+        <w:tab/>
+      </w:r>
+      <w:proofErr w:type="spellStart"/>
+      <w:r>
+        <w:rPr>
+          <w:rFonts w:ascii="Consolas" w:hAnsi="Consolas" w:cs="Consolas"/>
+          <w:sz w:val="19"/>
+          <w:szCs w:val="19"/>
+          <w:lang w:val="en-US"/>
+        </w:rPr>
+        <w:t>dist</w:t>
+      </w:r>
+      <w:proofErr w:type="spellEnd"/>
+      <w:r>
+        <w:rPr>
+          <w:rFonts w:ascii="Consolas" w:hAnsi="Consolas" w:cs="Consolas"/>
+          <w:sz w:val="19"/>
+          <w:szCs w:val="19"/>
+          <w:lang w:val="en-US"/>
+        </w:rPr>
+        <w:t>[</w:t>
+      </w:r>
+      <w:proofErr w:type="spellStart"/>
+      <w:r>
+        <w:rPr>
+          <w:rFonts w:ascii="Consolas" w:hAnsi="Consolas" w:cs="Consolas"/>
+          <w:sz w:val="19"/>
+          <w:szCs w:val="19"/>
+          <w:lang w:val="en-US"/>
+        </w:rPr>
+        <w:t>i</w:t>
+      </w:r>
+      <w:proofErr w:type="spellEnd"/>
+      <w:r>
+        <w:rPr>
+          <w:rFonts w:ascii="Consolas" w:hAnsi="Consolas" w:cs="Consolas"/>
+          <w:sz w:val="19"/>
+          <w:szCs w:val="19"/>
+          <w:lang w:val="en-US"/>
+        </w:rPr>
+        <w:t>] = -1;</w:t>
+      </w:r>
+    </w:p>
+    <w:p>
+      <w:pPr>
+        <w:autoSpaceDE w:val="0"/>
+        <w:autoSpaceDN w:val="0"/>
+        <w:adjustRightInd w:val="0"/>
+        <w:spacing w:after="0" w:line="240" w:lineRule="auto"/>
+        <w:rPr>
+          <w:rFonts w:ascii="Consolas" w:hAnsi="Consolas" w:cs="Consolas"/>
+          <w:sz w:val="19"/>
+          <w:szCs w:val="19"/>
+          <w:lang w:val="en-US"/>
+        </w:rPr>
+      </w:pPr>
+      <w:r>
+        <w:rPr>
+          <w:rFonts w:ascii="Consolas" w:hAnsi="Consolas" w:cs="Consolas"/>
+          <w:sz w:val="19"/>
+          <w:szCs w:val="19"/>
+          <w:lang w:val="en-US"/>
+        </w:rPr>
+        <w:t xml:space="preserve">  }</w:t>
+      </w:r>
+    </w:p>
+    <w:p>
+      <w:pPr>
+        <w:autoSpaceDE w:val="0"/>
+        <w:autoSpaceDN w:val="0"/>
+        <w:adjustRightInd w:val="0"/>
+        <w:spacing w:after="0" w:line="240" w:lineRule="auto"/>
+        <w:rPr>
+          <w:rFonts w:ascii="Consolas" w:hAnsi="Consolas" w:cs="Consolas"/>
+          <w:sz w:val="19"/>
+          <w:szCs w:val="19"/>
+          <w:lang w:val="en-US"/>
+        </w:rPr>
+      </w:pPr>
+    </w:p>
+    <w:p>
+      <w:pPr>
+        <w:autoSpaceDE w:val="0"/>
+        <w:autoSpaceDN w:val="0"/>
+        <w:adjustRightInd w:val="0"/>
+        <w:spacing w:after="0" w:line="240" w:lineRule="auto"/>
+        <w:rPr>
+          <w:rFonts w:ascii="Consolas" w:hAnsi="Consolas" w:cs="Consolas"/>
+          <w:sz w:val="19"/>
+          <w:szCs w:val="19"/>
+          <w:lang w:val="en-US"/>
+        </w:rPr>
+      </w:pPr>
+    </w:p>
+    <w:p>
+      <w:pPr>
+        <w:autoSpaceDE w:val="0"/>
+        <w:autoSpaceDN w:val="0"/>
+        <w:adjustRightInd w:val="0"/>
+        <w:spacing w:after="0" w:line="240" w:lineRule="auto"/>
+        <w:rPr>
+          <w:rFonts w:ascii="Consolas" w:hAnsi="Consolas" w:cs="Consolas"/>
+          <w:sz w:val="19"/>
+          <w:szCs w:val="19"/>
+          <w:lang w:val="en-US"/>
+        </w:rPr>
+      </w:pPr>
+      <w:r>
+        <w:rPr>
+          <w:rFonts w:ascii="Consolas" w:hAnsi="Consolas" w:cs="Consolas"/>
+          <w:sz w:val="19"/>
+          <w:szCs w:val="19"/>
+          <w:lang w:val="en-US"/>
+        </w:rPr>
+        <w:t xml:space="preserve">  </w:t>
+      </w:r>
+      <w:proofErr w:type="spellStart"/>
+      <w:r>
+        <w:rPr>
+          <w:rFonts w:ascii="Consolas" w:hAnsi="Consolas" w:cs="Consolas"/>
+          <w:sz w:val="19"/>
+          <w:szCs w:val="19"/>
+          <w:lang w:val="en-US"/>
+        </w:rPr>
+        <w:t>printf</w:t>
+      </w:r>
+      <w:proofErr w:type="spellEnd"/>
+      <w:r>
+        <w:rPr>
+          <w:rFonts w:ascii="Consolas" w:hAnsi="Consolas" w:cs="Consolas"/>
+          <w:sz w:val="19"/>
+          <w:szCs w:val="19"/>
+          <w:lang w:val="en-US"/>
+        </w:rPr>
+        <w:t xml:space="preserve">( </w:t>
+      </w:r>
+      <w:r>
+        <w:rPr>
+          <w:rFonts w:ascii="Consolas" w:hAnsi="Consolas" w:cs="Consolas"/>
+          <w:color w:val="A31515"/>
+          <w:sz w:val="19"/>
+          <w:szCs w:val="19"/>
+          <w:lang w:val="en-US"/>
+        </w:rPr>
+        <w:t>"Result: "</w:t>
+      </w:r>
+      <w:r>
+        <w:rPr>
+          <w:rFonts w:ascii="Consolas" w:hAnsi="Consolas" w:cs="Consolas"/>
+          <w:sz w:val="19"/>
+          <w:szCs w:val="19"/>
+          <w:lang w:val="en-US"/>
+        </w:rPr>
+        <w:t>);</w:t>
+      </w:r>
+    </w:p>
+    <w:p>
+      <w:pPr>
+        <w:autoSpaceDE w:val="0"/>
+        <w:autoSpaceDN w:val="0"/>
+        <w:adjustRightInd w:val="0"/>
+        <w:spacing w:after="0" w:line="240" w:lineRule="auto"/>
+        <w:rPr>
+          <w:rFonts w:ascii="Consolas" w:hAnsi="Consolas" w:cs="Consolas"/>
+          <w:sz w:val="19"/>
+          <w:szCs w:val="19"/>
+          <w:lang w:val="en-US"/>
+        </w:rPr>
+      </w:pPr>
+      <w:r>
+        <w:rPr>
+          <w:rFonts w:ascii="Consolas" w:hAnsi="Consolas" w:cs="Consolas"/>
+          <w:sz w:val="19"/>
+          <w:szCs w:val="19"/>
+          <w:lang w:val="en-US"/>
+        </w:rPr>
+        <w:t xml:space="preserve">  </w:t>
+      </w:r>
+      <w:r>
+        <w:rPr>
+          <w:rFonts w:ascii="Consolas" w:hAnsi="Consolas" w:cs="Consolas"/>
+          <w:color w:val="0000FF"/>
+          <w:sz w:val="19"/>
+          <w:szCs w:val="19"/>
+          <w:lang w:val="en-US"/>
+        </w:rPr>
+        <w:t>for</w:t>
+      </w:r>
+      <w:r>
+        <w:rPr>
+          <w:rFonts w:ascii="Consolas" w:hAnsi="Consolas" w:cs="Consolas"/>
+          <w:sz w:val="19"/>
+          <w:szCs w:val="19"/>
+          <w:lang w:val="en-US"/>
+        </w:rPr>
+        <w:t>(</w:t>
+      </w:r>
+      <w:proofErr w:type="spellStart"/>
+      <w:r>
+        <w:rPr>
+          <w:rFonts w:ascii="Consolas" w:hAnsi="Consolas" w:cs="Consolas"/>
+          <w:sz w:val="19"/>
+          <w:szCs w:val="19"/>
+          <w:lang w:val="en-US"/>
+        </w:rPr>
+        <w:t>i</w:t>
+      </w:r>
+      <w:proofErr w:type="spellEnd"/>
+      <w:r>
+        <w:rPr>
+          <w:rFonts w:ascii="Consolas" w:hAnsi="Consolas" w:cs="Consolas"/>
+          <w:sz w:val="19"/>
+          <w:szCs w:val="19"/>
+          <w:lang w:val="en-US"/>
+        </w:rPr>
+        <w:t xml:space="preserve"> = 0; </w:t>
+      </w:r>
+      <w:proofErr w:type="spellStart"/>
+      <w:r>
+        <w:rPr>
+          <w:rFonts w:ascii="Consolas" w:hAnsi="Consolas" w:cs="Consolas"/>
+          <w:sz w:val="19"/>
+          <w:szCs w:val="19"/>
+          <w:lang w:val="en-US"/>
+        </w:rPr>
+        <w:t>i</w:t>
+      </w:r>
+      <w:proofErr w:type="spellEnd"/>
+      <w:r>
+        <w:rPr>
+          <w:rFonts w:ascii="Consolas" w:hAnsi="Consolas" w:cs="Consolas"/>
+          <w:sz w:val="19"/>
+          <w:szCs w:val="19"/>
+          <w:lang w:val="en-US"/>
+        </w:rPr>
+        <w:t xml:space="preserve"> &lt; n; </w:t>
+      </w:r>
+      <w:proofErr w:type="spellStart"/>
+      <w:r>
+        <w:rPr>
+          <w:rFonts w:ascii="Consolas" w:hAnsi="Consolas" w:cs="Consolas"/>
+          <w:sz w:val="19"/>
+          <w:szCs w:val="19"/>
+          <w:lang w:val="en-US"/>
+        </w:rPr>
+        <w:t>i</w:t>
+      </w:r>
+      <w:proofErr w:type="spellEnd"/>
+      <w:r>
+        <w:rPr>
+          <w:rFonts w:ascii="Consolas" w:hAnsi="Consolas" w:cs="Consolas"/>
+          <w:sz w:val="19"/>
+          <w:szCs w:val="19"/>
+          <w:lang w:val="en-US"/>
+        </w:rPr>
+        <w:t>++)</w:t>
+      </w:r>
+    </w:p>
+    <w:p>
+      <w:pPr>
+        <w:autoSpaceDE w:val="0"/>
+        <w:autoSpaceDN w:val="0"/>
+        <w:adjustRightInd w:val="0"/>
+        <w:spacing w:after="0" w:line="240" w:lineRule="auto"/>
+        <w:rPr>
+          <w:rFonts w:ascii="Consolas" w:hAnsi="Consolas" w:cs="Consolas"/>
+          <w:sz w:val="19"/>
+          <w:szCs w:val="19"/>
+          <w:lang w:val="en-US"/>
+        </w:rPr>
+      </w:pPr>
+      <w:r>
+        <w:rPr>
+          <w:rFonts w:ascii="Consolas" w:hAnsi="Consolas" w:cs="Consolas"/>
+          <w:sz w:val="19"/>
+          <w:szCs w:val="19"/>
+          <w:lang w:val="en-US"/>
+        </w:rPr>
+        <w:lastRenderedPageBreak/>
+        <w:t xml:space="preserve">  {</w:t>
+      </w:r>
+    </w:p>
+    <w:p>
+      <w:pPr>
+        <w:autoSpaceDE w:val="0"/>
+        <w:autoSpaceDN w:val="0"/>
+        <w:adjustRightInd w:val="0"/>
+        <w:spacing w:after="0" w:line="240" w:lineRule="auto"/>
+        <w:rPr>
+          <w:rFonts w:ascii="Consolas" w:hAnsi="Consolas" w:cs="Consolas"/>
+          <w:sz w:val="19"/>
+          <w:szCs w:val="19"/>
+          <w:lang w:val="en-US"/>
+        </w:rPr>
+      </w:pPr>
+      <w:r>
+        <w:rPr>
+          <w:rFonts w:ascii="Consolas" w:hAnsi="Consolas" w:cs="Consolas"/>
+          <w:sz w:val="19"/>
+          <w:szCs w:val="19"/>
+          <w:lang w:val="en-US"/>
+        </w:rPr>
+        <w:tab/>
+        <w:t xml:space="preserve"> </w:t>
+      </w:r>
+      <w:proofErr w:type="spellStart"/>
+      <w:r>
+        <w:rPr>
+          <w:rFonts w:ascii="Consolas" w:hAnsi="Consolas" w:cs="Consolas"/>
+          <w:sz w:val="19"/>
+          <w:szCs w:val="19"/>
+          <w:lang w:val="en-US"/>
+        </w:rPr>
+        <w:t>printf</w:t>
+      </w:r>
+      <w:proofErr w:type="spellEnd"/>
+      <w:r>
+        <w:rPr>
+          <w:rFonts w:ascii="Consolas" w:hAnsi="Consolas" w:cs="Consolas"/>
+          <w:sz w:val="19"/>
+          <w:szCs w:val="19"/>
+          <w:lang w:val="en-US"/>
+        </w:rPr>
+        <w:t>(</w:t>
+      </w:r>
+      <w:r>
+        <w:rPr>
+          <w:rFonts w:ascii="Consolas" w:hAnsi="Consolas" w:cs="Consolas"/>
+          <w:color w:val="A31515"/>
+          <w:sz w:val="19"/>
+          <w:szCs w:val="19"/>
+          <w:lang w:val="en-US"/>
+        </w:rPr>
+        <w:t>"\n"</w:t>
+      </w:r>
+      <w:r>
+        <w:rPr>
+          <w:rFonts w:ascii="Consolas" w:hAnsi="Consolas" w:cs="Consolas"/>
+          <w:sz w:val="19"/>
+          <w:szCs w:val="19"/>
+          <w:lang w:val="en-US"/>
+        </w:rPr>
+        <w:t>);</w:t>
+      </w:r>
+    </w:p>
+    <w:p>
+      <w:pPr>
+        <w:autoSpaceDE w:val="0"/>
+        <w:autoSpaceDN w:val="0"/>
+        <w:adjustRightInd w:val="0"/>
+        <w:spacing w:after="0" w:line="240" w:lineRule="auto"/>
+        <w:rPr>
+          <w:rFonts w:ascii="Consolas" w:hAnsi="Consolas" w:cs="Consolas"/>
+          <w:sz w:val="19"/>
+          <w:szCs w:val="19"/>
+          <w:lang w:val="en-US"/>
+        </w:rPr>
+      </w:pPr>
+      <w:r>
+        <w:rPr>
+          <w:rFonts w:ascii="Consolas" w:hAnsi="Consolas" w:cs="Consolas"/>
+          <w:sz w:val="19"/>
+          <w:szCs w:val="19"/>
+          <w:lang w:val="en-US"/>
+        </w:rPr>
+        <w:tab/>
+      </w:r>
+      <w:r>
+        <w:rPr>
+          <w:rFonts w:ascii="Consolas" w:hAnsi="Consolas" w:cs="Consolas"/>
+          <w:sz w:val="19"/>
+          <w:szCs w:val="19"/>
+          <w:lang w:val="en-US"/>
+        </w:rPr>
+        <w:tab/>
+      </w:r>
+      <w:r>
+        <w:rPr>
+          <w:rFonts w:ascii="Consolas" w:hAnsi="Consolas" w:cs="Consolas"/>
+          <w:color w:val="0000FF"/>
+          <w:sz w:val="19"/>
+          <w:szCs w:val="19"/>
+          <w:lang w:val="en-US"/>
+        </w:rPr>
+        <w:t>for</w:t>
+      </w:r>
+      <w:r>
+        <w:rPr>
+          <w:rFonts w:ascii="Consolas" w:hAnsi="Consolas" w:cs="Consolas"/>
+          <w:sz w:val="19"/>
+          <w:szCs w:val="19"/>
+          <w:lang w:val="en-US"/>
+        </w:rPr>
+        <w:t xml:space="preserve"> (j = 0; j &lt; n; </w:t>
+      </w:r>
+      <w:proofErr w:type="spellStart"/>
+      <w:r>
+        <w:rPr>
+          <w:rFonts w:ascii="Consolas" w:hAnsi="Consolas" w:cs="Consolas"/>
+          <w:sz w:val="19"/>
+          <w:szCs w:val="19"/>
+          <w:lang w:val="en-US"/>
+        </w:rPr>
+        <w:t>j++</w:t>
+      </w:r>
+      <w:proofErr w:type="spellEnd"/>
+      <w:r>
+        <w:rPr>
+          <w:rFonts w:ascii="Consolas" w:hAnsi="Consolas" w:cs="Consolas"/>
+          <w:sz w:val="19"/>
+          <w:szCs w:val="19"/>
+          <w:lang w:val="en-US"/>
+        </w:rPr>
+        <w:t>)</w:t>
+      </w:r>
+    </w:p>
+    <w:p>
+      <w:pPr>
+        <w:autoSpaceDE w:val="0"/>
+        <w:autoSpaceDN w:val="0"/>
+        <w:adjustRightInd w:val="0"/>
+        <w:spacing w:after="0" w:line="240" w:lineRule="auto"/>
+        <w:rPr>
+          <w:rFonts w:ascii="Consolas" w:hAnsi="Consolas" w:cs="Consolas"/>
+          <w:sz w:val="19"/>
+          <w:szCs w:val="19"/>
+          <w:lang w:val="en-US"/>
+        </w:rPr>
+      </w:pPr>
+      <w:r>
+        <w:rPr>
+          <w:rFonts w:ascii="Consolas" w:hAnsi="Consolas" w:cs="Consolas"/>
+          <w:sz w:val="19"/>
+          <w:szCs w:val="19"/>
+          <w:lang w:val="en-US"/>
+        </w:rPr>
+        <w:tab/>
+      </w:r>
+      <w:r>
+        <w:rPr>
+          <w:rFonts w:ascii="Consolas" w:hAnsi="Consolas" w:cs="Consolas"/>
+          <w:sz w:val="19"/>
+          <w:szCs w:val="19"/>
+          <w:lang w:val="en-US"/>
+        </w:rPr>
+        <w:tab/>
+        <w:t xml:space="preserve">  </w:t>
+      </w:r>
+      <w:proofErr w:type="spellStart"/>
+      <w:r>
+        <w:rPr>
+          <w:rFonts w:ascii="Consolas" w:hAnsi="Consolas" w:cs="Consolas"/>
+          <w:sz w:val="19"/>
+          <w:szCs w:val="19"/>
+          <w:lang w:val="en-US"/>
+        </w:rPr>
+        <w:t>printf</w:t>
+      </w:r>
+      <w:proofErr w:type="spellEnd"/>
+      <w:r>
+        <w:rPr>
+          <w:rFonts w:ascii="Consolas" w:hAnsi="Consolas" w:cs="Consolas"/>
+          <w:sz w:val="19"/>
+          <w:szCs w:val="19"/>
+          <w:lang w:val="en-US"/>
+        </w:rPr>
+        <w:t>(</w:t>
+      </w:r>
+      <w:r>
+        <w:rPr>
+          <w:rFonts w:ascii="Consolas" w:hAnsi="Consolas" w:cs="Consolas"/>
+          <w:color w:val="A31515"/>
+          <w:sz w:val="19"/>
+          <w:szCs w:val="19"/>
+          <w:lang w:val="en-US"/>
+        </w:rPr>
+        <w:t>"%d\t"</w:t>
+      </w:r>
+      <w:r>
+        <w:rPr>
+          <w:rFonts w:ascii="Consolas" w:hAnsi="Consolas" w:cs="Consolas"/>
+          <w:sz w:val="19"/>
+          <w:szCs w:val="19"/>
+          <w:lang w:val="en-US"/>
+        </w:rPr>
+        <w:t>,</w:t>
+      </w:r>
+      <w:proofErr w:type="spellStart"/>
+      <w:r>
+        <w:rPr>
+          <w:rFonts w:ascii="Consolas" w:hAnsi="Consolas" w:cs="Consolas"/>
+          <w:sz w:val="19"/>
+          <w:szCs w:val="19"/>
+          <w:lang w:val="en-US"/>
+        </w:rPr>
+        <w:t>matr</w:t>
+      </w:r>
+      <w:proofErr w:type="spellEnd"/>
+      <w:r>
+        <w:rPr>
+          <w:rFonts w:ascii="Consolas" w:hAnsi="Consolas" w:cs="Consolas"/>
+          <w:sz w:val="19"/>
+          <w:szCs w:val="19"/>
+          <w:lang w:val="en-US"/>
+        </w:rPr>
+        <w:t>[</w:t>
+      </w:r>
+      <w:proofErr w:type="spellStart"/>
+      <w:r>
+        <w:rPr>
+          <w:rFonts w:ascii="Consolas" w:hAnsi="Consolas" w:cs="Consolas"/>
+          <w:sz w:val="19"/>
+          <w:szCs w:val="19"/>
+          <w:lang w:val="en-US"/>
+        </w:rPr>
+        <w:t>i</w:t>
+      </w:r>
+      <w:proofErr w:type="spellEnd"/>
+      <w:r>
+        <w:rPr>
+          <w:rFonts w:ascii="Consolas" w:hAnsi="Consolas" w:cs="Consolas"/>
+          <w:sz w:val="19"/>
+          <w:szCs w:val="19"/>
+          <w:lang w:val="en-US"/>
+        </w:rPr>
+        <w:t>][j]);</w:t>
+      </w:r>
+    </w:p>
+    <w:p>
+      <w:pPr>
+        <w:autoSpaceDE w:val="0"/>
+        <w:autoSpaceDN w:val="0"/>
+        <w:adjustRightInd w:val="0"/>
+        <w:spacing w:after="0" w:line="240" w:lineRule="auto"/>
+        <w:rPr>
+          <w:rFonts w:ascii="Consolas" w:hAnsi="Consolas" w:cs="Consolas"/>
+          <w:sz w:val="19"/>
+          <w:szCs w:val="19"/>
+          <w:lang w:val="en-US"/>
+        </w:rPr>
+      </w:pPr>
+      <w:r>
+        <w:rPr>
+          <w:rFonts w:ascii="Consolas" w:hAnsi="Consolas" w:cs="Consolas"/>
+          <w:sz w:val="19"/>
+          <w:szCs w:val="19"/>
+          <w:lang w:val="en-US"/>
+        </w:rPr>
+        <w:t xml:space="preserve">    </w:t>
+      </w:r>
+    </w:p>
+    <w:p>
+      <w:pPr>
+        <w:autoSpaceDE w:val="0"/>
+        <w:autoSpaceDN w:val="0"/>
+        <w:adjustRightInd w:val="0"/>
+        <w:spacing w:after="0" w:line="240" w:lineRule="auto"/>
+        <w:rPr>
+          <w:rFonts w:ascii="Consolas" w:hAnsi="Consolas" w:cs="Consolas"/>
+          <w:sz w:val="19"/>
+          <w:szCs w:val="19"/>
+          <w:lang w:val="en-US"/>
+        </w:rPr>
+      </w:pPr>
+      <w:r>
+        <w:rPr>
+          <w:rFonts w:ascii="Consolas" w:hAnsi="Consolas" w:cs="Consolas"/>
+          <w:sz w:val="19"/>
+          <w:szCs w:val="19"/>
+          <w:lang w:val="en-US"/>
+        </w:rPr>
+        <w:t xml:space="preserve">  }</w:t>
+      </w:r>
+    </w:p>
+    <w:p>
+      <w:pPr>
+        <w:autoSpaceDE w:val="0"/>
+        <w:autoSpaceDN w:val="0"/>
+        <w:adjustRightInd w:val="0"/>
+        <w:spacing w:after="0" w:line="240" w:lineRule="auto"/>
+        <w:rPr>
+          <w:rFonts w:ascii="Consolas" w:hAnsi="Consolas" w:cs="Consolas"/>
+          <w:sz w:val="19"/>
+          <w:szCs w:val="19"/>
+          <w:lang w:val="en-US"/>
+        </w:rPr>
+      </w:pPr>
+      <w:r>
+        <w:rPr>
+          <w:rFonts w:ascii="Consolas" w:hAnsi="Consolas" w:cs="Consolas"/>
+          <w:sz w:val="19"/>
+          <w:szCs w:val="19"/>
+          <w:lang w:val="en-US"/>
+        </w:rPr>
+        <w:t xml:space="preserve">  </w:t>
+      </w:r>
+      <w:proofErr w:type="spellStart"/>
+      <w:r>
+        <w:rPr>
+          <w:rFonts w:ascii="Consolas" w:hAnsi="Consolas" w:cs="Consolas"/>
+          <w:sz w:val="19"/>
+          <w:szCs w:val="19"/>
+          <w:lang w:val="en-US"/>
+        </w:rPr>
+        <w:t>printf</w:t>
+      </w:r>
+      <w:proofErr w:type="spellEnd"/>
+      <w:r>
+        <w:rPr>
+          <w:rFonts w:ascii="Consolas" w:hAnsi="Consolas" w:cs="Consolas"/>
+          <w:sz w:val="19"/>
+          <w:szCs w:val="19"/>
+          <w:lang w:val="en-US"/>
+        </w:rPr>
+        <w:t xml:space="preserve">( </w:t>
+      </w:r>
+      <w:r>
+        <w:rPr>
+          <w:rFonts w:ascii="Consolas" w:hAnsi="Consolas" w:cs="Consolas"/>
+          <w:color w:val="A31515"/>
+          <w:sz w:val="19"/>
+          <w:szCs w:val="19"/>
+          <w:lang w:val="en-US"/>
+        </w:rPr>
+        <w:t>" \n   "</w:t>
+      </w:r>
+      <w:r>
+        <w:rPr>
+          <w:rFonts w:ascii="Consolas" w:hAnsi="Consolas" w:cs="Consolas"/>
+          <w:sz w:val="19"/>
+          <w:szCs w:val="19"/>
+          <w:lang w:val="en-US"/>
+        </w:rPr>
+        <w:t>);</w:t>
+      </w:r>
+    </w:p>
+    <w:p>
+      <w:pPr>
+        <w:autoSpaceDE w:val="0"/>
+        <w:autoSpaceDN w:val="0"/>
+        <w:adjustRightInd w:val="0"/>
+        <w:spacing w:after="0" w:line="240" w:lineRule="auto"/>
+        <w:rPr>
+          <w:rFonts w:ascii="Consolas" w:hAnsi="Consolas" w:cs="Consolas"/>
+          <w:sz w:val="19"/>
+          <w:szCs w:val="19"/>
+          <w:lang w:val="en-US"/>
+        </w:rPr>
+      </w:pPr>
+      <w:r>
+        <w:rPr>
+          <w:rFonts w:ascii="Consolas" w:hAnsi="Consolas" w:cs="Consolas"/>
+          <w:sz w:val="19"/>
+          <w:szCs w:val="19"/>
+          <w:lang w:val="en-US"/>
+        </w:rPr>
+        <w:t xml:space="preserve">  </w:t>
+      </w:r>
+      <w:proofErr w:type="spellStart"/>
+      <w:r>
+        <w:rPr>
+          <w:rFonts w:ascii="Consolas" w:hAnsi="Consolas" w:cs="Consolas"/>
+          <w:sz w:val="19"/>
+          <w:szCs w:val="19"/>
+          <w:lang w:val="en-US"/>
+        </w:rPr>
+        <w:t>printf</w:t>
+      </w:r>
+      <w:proofErr w:type="spellEnd"/>
+      <w:r>
+        <w:rPr>
+          <w:rFonts w:ascii="Consolas" w:hAnsi="Consolas" w:cs="Consolas"/>
+          <w:sz w:val="19"/>
+          <w:szCs w:val="19"/>
+          <w:lang w:val="en-US"/>
+        </w:rPr>
+        <w:t xml:space="preserve">( </w:t>
+      </w:r>
+      <w:r>
+        <w:rPr>
+          <w:rFonts w:ascii="Consolas" w:hAnsi="Consolas" w:cs="Consolas"/>
+          <w:color w:val="A31515"/>
+          <w:sz w:val="19"/>
+          <w:szCs w:val="19"/>
+          <w:lang w:val="en-US"/>
+        </w:rPr>
+        <w:t>" \n   "</w:t>
+      </w:r>
+      <w:r>
+        <w:rPr>
+          <w:rFonts w:ascii="Consolas" w:hAnsi="Consolas" w:cs="Consolas"/>
+          <w:sz w:val="19"/>
+          <w:szCs w:val="19"/>
+          <w:lang w:val="en-US"/>
+        </w:rPr>
+        <w:t>);</w:t>
+      </w:r>
+    </w:p>
+    <w:p>
+      <w:pPr>
+        <w:autoSpaceDE w:val="0"/>
+        <w:autoSpaceDN w:val="0"/>
+        <w:adjustRightInd w:val="0"/>
+        <w:spacing w:after="0" w:line="240" w:lineRule="auto"/>
+        <w:rPr>
+          <w:rFonts w:ascii="Consolas" w:hAnsi="Consolas" w:cs="Consolas"/>
+          <w:sz w:val="19"/>
+          <w:szCs w:val="19"/>
+          <w:lang w:val="en-US"/>
+        </w:rPr>
+      </w:pPr>
+      <w:r>
+        <w:rPr>
+          <w:rFonts w:ascii="Consolas" w:hAnsi="Consolas" w:cs="Consolas"/>
+          <w:sz w:val="19"/>
+          <w:szCs w:val="19"/>
+          <w:lang w:val="en-US"/>
+        </w:rPr>
+        <w:t xml:space="preserve">  </w:t>
+      </w:r>
+      <w:r>
+        <w:rPr>
+          <w:rFonts w:ascii="Consolas" w:hAnsi="Consolas" w:cs="Consolas"/>
+          <w:color w:val="0000FF"/>
+          <w:sz w:val="19"/>
+          <w:szCs w:val="19"/>
+          <w:lang w:val="en-US"/>
+        </w:rPr>
+        <w:t>for</w:t>
+      </w:r>
+      <w:r>
+        <w:rPr>
+          <w:rFonts w:ascii="Consolas" w:hAnsi="Consolas" w:cs="Consolas"/>
+          <w:sz w:val="19"/>
+          <w:szCs w:val="19"/>
+          <w:lang w:val="en-US"/>
+        </w:rPr>
+        <w:t>(</w:t>
+      </w:r>
+      <w:r>
+        <w:rPr>
+          <w:rFonts w:ascii="Consolas" w:hAnsi="Consolas" w:cs="Consolas"/>
+          <w:color w:val="0000FF"/>
+          <w:sz w:val="19"/>
+          <w:szCs w:val="19"/>
+          <w:lang w:val="en-US"/>
+        </w:rPr>
+        <w:t>int</w:t>
+      </w:r>
+      <w:r>
+        <w:rPr>
+          <w:rFonts w:ascii="Consolas" w:hAnsi="Consolas" w:cs="Consolas"/>
+          <w:sz w:val="19"/>
+          <w:szCs w:val="19"/>
+          <w:lang w:val="en-US"/>
+        </w:rPr>
+        <w:t xml:space="preserve"> </w:t>
+      </w:r>
+      <w:proofErr w:type="spellStart"/>
+      <w:r>
+        <w:rPr>
+          <w:rFonts w:ascii="Consolas" w:hAnsi="Consolas" w:cs="Consolas"/>
+          <w:sz w:val="19"/>
+          <w:szCs w:val="19"/>
+          <w:lang w:val="en-US"/>
+        </w:rPr>
+        <w:t>i</w:t>
+      </w:r>
+      <w:proofErr w:type="spellEnd"/>
+      <w:r>
+        <w:rPr>
+          <w:rFonts w:ascii="Consolas" w:hAnsi="Consolas" w:cs="Consolas"/>
+          <w:sz w:val="19"/>
+          <w:szCs w:val="19"/>
+          <w:lang w:val="en-US"/>
+        </w:rPr>
+        <w:t xml:space="preserve"> = 0; </w:t>
+      </w:r>
+      <w:proofErr w:type="spellStart"/>
+      <w:r>
+        <w:rPr>
+          <w:rFonts w:ascii="Consolas" w:hAnsi="Consolas" w:cs="Consolas"/>
+          <w:sz w:val="19"/>
+          <w:szCs w:val="19"/>
+          <w:lang w:val="en-US"/>
+        </w:rPr>
+        <w:t>i</w:t>
+      </w:r>
+      <w:proofErr w:type="spellEnd"/>
+      <w:r>
+        <w:rPr>
+          <w:rFonts w:ascii="Consolas" w:hAnsi="Consolas" w:cs="Consolas"/>
+          <w:sz w:val="19"/>
+          <w:szCs w:val="19"/>
+          <w:lang w:val="en-US"/>
+        </w:rPr>
+        <w:t xml:space="preserve"> &lt; n; </w:t>
+      </w:r>
+      <w:proofErr w:type="spellStart"/>
+      <w:r>
+        <w:rPr>
+          <w:rFonts w:ascii="Consolas" w:hAnsi="Consolas" w:cs="Consolas"/>
+          <w:sz w:val="19"/>
+          <w:szCs w:val="19"/>
+          <w:lang w:val="en-US"/>
+        </w:rPr>
+        <w:t>i</w:t>
+      </w:r>
+      <w:proofErr w:type="spellEnd"/>
+      <w:r>
+        <w:rPr>
+          <w:rFonts w:ascii="Consolas" w:hAnsi="Consolas" w:cs="Consolas"/>
+          <w:sz w:val="19"/>
+          <w:szCs w:val="19"/>
+          <w:lang w:val="en-US"/>
+        </w:rPr>
+        <w:t>++)</w:t>
+      </w:r>
+    </w:p>
+    <w:p>
+      <w:pPr>
+        <w:autoSpaceDE w:val="0"/>
+        <w:autoSpaceDN w:val="0"/>
+        <w:adjustRightInd w:val="0"/>
+        <w:spacing w:after="0" w:line="240" w:lineRule="auto"/>
+        <w:rPr>
+          <w:rFonts w:ascii="Consolas" w:hAnsi="Consolas" w:cs="Consolas"/>
+          <w:sz w:val="19"/>
+          <w:szCs w:val="19"/>
+          <w:lang w:val="en-US"/>
+        </w:rPr>
+      </w:pPr>
+      <w:r>
+        <w:rPr>
+          <w:rFonts w:ascii="Consolas" w:hAnsi="Consolas" w:cs="Consolas"/>
+          <w:sz w:val="19"/>
+          <w:szCs w:val="19"/>
+          <w:lang w:val="en-US"/>
+        </w:rPr>
+        <w:t xml:space="preserve">  {</w:t>
+      </w:r>
+    </w:p>
+    <w:p>
+      <w:pPr>
+        <w:autoSpaceDE w:val="0"/>
+        <w:autoSpaceDN w:val="0"/>
+        <w:adjustRightInd w:val="0"/>
+        <w:spacing w:after="0" w:line="240" w:lineRule="auto"/>
+        <w:rPr>
+          <w:rFonts w:ascii="Consolas" w:hAnsi="Consolas" w:cs="Consolas"/>
+          <w:sz w:val="19"/>
+          <w:szCs w:val="19"/>
+          <w:lang w:val="en-US"/>
+        </w:rPr>
+      </w:pPr>
+      <w:r>
+        <w:rPr>
+          <w:rFonts w:ascii="Consolas" w:hAnsi="Consolas" w:cs="Consolas"/>
+          <w:sz w:val="19"/>
+          <w:szCs w:val="19"/>
+          <w:lang w:val="en-US"/>
+        </w:rPr>
+        <w:tab/>
+      </w:r>
+      <w:proofErr w:type="spellStart"/>
+      <w:r>
+        <w:rPr>
+          <w:rFonts w:ascii="Consolas" w:hAnsi="Consolas" w:cs="Consolas"/>
+          <w:sz w:val="19"/>
+          <w:szCs w:val="19"/>
+          <w:lang w:val="en-US"/>
+        </w:rPr>
+        <w:t>printf</w:t>
+      </w:r>
+      <w:proofErr w:type="spellEnd"/>
+      <w:r>
+        <w:rPr>
+          <w:rFonts w:ascii="Consolas" w:hAnsi="Consolas" w:cs="Consolas"/>
+          <w:sz w:val="19"/>
+          <w:szCs w:val="19"/>
+          <w:lang w:val="en-US"/>
+        </w:rPr>
+        <w:t>(</w:t>
+      </w:r>
+      <w:r>
+        <w:rPr>
+          <w:rFonts w:ascii="Consolas" w:hAnsi="Consolas" w:cs="Consolas"/>
+          <w:color w:val="A31515"/>
+          <w:sz w:val="19"/>
+          <w:szCs w:val="19"/>
+          <w:lang w:val="en-US"/>
+        </w:rPr>
+        <w:t>"%d\t"</w:t>
+      </w:r>
+      <w:r>
+        <w:rPr>
+          <w:rFonts w:ascii="Consolas" w:hAnsi="Consolas" w:cs="Consolas"/>
+          <w:sz w:val="19"/>
+          <w:szCs w:val="19"/>
+          <w:lang w:val="en-US"/>
+        </w:rPr>
+        <w:t xml:space="preserve">, </w:t>
+      </w:r>
+      <w:proofErr w:type="spellStart"/>
+      <w:r>
+        <w:rPr>
+          <w:rFonts w:ascii="Consolas" w:hAnsi="Consolas" w:cs="Consolas"/>
+          <w:sz w:val="19"/>
+          <w:szCs w:val="19"/>
+          <w:lang w:val="en-US"/>
+        </w:rPr>
+        <w:t>dist</w:t>
+      </w:r>
+      <w:proofErr w:type="spellEnd"/>
+      <w:r>
+        <w:rPr>
+          <w:rFonts w:ascii="Consolas" w:hAnsi="Consolas" w:cs="Consolas"/>
+          <w:sz w:val="19"/>
+          <w:szCs w:val="19"/>
+          <w:lang w:val="en-US"/>
+        </w:rPr>
+        <w:t>[</w:t>
+      </w:r>
+      <w:proofErr w:type="spellStart"/>
+      <w:r>
+        <w:rPr>
+          <w:rFonts w:ascii="Consolas" w:hAnsi="Consolas" w:cs="Consolas"/>
+          <w:sz w:val="19"/>
+          <w:szCs w:val="19"/>
+          <w:lang w:val="en-US"/>
+        </w:rPr>
+        <w:t>i</w:t>
+      </w:r>
+      <w:proofErr w:type="spellEnd"/>
+      <w:r>
+        <w:rPr>
+          <w:rFonts w:ascii="Consolas" w:hAnsi="Consolas" w:cs="Consolas"/>
+          <w:sz w:val="19"/>
+          <w:szCs w:val="19"/>
+          <w:lang w:val="en-US"/>
+        </w:rPr>
+        <w:t>]);</w:t>
+      </w:r>
+    </w:p>
+    <w:p>
+      <w:pPr>
+        <w:autoSpaceDE w:val="0"/>
+        <w:autoSpaceDN w:val="0"/>
+        <w:adjustRightInd w:val="0"/>
+        <w:spacing w:after="0" w:line="240" w:lineRule="auto"/>
+        <w:rPr>
+          <w:rFonts w:ascii="Consolas" w:hAnsi="Consolas" w:cs="Consolas"/>
+          <w:sz w:val="19"/>
+          <w:szCs w:val="19"/>
+          <w:lang w:val="en-US"/>
+        </w:rPr>
+      </w:pPr>
+      <w:r>
+        <w:rPr>
+          <w:rFonts w:ascii="Consolas" w:hAnsi="Consolas" w:cs="Consolas"/>
+          <w:sz w:val="19"/>
+          <w:szCs w:val="19"/>
+          <w:lang w:val="en-US"/>
+        </w:rPr>
+        <w:t xml:space="preserve">  }</w:t>
+      </w:r>
+    </w:p>
+    <w:p>
+      <w:pPr>
+        <w:autoSpaceDE w:val="0"/>
+        <w:autoSpaceDN w:val="0"/>
+        <w:adjustRightInd w:val="0"/>
+        <w:spacing w:after="0" w:line="240" w:lineRule="auto"/>
+        <w:rPr>
+          <w:rFonts w:ascii="Consolas" w:hAnsi="Consolas" w:cs="Consolas"/>
+          <w:sz w:val="19"/>
+          <w:szCs w:val="19"/>
+          <w:lang w:val="en-US"/>
+        </w:rPr>
+      </w:pPr>
+      <w:r>
+        <w:rPr>
+          <w:rFonts w:ascii="Consolas" w:hAnsi="Consolas" w:cs="Consolas"/>
+          <w:sz w:val="19"/>
+          <w:szCs w:val="19"/>
+          <w:lang w:val="en-US"/>
+        </w:rPr>
+        <w:t xml:space="preserve">  </w:t>
+      </w:r>
+      <w:proofErr w:type="spellStart"/>
+      <w:r>
+        <w:rPr>
+          <w:rFonts w:ascii="Consolas" w:hAnsi="Consolas" w:cs="Consolas"/>
+          <w:sz w:val="19"/>
+          <w:szCs w:val="19"/>
+          <w:lang w:val="en-US"/>
+        </w:rPr>
+        <w:t>printf</w:t>
+      </w:r>
+      <w:proofErr w:type="spellEnd"/>
+      <w:r>
+        <w:rPr>
+          <w:rFonts w:ascii="Consolas" w:hAnsi="Consolas" w:cs="Consolas"/>
+          <w:sz w:val="19"/>
+          <w:szCs w:val="19"/>
+          <w:lang w:val="en-US"/>
+        </w:rPr>
+        <w:t xml:space="preserve">( </w:t>
+      </w:r>
+      <w:r>
+        <w:rPr>
+          <w:rFonts w:ascii="Consolas" w:hAnsi="Consolas" w:cs="Consolas"/>
+          <w:color w:val="A31515"/>
+          <w:sz w:val="19"/>
+          <w:szCs w:val="19"/>
+          <w:lang w:val="en-US"/>
+        </w:rPr>
+        <w:t>" \n   "</w:t>
+      </w:r>
+      <w:r>
+        <w:rPr>
+          <w:rFonts w:ascii="Consolas" w:hAnsi="Consolas" w:cs="Consolas"/>
+          <w:sz w:val="19"/>
+          <w:szCs w:val="19"/>
+          <w:lang w:val="en-US"/>
+        </w:rPr>
+        <w:t>);</w:t>
+      </w:r>
+    </w:p>
+    <w:p>
+      <w:pPr>
+        <w:autoSpaceDE w:val="0"/>
+        <w:autoSpaceDN w:val="0"/>
+        <w:adjustRightInd w:val="0"/>
+        <w:spacing w:after="0" w:line="240" w:lineRule="auto"/>
+        <w:rPr>
+          <w:rFonts w:ascii="Consolas" w:hAnsi="Consolas" w:cs="Consolas"/>
+          <w:sz w:val="19"/>
+          <w:szCs w:val="19"/>
+          <w:lang w:val="en-US"/>
+        </w:rPr>
+      </w:pPr>
+    </w:p>
+    <w:p>
+      <w:pPr>
+        <w:autoSpaceDE w:val="0"/>
+        <w:autoSpaceDN w:val="0"/>
+        <w:adjustRightInd w:val="0"/>
+        <w:spacing w:after="0" w:line="240" w:lineRule="auto"/>
+        <w:rPr>
+          <w:rFonts w:ascii="Consolas" w:hAnsi="Consolas" w:cs="Consolas"/>
+          <w:sz w:val="19"/>
+          <w:szCs w:val="19"/>
+          <w:lang w:val="en-US"/>
+        </w:rPr>
+      </w:pPr>
+    </w:p>
+    <w:p>
+      <w:pPr>
+        <w:autoSpaceDE w:val="0"/>
+        <w:autoSpaceDN w:val="0"/>
+        <w:adjustRightInd w:val="0"/>
+        <w:spacing w:after="0" w:line="240" w:lineRule="auto"/>
+        <w:rPr>
+          <w:rFonts w:ascii="Consolas" w:hAnsi="Consolas" w:cs="Consolas"/>
+          <w:sz w:val="19"/>
+          <w:szCs w:val="19"/>
+          <w:lang w:val="en-US"/>
+        </w:rPr>
+      </w:pPr>
+      <w:r>
+        <w:rPr>
+          <w:rFonts w:ascii="Consolas" w:hAnsi="Consolas" w:cs="Consolas"/>
+          <w:sz w:val="19"/>
+          <w:szCs w:val="19"/>
+          <w:lang w:val="en-US"/>
+        </w:rPr>
+        <w:t xml:space="preserve">  </w:t>
+      </w:r>
+      <w:r>
+        <w:rPr>
+          <w:rFonts w:ascii="Consolas" w:hAnsi="Consolas" w:cs="Consolas"/>
+          <w:color w:val="0000FF"/>
+          <w:sz w:val="19"/>
+          <w:szCs w:val="19"/>
+          <w:lang w:val="en-US"/>
+        </w:rPr>
+        <w:t>for</w:t>
+      </w:r>
+      <w:r>
+        <w:rPr>
+          <w:rFonts w:ascii="Consolas" w:hAnsi="Consolas" w:cs="Consolas"/>
+          <w:sz w:val="19"/>
+          <w:szCs w:val="19"/>
+          <w:lang w:val="en-US"/>
+        </w:rPr>
+        <w:t>(</w:t>
+      </w:r>
+      <w:r>
+        <w:rPr>
+          <w:rFonts w:ascii="Consolas" w:hAnsi="Consolas" w:cs="Consolas"/>
+          <w:color w:val="0000FF"/>
+          <w:sz w:val="19"/>
+          <w:szCs w:val="19"/>
+          <w:lang w:val="en-US"/>
+        </w:rPr>
+        <w:t>int</w:t>
+      </w:r>
+      <w:r>
+        <w:rPr>
+          <w:rFonts w:ascii="Consolas" w:hAnsi="Consolas" w:cs="Consolas"/>
+          <w:sz w:val="19"/>
+          <w:szCs w:val="19"/>
+          <w:lang w:val="en-US"/>
+        </w:rPr>
+        <w:t xml:space="preserve"> </w:t>
+      </w:r>
+      <w:proofErr w:type="spellStart"/>
+      <w:r>
+        <w:rPr>
+          <w:rFonts w:ascii="Consolas" w:hAnsi="Consolas" w:cs="Consolas"/>
+          <w:sz w:val="19"/>
+          <w:szCs w:val="19"/>
+          <w:lang w:val="en-US"/>
+        </w:rPr>
+        <w:t>i</w:t>
+      </w:r>
+      <w:proofErr w:type="spellEnd"/>
+      <w:r>
+        <w:rPr>
+          <w:rFonts w:ascii="Consolas" w:hAnsi="Consolas" w:cs="Consolas"/>
+          <w:sz w:val="19"/>
+          <w:szCs w:val="19"/>
+          <w:lang w:val="en-US"/>
+        </w:rPr>
+        <w:t xml:space="preserve"> = 0; </w:t>
+      </w:r>
+      <w:proofErr w:type="spellStart"/>
+      <w:r>
+        <w:rPr>
+          <w:rFonts w:ascii="Consolas" w:hAnsi="Consolas" w:cs="Consolas"/>
+          <w:sz w:val="19"/>
+          <w:szCs w:val="19"/>
+          <w:lang w:val="en-US"/>
+        </w:rPr>
+        <w:t>i</w:t>
+      </w:r>
+      <w:proofErr w:type="spellEnd"/>
+      <w:r>
+        <w:rPr>
+          <w:rFonts w:ascii="Consolas" w:hAnsi="Consolas" w:cs="Consolas"/>
+          <w:sz w:val="19"/>
+          <w:szCs w:val="19"/>
+          <w:lang w:val="en-US"/>
+        </w:rPr>
+        <w:t xml:space="preserve"> &lt; n; </w:t>
+      </w:r>
+      <w:proofErr w:type="spellStart"/>
+      <w:r>
+        <w:rPr>
+          <w:rFonts w:ascii="Consolas" w:hAnsi="Consolas" w:cs="Consolas"/>
+          <w:sz w:val="19"/>
+          <w:szCs w:val="19"/>
+          <w:lang w:val="en-US"/>
+        </w:rPr>
+        <w:t>i</w:t>
+      </w:r>
+      <w:proofErr w:type="spellEnd"/>
+      <w:r>
+        <w:rPr>
+          <w:rFonts w:ascii="Consolas" w:hAnsi="Consolas" w:cs="Consolas"/>
+          <w:sz w:val="19"/>
+          <w:szCs w:val="19"/>
+          <w:lang w:val="en-US"/>
+        </w:rPr>
+        <w:t>++)</w:t>
+      </w:r>
+    </w:p>
+    <w:p>
+      <w:pPr>
+        <w:autoSpaceDE w:val="0"/>
+        <w:autoSpaceDN w:val="0"/>
+        <w:adjustRightInd w:val="0"/>
+        <w:spacing w:after="0" w:line="240" w:lineRule="auto"/>
+        <w:rPr>
+          <w:rFonts w:ascii="Consolas" w:hAnsi="Consolas" w:cs="Consolas"/>
+          <w:sz w:val="19"/>
+          <w:szCs w:val="19"/>
+          <w:lang w:val="en-US"/>
+        </w:rPr>
+      </w:pPr>
+      <w:r>
+        <w:rPr>
+          <w:rFonts w:ascii="Consolas" w:hAnsi="Consolas" w:cs="Consolas"/>
+          <w:sz w:val="19"/>
+          <w:szCs w:val="19"/>
+          <w:lang w:val="en-US"/>
+        </w:rPr>
+        <w:t xml:space="preserve">  {</w:t>
+      </w:r>
+    </w:p>
+    <w:p>
+      <w:pPr>
+        <w:autoSpaceDE w:val="0"/>
+        <w:autoSpaceDN w:val="0"/>
+        <w:adjustRightInd w:val="0"/>
+        <w:spacing w:after="0" w:line="240" w:lineRule="auto"/>
+        <w:rPr>
+          <w:rFonts w:ascii="Consolas" w:hAnsi="Consolas" w:cs="Consolas"/>
+          <w:sz w:val="19"/>
+          <w:szCs w:val="19"/>
+          <w:lang w:val="en-US"/>
+        </w:rPr>
+      </w:pPr>
+      <w:r>
+        <w:rPr>
+          <w:rFonts w:ascii="Consolas" w:hAnsi="Consolas" w:cs="Consolas"/>
+          <w:sz w:val="19"/>
+          <w:szCs w:val="19"/>
+          <w:lang w:val="en-US"/>
+        </w:rPr>
+        <w:tab/>
+        <w:t xml:space="preserve">  BFS(</w:t>
+      </w:r>
+      <w:proofErr w:type="spellStart"/>
+      <w:r>
+        <w:rPr>
+          <w:rFonts w:ascii="Consolas" w:hAnsi="Consolas" w:cs="Consolas"/>
+          <w:sz w:val="19"/>
+          <w:szCs w:val="19"/>
+          <w:lang w:val="en-US"/>
+        </w:rPr>
+        <w:t>i</w:t>
+      </w:r>
+      <w:proofErr w:type="spellEnd"/>
+      <w:r>
+        <w:rPr>
+          <w:rFonts w:ascii="Consolas" w:hAnsi="Consolas" w:cs="Consolas"/>
+          <w:sz w:val="19"/>
+          <w:szCs w:val="19"/>
+          <w:lang w:val="en-US"/>
+        </w:rPr>
         <w:t>, n);</w:t>
       </w:r>
     </w:p>
@@ -3541,22 +6265,26 @@
           <w:rFonts w:ascii="Consolas" w:hAnsi="Consolas" w:cs="Consolas"/>
           <w:sz w:val="19"/>
           <w:szCs w:val="19"/>
-        </w:rPr>
-      </w:pPr>
-      <w:r>
-        <w:rPr>
-          <w:rFonts w:ascii="Consolas" w:hAnsi="Consolas" w:cs="Consolas"/>
-          <w:sz w:val="19"/>
-          <w:szCs w:val="19"/>
-        </w:rPr>
-        <w:t xml:space="preserve">   </w:t>
-      </w:r>
-      <w:proofErr w:type="spellStart"/>
-      <w:r>
-        <w:rPr>
-          <w:rFonts w:ascii="Consolas" w:hAnsi="Consolas" w:cs="Consolas"/>
-          <w:sz w:val="19"/>
-          <w:szCs w:val="19"/>
+          <w:lang w:val="en-US"/>
+        </w:rPr>
+      </w:pPr>
+      <w:r>
+        <w:rPr>
+          <w:rFonts w:ascii="Consolas" w:hAnsi="Consolas" w:cs="Consolas"/>
+          <w:sz w:val="19"/>
+          <w:szCs w:val="19"/>
+          <w:lang w:val="en-US"/>
+        </w:rPr>
+        <w:tab/>
+        <w:t xml:space="preserve">  </w:t>
+      </w:r>
+      <w:proofErr w:type="spellStart"/>
+      <w:r>
+        <w:rPr>
+          <w:rFonts w:ascii="Consolas" w:hAnsi="Consolas" w:cs="Consolas"/>
+          <w:sz w:val="19"/>
+          <w:szCs w:val="19"/>
+          <w:lang w:val="en-US"/>
         </w:rPr>
         <w:t>printf</w:t>
       </w:r>
@@ -3566,8 +6294,9 @@
           <w:rFonts w:ascii="Consolas" w:hAnsi="Consolas" w:cs="Consolas"/>
           <w:sz w:val="19"/>
           <w:szCs w:val="19"/>
-        </w:rPr>
-        <w:t>(</w:t>
+          <w:lang w:val="en-US"/>
+        </w:rPr>
+        <w:t xml:space="preserve">( </w:t>
       </w:r>
       <w:r>
         <w:rPr>
@@ -3575,34 +6304,16 @@
           <w:color w:val="A31515"/>
           <w:sz w:val="19"/>
           <w:szCs w:val="19"/>
-        </w:rPr>
-        <w:t xml:space="preserve">"введите размер вектора </w:t>
-      </w:r>
-      <w:proofErr w:type="spellStart"/>
-      <w:r>
-        <w:rPr>
-          <w:rFonts w:ascii="Consolas" w:hAnsi="Consolas" w:cs="Consolas"/>
-          <w:color w:val="A31515"/>
-          <w:sz w:val="19"/>
-          <w:szCs w:val="19"/>
-        </w:rPr>
-        <w:t>vis</w:t>
-      </w:r>
-      <w:proofErr w:type="spellEnd"/>
-      <w:r>
-        <w:rPr>
-          <w:rFonts w:ascii="Consolas" w:hAnsi="Consolas" w:cs="Consolas"/>
-          <w:color w:val="A31515"/>
-          <w:sz w:val="19"/>
-          <w:szCs w:val="19"/>
-        </w:rPr>
-        <w:t>:"</w:t>
-      </w:r>
-      <w:r>
-        <w:rPr>
-          <w:rFonts w:ascii="Consolas" w:hAnsi="Consolas" w:cs="Consolas"/>
-          <w:sz w:val="19"/>
-          <w:szCs w:val="19"/>
+          <w:lang w:val="en-US"/>
+        </w:rPr>
+        <w:t>" \n   "</w:t>
+      </w:r>
+      <w:r>
+        <w:rPr>
+          <w:rFonts w:ascii="Consolas" w:hAnsi="Consolas" w:cs="Consolas"/>
+          <w:sz w:val="19"/>
+          <w:szCs w:val="19"/>
+          <w:lang w:val="en-US"/>
         </w:rPr>
         <w:t>);</w:t>
       </w:r>
@@ -3620,86 +6331,17 @@
           <w:lang w:val="en-US"/>
         </w:rPr>
       </w:pPr>
-      <w:r>
-        <w:rPr>
-          <w:rFonts w:ascii="Consolas" w:hAnsi="Consolas" w:cs="Consolas"/>
-          <w:sz w:val="19"/>
-          <w:szCs w:val="19"/>
-        </w:rPr>
-        <w:t xml:space="preserve">   </w:t>
-      </w:r>
-      <w:proofErr w:type="spellStart"/>
-      <w:r>
-        <w:rPr>
-          <w:rFonts w:ascii="Consolas" w:hAnsi="Consolas" w:cs="Consolas"/>
-          <w:sz w:val="19"/>
-          <w:szCs w:val="19"/>
-          <w:lang w:val="en-US"/>
-        </w:rPr>
-        <w:t>scanf</w:t>
-      </w:r>
-      <w:proofErr w:type="spellEnd"/>
-      <w:r>
-        <w:rPr>
-          <w:rFonts w:ascii="Consolas" w:hAnsi="Consolas" w:cs="Consolas"/>
-          <w:sz w:val="19"/>
-          <w:szCs w:val="19"/>
-          <w:lang w:val="en-US"/>
-        </w:rPr>
-        <w:t>(</w:t>
-      </w:r>
-      <w:r>
-        <w:rPr>
-          <w:rFonts w:ascii="Consolas" w:hAnsi="Consolas" w:cs="Consolas"/>
-          <w:color w:val="A31515"/>
-          <w:sz w:val="19"/>
-          <w:szCs w:val="19"/>
-          <w:lang w:val="en-US"/>
-        </w:rPr>
-        <w:t>"%</w:t>
-      </w:r>
-      <w:proofErr w:type="spellStart"/>
-      <w:r>
-        <w:rPr>
-          <w:rFonts w:ascii="Consolas" w:hAnsi="Consolas" w:cs="Consolas"/>
-          <w:color w:val="A31515"/>
-          <w:sz w:val="19"/>
-          <w:szCs w:val="19"/>
-          <w:lang w:val="en-US"/>
-        </w:rPr>
-        <w:t>d"</w:t>
-      </w:r>
-      <w:r>
-        <w:rPr>
-          <w:rFonts w:ascii="Consolas" w:hAnsi="Consolas" w:cs="Consolas"/>
-          <w:sz w:val="19"/>
-          <w:szCs w:val="19"/>
-          <w:lang w:val="en-US"/>
-        </w:rPr>
-        <w:t>,x</w:t>
-      </w:r>
-      <w:proofErr w:type="spellEnd"/>
-      <w:r>
-        <w:rPr>
-          <w:rFonts w:ascii="Consolas" w:hAnsi="Consolas" w:cs="Consolas"/>
-          <w:sz w:val="19"/>
-          <w:szCs w:val="19"/>
-          <w:lang w:val="en-US"/>
-        </w:rPr>
-        <w:t>);</w:t>
-      </w:r>
-    </w:p>
-    <w:p>
-      <w:pPr>
-        <w:autoSpaceDE w:val="0"/>
-        <w:autoSpaceDN w:val="0"/>
-        <w:adjustRightInd w:val="0"/>
-        <w:spacing w:after="0" w:line="240" w:lineRule="auto"/>
-        <w:rPr>
-          <w:rFonts w:ascii="Consolas" w:hAnsi="Consolas" w:cs="Consolas"/>
-          <w:sz w:val="19"/>
-          <w:szCs w:val="19"/>
-          <w:lang w:val="en-US"/>
+    </w:p>
+    <w:p>
+      <w:pPr>
+        <w:autoSpaceDE w:val="0"/>
+        <w:autoSpaceDN w:val="0"/>
+        <w:adjustRightInd w:val="0"/>
+        <w:spacing w:after="0" w:line="240" w:lineRule="auto"/>
+        <w:rPr>
+          <w:rFonts w:ascii="Consolas" w:hAnsi="Consolas" w:cs="Consolas"/>
+          <w:sz w:val="19"/>
+          <w:szCs w:val="19"/>
         </w:rPr>
       </w:pPr>
       <w:r>
@@ -3711,105 +6353,32 @@
         </w:rPr>
         <w:t xml:space="preserve">  </w:t>
       </w:r>
-      <w:proofErr w:type="spellStart"/>
-      <w:r>
-        <w:rPr>
-          <w:rFonts w:ascii="Consolas" w:hAnsi="Consolas" w:cs="Consolas"/>
-          <w:sz w:val="19"/>
-          <w:szCs w:val="19"/>
-          <w:lang w:val="en-US"/>
-        </w:rPr>
-        <w:t>dist</w:t>
-      </w:r>
-      <w:proofErr w:type="spellEnd"/>
-      <w:r>
-        <w:rPr>
-          <w:rFonts w:ascii="Consolas" w:hAnsi="Consolas" w:cs="Consolas"/>
-          <w:sz w:val="19"/>
-          <w:szCs w:val="19"/>
-          <w:lang w:val="en-US"/>
-        </w:rPr>
-        <w:t xml:space="preserve"> = (</w:t>
-      </w:r>
-      <w:r>
-        <w:rPr>
-          <w:rFonts w:ascii="Consolas" w:hAnsi="Consolas" w:cs="Consolas"/>
-          <w:color w:val="0000FF"/>
-          <w:sz w:val="19"/>
-          <w:szCs w:val="19"/>
-          <w:lang w:val="en-US"/>
-        </w:rPr>
-        <w:t>int</w:t>
-      </w:r>
-      <w:r>
-        <w:rPr>
-          <w:rFonts w:ascii="Consolas" w:hAnsi="Consolas" w:cs="Consolas"/>
-          <w:sz w:val="19"/>
-          <w:szCs w:val="19"/>
-          <w:lang w:val="en-US"/>
-        </w:rPr>
-        <w:t xml:space="preserve">*)malloc(n * </w:t>
-      </w:r>
-      <w:proofErr w:type="spellStart"/>
-      <w:r>
-        <w:rPr>
-          <w:rFonts w:ascii="Consolas" w:hAnsi="Consolas" w:cs="Consolas"/>
-          <w:color w:val="0000FF"/>
-          <w:sz w:val="19"/>
-          <w:szCs w:val="19"/>
-          <w:lang w:val="en-US"/>
-        </w:rPr>
-        <w:t>sizeof</w:t>
-      </w:r>
-      <w:proofErr w:type="spellEnd"/>
-      <w:r>
-        <w:rPr>
-          <w:rFonts w:ascii="Consolas" w:hAnsi="Consolas" w:cs="Consolas"/>
-          <w:sz w:val="19"/>
-          <w:szCs w:val="19"/>
-          <w:lang w:val="en-US"/>
-        </w:rPr>
-        <w:t>(</w:t>
-      </w:r>
-      <w:r>
-        <w:rPr>
-          <w:rFonts w:ascii="Consolas" w:hAnsi="Consolas" w:cs="Consolas"/>
-          <w:color w:val="0000FF"/>
-          <w:sz w:val="19"/>
-          <w:szCs w:val="19"/>
-          <w:lang w:val="en-US"/>
-        </w:rPr>
-        <w:t>int</w:t>
-      </w:r>
-      <w:r>
-        <w:rPr>
-          <w:rFonts w:ascii="Consolas" w:hAnsi="Consolas" w:cs="Consolas"/>
-          <w:sz w:val="19"/>
-          <w:szCs w:val="19"/>
-          <w:lang w:val="en-US"/>
-        </w:rPr>
-        <w:t>));</w:t>
-      </w:r>
-    </w:p>
-    <w:p>
-      <w:pPr>
-        <w:autoSpaceDE w:val="0"/>
-        <w:autoSpaceDN w:val="0"/>
-        <w:adjustRightInd w:val="0"/>
-        <w:spacing w:after="0" w:line="240" w:lineRule="auto"/>
-        <w:rPr>
-          <w:rFonts w:ascii="Consolas" w:hAnsi="Consolas" w:cs="Consolas"/>
-          <w:sz w:val="19"/>
-          <w:szCs w:val="19"/>
-          <w:lang w:val="en-US"/>
-        </w:rPr>
-      </w:pPr>
-      <w:r>
-        <w:rPr>
-          <w:rFonts w:ascii="Consolas" w:hAnsi="Consolas" w:cs="Consolas"/>
-          <w:sz w:val="19"/>
-          <w:szCs w:val="19"/>
-          <w:lang w:val="en-US"/>
+      <w:r>
+        <w:rPr>
+          <w:rFonts w:ascii="Consolas" w:hAnsi="Consolas" w:cs="Consolas"/>
+          <w:sz w:val="19"/>
+          <w:szCs w:val="19"/>
+        </w:rPr>
+        <w:t>}</w:t>
+      </w:r>
+    </w:p>
+    <w:p>
+      <w:pPr>
+        <w:autoSpaceDE w:val="0"/>
+        <w:autoSpaceDN w:val="0"/>
+        <w:adjustRightInd w:val="0"/>
+        <w:spacing w:after="0" w:line="240" w:lineRule="auto"/>
+        <w:rPr>
+          <w:rFonts w:ascii="Consolas" w:hAnsi="Consolas" w:cs="Consolas"/>
+          <w:sz w:val="19"/>
+          <w:szCs w:val="19"/>
+        </w:rPr>
+      </w:pPr>
+      <w:r>
+        <w:rPr>
+          <w:rFonts w:ascii="Consolas" w:hAnsi="Consolas" w:cs="Consolas"/>
+          <w:sz w:val="19"/>
+          <w:szCs w:val="19"/>
         </w:rPr>
         <w:t xml:space="preserve">  </w:t>
       </w:r>
@@ -3824,203 +6393,40 @@
           <w:rFonts w:ascii="Consolas" w:hAnsi="Consolas" w:cs="Consolas"/>
           <w:sz w:val="19"/>
           <w:szCs w:val="19"/>
-          <w:lang w:val="en-US"/>
-        </w:rPr>
-      </w:pPr>
-      <w:r>
-        <w:rPr>
-          <w:rFonts w:ascii="Consolas" w:hAnsi="Consolas" w:cs="Consolas"/>
-          <w:sz w:val="19"/>
-          <w:szCs w:val="19"/>
-          <w:lang w:val="en-US"/>
+        </w:rPr>
+      </w:pPr>
+    </w:p>
+    <w:p>
+      <w:pPr>
+        <w:autoSpaceDE w:val="0"/>
+        <w:autoSpaceDN w:val="0"/>
+        <w:adjustRightInd w:val="0"/>
+        <w:spacing w:after="0" w:line="240" w:lineRule="auto"/>
+        <w:rPr>
+          <w:rFonts w:ascii="Consolas" w:hAnsi="Consolas" w:cs="Consolas"/>
+          <w:sz w:val="19"/>
+          <w:szCs w:val="19"/>
+        </w:rPr>
+      </w:pPr>
+      <w:r>
+        <w:rPr>
+          <w:rFonts w:ascii="Consolas" w:hAnsi="Consolas" w:cs="Consolas"/>
+          <w:sz w:val="19"/>
+          <w:szCs w:val="19"/>
         </w:rPr>
         <w:t xml:space="preserve">  </w:t>
       </w:r>
-      <w:proofErr w:type="spellStart"/>
-      <w:r>
-        <w:rPr>
-          <w:rFonts w:ascii="Consolas" w:hAnsi="Consolas" w:cs="Consolas"/>
-          <w:sz w:val="19"/>
-          <w:szCs w:val="19"/>
-          <w:lang w:val="en-US"/>
-        </w:rPr>
-        <w:t>matr</w:t>
-      </w:r>
-      <w:proofErr w:type="spellEnd"/>
-      <w:r>
-        <w:rPr>
-          <w:rFonts w:ascii="Consolas" w:hAnsi="Consolas" w:cs="Consolas"/>
-          <w:sz w:val="19"/>
-          <w:szCs w:val="19"/>
-          <w:lang w:val="en-US"/>
-        </w:rPr>
-        <w:t xml:space="preserve"> = (</w:t>
-      </w:r>
-      <w:r>
-        <w:rPr>
-          <w:rFonts w:ascii="Consolas" w:hAnsi="Consolas" w:cs="Consolas"/>
-          <w:color w:val="0000FF"/>
-          <w:sz w:val="19"/>
-          <w:szCs w:val="19"/>
-          <w:lang w:val="en-US"/>
-        </w:rPr>
-        <w:t>int</w:t>
-      </w:r>
-      <w:r>
-        <w:rPr>
-          <w:rFonts w:ascii="Consolas" w:hAnsi="Consolas" w:cs="Consolas"/>
-          <w:sz w:val="19"/>
-          <w:szCs w:val="19"/>
-          <w:lang w:val="en-US"/>
-        </w:rPr>
-        <w:t xml:space="preserve">**)malloc(n * </w:t>
-      </w:r>
-      <w:proofErr w:type="spellStart"/>
-      <w:r>
-        <w:rPr>
-          <w:rFonts w:ascii="Consolas" w:hAnsi="Consolas" w:cs="Consolas"/>
-          <w:color w:val="0000FF"/>
-          <w:sz w:val="19"/>
-          <w:szCs w:val="19"/>
-          <w:lang w:val="en-US"/>
-        </w:rPr>
-        <w:t>sizeof</w:t>
-      </w:r>
-      <w:proofErr w:type="spellEnd"/>
-      <w:r>
-        <w:rPr>
-          <w:rFonts w:ascii="Consolas" w:hAnsi="Consolas" w:cs="Consolas"/>
-          <w:sz w:val="19"/>
-          <w:szCs w:val="19"/>
-          <w:lang w:val="en-US"/>
-        </w:rPr>
-        <w:t>(</w:t>
-      </w:r>
-      <w:r>
-        <w:rPr>
-          <w:rFonts w:ascii="Consolas" w:hAnsi="Consolas" w:cs="Consolas"/>
-          <w:color w:val="0000FF"/>
-          <w:sz w:val="19"/>
-          <w:szCs w:val="19"/>
-          <w:lang w:val="en-US"/>
-        </w:rPr>
-        <w:t>int</w:t>
-      </w:r>
-      <w:r>
-        <w:rPr>
-          <w:rFonts w:ascii="Consolas" w:hAnsi="Consolas" w:cs="Consolas"/>
-          <w:sz w:val="19"/>
-          <w:szCs w:val="19"/>
-          <w:lang w:val="en-US"/>
-        </w:rPr>
-        <w:t>*));</w:t>
-      </w:r>
-    </w:p>
-    <w:p>
-      <w:pPr>
-        <w:autoSpaceDE w:val="0"/>
-        <w:autoSpaceDN w:val="0"/>
-        <w:adjustRightInd w:val="0"/>
-        <w:spacing w:after="0" w:line="240" w:lineRule="auto"/>
-        <w:rPr>
-          <w:rFonts w:ascii="Consolas" w:hAnsi="Consolas" w:cs="Consolas"/>
-          <w:sz w:val="19"/>
-          <w:szCs w:val="19"/>
-          <w:lang w:val="en-US"/>
-        </w:rPr>
-      </w:pPr>
-      <w:r>
-        <w:rPr>
-          <w:rFonts w:ascii="Consolas" w:hAnsi="Consolas" w:cs="Consolas"/>
-          <w:sz w:val="19"/>
-          <w:szCs w:val="19"/>
-          <w:lang w:val="en-US"/>
-        </w:rPr>
-        <w:t xml:space="preserve">  </w:t>
-      </w:r>
-    </w:p>
-    <w:p>
-      <w:pPr>
-        <w:autoSpaceDE w:val="0"/>
-        <w:autoSpaceDN w:val="0"/>
-        <w:adjustRightInd w:val="0"/>
-        <w:spacing w:after="0" w:line="240" w:lineRule="auto"/>
-        <w:rPr>
-          <w:rFonts w:ascii="Consolas" w:hAnsi="Consolas" w:cs="Consolas"/>
-          <w:sz w:val="19"/>
-          <w:szCs w:val="19"/>
-        </w:rPr>
-      </w:pPr>
-      <w:r>
-        <w:rPr>
-          <w:rFonts w:ascii="Consolas" w:hAnsi="Consolas" w:cs="Consolas"/>
-          <w:sz w:val="19"/>
-          <w:szCs w:val="19"/>
-          <w:lang w:val="en-US"/>
-        </w:rPr>
-        <w:t xml:space="preserve">  </w:t>
-      </w:r>
-      <w:r>
-        <w:rPr>
-          <w:rFonts w:ascii="Consolas" w:hAnsi="Consolas" w:cs="Consolas"/>
-          <w:color w:val="008000"/>
-          <w:sz w:val="19"/>
-          <w:szCs w:val="19"/>
-        </w:rPr>
-        <w:t>//выделение памяти под массив указателей</w:t>
-      </w:r>
-    </w:p>
-    <w:p>
-      <w:pPr>
-        <w:autoSpaceDE w:val="0"/>
-        <w:autoSpaceDN w:val="0"/>
-        <w:adjustRightInd w:val="0"/>
-        <w:spacing w:after="0" w:line="240" w:lineRule="auto"/>
-        <w:rPr>
-          <w:rFonts w:ascii="Consolas" w:hAnsi="Consolas" w:cs="Consolas"/>
-          <w:sz w:val="19"/>
-          <w:szCs w:val="19"/>
-        </w:rPr>
-      </w:pPr>
-      <w:r>
-        <w:rPr>
-          <w:rFonts w:ascii="Consolas" w:hAnsi="Consolas" w:cs="Consolas"/>
-          <w:sz w:val="19"/>
-          <w:szCs w:val="19"/>
-        </w:rPr>
-        <w:t xml:space="preserve">  </w:t>
-      </w:r>
-      <w:proofErr w:type="spellStart"/>
-      <w:r>
-        <w:rPr>
-          <w:rFonts w:ascii="Consolas" w:hAnsi="Consolas" w:cs="Consolas"/>
-          <w:color w:val="0000FF"/>
-          <w:sz w:val="19"/>
-          <w:szCs w:val="19"/>
-        </w:rPr>
-        <w:t>for</w:t>
-      </w:r>
-      <w:proofErr w:type="spellEnd"/>
-      <w:r>
-        <w:rPr>
-          <w:rFonts w:ascii="Consolas" w:hAnsi="Consolas" w:cs="Consolas"/>
-          <w:sz w:val="19"/>
-          <w:szCs w:val="19"/>
-        </w:rPr>
-        <w:t>(i=0; i&lt;n; i++){</w:t>
-      </w:r>
-    </w:p>
-    <w:p>
-      <w:pPr>
-        <w:autoSpaceDE w:val="0"/>
-        <w:autoSpaceDN w:val="0"/>
-        <w:adjustRightInd w:val="0"/>
-        <w:spacing w:after="0" w:line="240" w:lineRule="auto"/>
-        <w:rPr>
-          <w:rFonts w:ascii="Consolas" w:hAnsi="Consolas" w:cs="Consolas"/>
-          <w:sz w:val="19"/>
-          <w:szCs w:val="19"/>
-          <w:lang w:val="en-US"/>
+    </w:p>
+    <w:p>
+      <w:pPr>
+        <w:autoSpaceDE w:val="0"/>
+        <w:autoSpaceDN w:val="0"/>
+        <w:adjustRightInd w:val="0"/>
+        <w:spacing w:after="0" w:line="240" w:lineRule="auto"/>
+        <w:rPr>
+          <w:rFonts w:ascii="Consolas" w:hAnsi="Consolas" w:cs="Consolas"/>
+          <w:sz w:val="19"/>
+          <w:szCs w:val="19"/>
         </w:rPr>
       </w:pPr>
       <w:r>
@@ -4037,121 +6443,31 @@
           <w:rFonts w:ascii="Consolas" w:hAnsi="Consolas" w:cs="Consolas"/>
           <w:sz w:val="19"/>
           <w:szCs w:val="19"/>
-          <w:lang w:val="en-US"/>
-        </w:rPr>
-        <w:t>matr</w:t>
-      </w:r>
-      <w:proofErr w:type="spellEnd"/>
-      <w:r>
-        <w:rPr>
-          <w:rFonts w:ascii="Consolas" w:hAnsi="Consolas" w:cs="Consolas"/>
-          <w:sz w:val="19"/>
-          <w:szCs w:val="19"/>
-          <w:lang w:val="en-US"/>
-        </w:rPr>
-        <w:t>[</w:t>
-      </w:r>
-      <w:proofErr w:type="spellStart"/>
-      <w:r>
-        <w:rPr>
-          <w:rFonts w:ascii="Consolas" w:hAnsi="Consolas" w:cs="Consolas"/>
-          <w:sz w:val="19"/>
-          <w:szCs w:val="19"/>
-          <w:lang w:val="en-US"/>
-        </w:rPr>
-        <w:t>i</w:t>
-      </w:r>
-      <w:proofErr w:type="spellEnd"/>
-      <w:r>
-        <w:rPr>
-          <w:rFonts w:ascii="Consolas" w:hAnsi="Consolas" w:cs="Consolas"/>
-          <w:sz w:val="19"/>
-          <w:szCs w:val="19"/>
-          <w:lang w:val="en-US"/>
-        </w:rPr>
-        <w:t>] = (</w:t>
-      </w:r>
-      <w:r>
-        <w:rPr>
-          <w:rFonts w:ascii="Consolas" w:hAnsi="Consolas" w:cs="Consolas"/>
-          <w:color w:val="0000FF"/>
-          <w:sz w:val="19"/>
-          <w:szCs w:val="19"/>
-          <w:lang w:val="en-US"/>
-        </w:rPr>
-        <w:t>int</w:t>
-      </w:r>
-      <w:r>
-        <w:rPr>
-          <w:rFonts w:ascii="Consolas" w:hAnsi="Consolas" w:cs="Consolas"/>
-          <w:sz w:val="19"/>
-          <w:szCs w:val="19"/>
-          <w:lang w:val="en-US"/>
-        </w:rPr>
-        <w:t xml:space="preserve">*)malloc(n * </w:t>
-      </w:r>
-      <w:proofErr w:type="spellStart"/>
-      <w:r>
-        <w:rPr>
-          <w:rFonts w:ascii="Consolas" w:hAnsi="Consolas" w:cs="Consolas"/>
-          <w:color w:val="0000FF"/>
-          <w:sz w:val="19"/>
-          <w:szCs w:val="19"/>
-          <w:lang w:val="en-US"/>
-        </w:rPr>
-        <w:t>sizeof</w:t>
-      </w:r>
-      <w:proofErr w:type="spellEnd"/>
-      <w:r>
-        <w:rPr>
-          <w:rFonts w:ascii="Consolas" w:hAnsi="Consolas" w:cs="Consolas"/>
-          <w:sz w:val="19"/>
-          <w:szCs w:val="19"/>
-          <w:lang w:val="en-US"/>
-        </w:rPr>
-        <w:t>(</w:t>
-      </w:r>
-      <w:r>
-        <w:rPr>
-          <w:rFonts w:ascii="Consolas" w:hAnsi="Consolas" w:cs="Consolas"/>
-          <w:color w:val="0000FF"/>
-          <w:sz w:val="19"/>
-          <w:szCs w:val="19"/>
-          <w:lang w:val="en-US"/>
-        </w:rPr>
-        <w:t>int</w:t>
-      </w:r>
-      <w:r>
-        <w:rPr>
-          <w:rFonts w:ascii="Consolas" w:hAnsi="Consolas" w:cs="Consolas"/>
-          <w:sz w:val="19"/>
-          <w:szCs w:val="19"/>
-          <w:lang w:val="en-US"/>
-        </w:rPr>
-        <w:t>));</w:t>
-      </w:r>
-    </w:p>
-    <w:p>
-      <w:pPr>
-        <w:autoSpaceDE w:val="0"/>
-        <w:autoSpaceDN w:val="0"/>
-        <w:adjustRightInd w:val="0"/>
-        <w:spacing w:after="0" w:line="240" w:lineRule="auto"/>
-        <w:rPr>
-          <w:rFonts w:ascii="Consolas" w:hAnsi="Consolas" w:cs="Consolas"/>
-          <w:sz w:val="19"/>
-          <w:szCs w:val="19"/>
-        </w:rPr>
-      </w:pPr>
-      <w:r>
-        <w:rPr>
-          <w:rFonts w:ascii="Consolas" w:hAnsi="Consolas" w:cs="Consolas"/>
-          <w:sz w:val="19"/>
-          <w:szCs w:val="19"/>
-          <w:lang w:val="en-US"/>
-        </w:rPr>
-        <w:t xml:space="preserve">  </w:t>
-      </w:r>
+        </w:rPr>
+        <w:t>getch</w:t>
+      </w:r>
+      <w:proofErr w:type="spellEnd"/>
+      <w:r>
+        <w:rPr>
+          <w:rFonts w:ascii="Consolas" w:hAnsi="Consolas" w:cs="Consolas"/>
+          <w:sz w:val="19"/>
+          <w:szCs w:val="19"/>
+        </w:rPr>
+        <w:t>();</w:t>
+      </w:r>
+    </w:p>
+    <w:p>
+      <w:pPr>
+        <w:autoSpaceDE w:val="0"/>
+        <w:autoSpaceDN w:val="0"/>
+        <w:adjustRightInd w:val="0"/>
+        <w:spacing w:after="0" w:line="240" w:lineRule="auto"/>
+        <w:rPr>
+          <w:rFonts w:ascii="Consolas" w:hAnsi="Consolas" w:cs="Consolas"/>
+          <w:sz w:val="19"/>
+          <w:szCs w:val="19"/>
+        </w:rPr>
+      </w:pPr>
       <w:r>
         <w:rPr>
           <w:rFonts w:ascii="Consolas" w:hAnsi="Consolas" w:cs="Consolas"/>
@@ -4173,2278 +6489,19 @@
           <w:szCs w:val="19"/>
         </w:rPr>
       </w:pPr>
-      <w:r>
-        <w:rPr>
-          <w:rFonts w:ascii="Consolas" w:hAnsi="Consolas" w:cs="Consolas"/>
-          <w:sz w:val="19"/>
-          <w:szCs w:val="19"/>
-        </w:rPr>
-        <w:t xml:space="preserve">    </w:t>
-      </w:r>
-      <w:r>
-        <w:rPr>
-          <w:rFonts w:ascii="Consolas" w:hAnsi="Consolas" w:cs="Consolas"/>
-          <w:color w:val="008000"/>
-          <w:sz w:val="19"/>
-          <w:szCs w:val="19"/>
-        </w:rPr>
-        <w:t>//выделение памяти для массива значений</w:t>
-      </w:r>
-    </w:p>
-    <w:p>
-      <w:pPr>
-        <w:autoSpaceDE w:val="0"/>
-        <w:autoSpaceDN w:val="0"/>
-        <w:adjustRightInd w:val="0"/>
-        <w:spacing w:after="0" w:line="240" w:lineRule="auto"/>
-        <w:rPr>
-          <w:rFonts w:ascii="Consolas" w:hAnsi="Consolas" w:cs="Consolas"/>
-          <w:sz w:val="19"/>
-          <w:szCs w:val="19"/>
-        </w:rPr>
-      </w:pPr>
-      <w:r>
-        <w:rPr>
-          <w:rFonts w:ascii="Consolas" w:hAnsi="Consolas" w:cs="Consolas"/>
-          <w:sz w:val="19"/>
-          <w:szCs w:val="19"/>
-        </w:rPr>
-        <w:t xml:space="preserve">  </w:t>
-      </w:r>
-      <w:proofErr w:type="spellStart"/>
-      <w:r>
-        <w:rPr>
-          <w:rFonts w:ascii="Consolas" w:hAnsi="Consolas" w:cs="Consolas"/>
-          <w:color w:val="0000FF"/>
-          <w:sz w:val="19"/>
-          <w:szCs w:val="19"/>
-        </w:rPr>
-        <w:t>for</w:t>
-      </w:r>
-      <w:proofErr w:type="spellEnd"/>
-      <w:r>
-        <w:rPr>
-          <w:rFonts w:ascii="Consolas" w:hAnsi="Consolas" w:cs="Consolas"/>
-          <w:sz w:val="19"/>
-          <w:szCs w:val="19"/>
-        </w:rPr>
-        <w:t>( i = 0; i &lt; n; i++)</w:t>
-      </w:r>
-    </w:p>
-    <w:p>
-      <w:pPr>
-        <w:autoSpaceDE w:val="0"/>
-        <w:autoSpaceDN w:val="0"/>
-        <w:adjustRightInd w:val="0"/>
-        <w:spacing w:after="0" w:line="240" w:lineRule="auto"/>
-        <w:rPr>
-          <w:rFonts w:ascii="Consolas" w:hAnsi="Consolas" w:cs="Consolas"/>
-          <w:sz w:val="19"/>
-          <w:szCs w:val="19"/>
-          <w:lang w:val="en-US"/>
-        </w:rPr>
-      </w:pPr>
-      <w:r>
-        <w:rPr>
-          <w:rFonts w:ascii="Consolas" w:hAnsi="Consolas" w:cs="Consolas"/>
-          <w:sz w:val="19"/>
-          <w:szCs w:val="19"/>
-        </w:rPr>
-        <w:t xml:space="preserve">  </w:t>
-      </w:r>
-      <w:r>
-        <w:rPr>
-          <w:rFonts w:ascii="Consolas" w:hAnsi="Consolas" w:cs="Consolas"/>
-          <w:sz w:val="19"/>
-          <w:szCs w:val="19"/>
-          <w:lang w:val="en-US"/>
-        </w:rPr>
-        <w:t>{</w:t>
-      </w:r>
-    </w:p>
-    <w:p>
-      <w:pPr>
-        <w:autoSpaceDE w:val="0"/>
-        <w:autoSpaceDN w:val="0"/>
-        <w:adjustRightInd w:val="0"/>
-        <w:spacing w:after="0" w:line="240" w:lineRule="auto"/>
-        <w:rPr>
-          <w:rFonts w:ascii="Consolas" w:hAnsi="Consolas" w:cs="Consolas"/>
-          <w:sz w:val="19"/>
-          <w:szCs w:val="19"/>
-          <w:lang w:val="en-US"/>
-        </w:rPr>
-      </w:pPr>
-      <w:r>
-        <w:rPr>
-          <w:rFonts w:ascii="Consolas" w:hAnsi="Consolas" w:cs="Consolas"/>
-          <w:sz w:val="19"/>
-          <w:szCs w:val="19"/>
-          <w:lang w:val="en-US"/>
-        </w:rPr>
-        <w:tab/>
-      </w:r>
-      <w:r>
-        <w:rPr>
-          <w:rFonts w:ascii="Consolas" w:hAnsi="Consolas" w:cs="Consolas"/>
-          <w:color w:val="0000FF"/>
-          <w:sz w:val="19"/>
-          <w:szCs w:val="19"/>
-          <w:lang w:val="en-US"/>
-        </w:rPr>
-        <w:t>for</w:t>
-      </w:r>
-      <w:r>
-        <w:rPr>
-          <w:rFonts w:ascii="Consolas" w:hAnsi="Consolas" w:cs="Consolas"/>
-          <w:sz w:val="19"/>
-          <w:szCs w:val="19"/>
-          <w:lang w:val="en-US"/>
-        </w:rPr>
-        <w:t xml:space="preserve">( j = 0; j &lt; n; </w:t>
-      </w:r>
-      <w:proofErr w:type="spellStart"/>
-      <w:r>
-        <w:rPr>
-          <w:rFonts w:ascii="Consolas" w:hAnsi="Consolas" w:cs="Consolas"/>
-          <w:sz w:val="19"/>
-          <w:szCs w:val="19"/>
-          <w:lang w:val="en-US"/>
-        </w:rPr>
-        <w:t>j++</w:t>
-      </w:r>
-      <w:proofErr w:type="spellEnd"/>
-      <w:r>
-        <w:rPr>
-          <w:rFonts w:ascii="Consolas" w:hAnsi="Consolas" w:cs="Consolas"/>
-          <w:sz w:val="19"/>
-          <w:szCs w:val="19"/>
-          <w:lang w:val="en-US"/>
-        </w:rPr>
-        <w:t>)</w:t>
-      </w:r>
-    </w:p>
-    <w:p>
-      <w:pPr>
-        <w:autoSpaceDE w:val="0"/>
-        <w:autoSpaceDN w:val="0"/>
-        <w:adjustRightInd w:val="0"/>
-        <w:spacing w:after="0" w:line="240" w:lineRule="auto"/>
-        <w:rPr>
-          <w:rFonts w:ascii="Consolas" w:hAnsi="Consolas" w:cs="Consolas"/>
-          <w:sz w:val="19"/>
-          <w:szCs w:val="19"/>
-          <w:lang w:val="en-US"/>
-        </w:rPr>
-      </w:pPr>
-      <w:r>
-        <w:rPr>
-          <w:rFonts w:ascii="Consolas" w:hAnsi="Consolas" w:cs="Consolas"/>
-          <w:sz w:val="19"/>
-          <w:szCs w:val="19"/>
-          <w:lang w:val="en-US"/>
-        </w:rPr>
-        <w:tab/>
-        <w:t>{</w:t>
-      </w:r>
-    </w:p>
-    <w:p>
-      <w:pPr>
-        <w:autoSpaceDE w:val="0"/>
-        <w:autoSpaceDN w:val="0"/>
-        <w:adjustRightInd w:val="0"/>
-        <w:spacing w:after="0" w:line="240" w:lineRule="auto"/>
-        <w:rPr>
-          <w:rFonts w:ascii="Consolas" w:hAnsi="Consolas" w:cs="Consolas"/>
-          <w:sz w:val="19"/>
-          <w:szCs w:val="19"/>
-          <w:lang w:val="en-US"/>
-        </w:rPr>
-      </w:pPr>
-      <w:r>
-        <w:rPr>
-          <w:rFonts w:ascii="Consolas" w:hAnsi="Consolas" w:cs="Consolas"/>
-          <w:sz w:val="19"/>
-          <w:szCs w:val="19"/>
-          <w:lang w:val="en-US"/>
-        </w:rPr>
-        <w:tab/>
-      </w:r>
-      <w:r>
-        <w:rPr>
-          <w:rFonts w:ascii="Consolas" w:hAnsi="Consolas" w:cs="Consolas"/>
-          <w:sz w:val="19"/>
-          <w:szCs w:val="19"/>
-          <w:lang w:val="en-US"/>
-        </w:rPr>
-        <w:tab/>
-      </w:r>
-      <w:r>
-        <w:rPr>
-          <w:rFonts w:ascii="Consolas" w:hAnsi="Consolas" w:cs="Consolas"/>
-          <w:color w:val="0000FF"/>
-          <w:sz w:val="19"/>
-          <w:szCs w:val="19"/>
-          <w:lang w:val="en-US"/>
-        </w:rPr>
-        <w:t>if</w:t>
-      </w:r>
-      <w:r>
-        <w:rPr>
-          <w:rFonts w:ascii="Consolas" w:hAnsi="Consolas" w:cs="Consolas"/>
-          <w:sz w:val="19"/>
-          <w:szCs w:val="19"/>
-          <w:lang w:val="en-US"/>
-        </w:rPr>
-        <w:t>(</w:t>
-      </w:r>
-      <w:proofErr w:type="spellStart"/>
-      <w:r>
-        <w:rPr>
-          <w:rFonts w:ascii="Consolas" w:hAnsi="Consolas" w:cs="Consolas"/>
-          <w:sz w:val="19"/>
-          <w:szCs w:val="19"/>
-          <w:lang w:val="en-US"/>
-        </w:rPr>
-        <w:t>i</w:t>
-      </w:r>
-      <w:proofErr w:type="spellEnd"/>
-      <w:r>
-        <w:rPr>
-          <w:rFonts w:ascii="Consolas" w:hAnsi="Consolas" w:cs="Consolas"/>
-          <w:sz w:val="19"/>
-          <w:szCs w:val="19"/>
-          <w:lang w:val="en-US"/>
-        </w:rPr>
-        <w:t xml:space="preserve"> == j) </w:t>
-      </w:r>
-    </w:p>
-    <w:p>
-      <w:pPr>
-        <w:autoSpaceDE w:val="0"/>
-        <w:autoSpaceDN w:val="0"/>
-        <w:adjustRightInd w:val="0"/>
-        <w:spacing w:after="0" w:line="240" w:lineRule="auto"/>
-        <w:rPr>
-          <w:rFonts w:ascii="Consolas" w:hAnsi="Consolas" w:cs="Consolas"/>
-          <w:sz w:val="19"/>
-          <w:szCs w:val="19"/>
-          <w:lang w:val="en-US"/>
-        </w:rPr>
-      </w:pPr>
-      <w:r>
-        <w:rPr>
-          <w:rFonts w:ascii="Consolas" w:hAnsi="Consolas" w:cs="Consolas"/>
-          <w:sz w:val="19"/>
-          <w:szCs w:val="19"/>
-          <w:lang w:val="en-US"/>
-        </w:rPr>
-        <w:tab/>
-      </w:r>
-      <w:r>
-        <w:rPr>
-          <w:rFonts w:ascii="Consolas" w:hAnsi="Consolas" w:cs="Consolas"/>
-          <w:sz w:val="19"/>
-          <w:szCs w:val="19"/>
-          <w:lang w:val="en-US"/>
-        </w:rPr>
-        <w:tab/>
-        <w:t>{</w:t>
-      </w:r>
-    </w:p>
-    <w:p>
-      <w:pPr>
-        <w:autoSpaceDE w:val="0"/>
-        <w:autoSpaceDN w:val="0"/>
-        <w:adjustRightInd w:val="0"/>
-        <w:spacing w:after="0" w:line="240" w:lineRule="auto"/>
-        <w:rPr>
-          <w:rFonts w:ascii="Consolas" w:hAnsi="Consolas" w:cs="Consolas"/>
-          <w:sz w:val="19"/>
-          <w:szCs w:val="19"/>
-          <w:lang w:val="en-US"/>
-        </w:rPr>
-      </w:pPr>
-      <w:r>
-        <w:rPr>
-          <w:rFonts w:ascii="Consolas" w:hAnsi="Consolas" w:cs="Consolas"/>
-          <w:sz w:val="19"/>
-          <w:szCs w:val="19"/>
-          <w:lang w:val="en-US"/>
-        </w:rPr>
-        <w:tab/>
-      </w:r>
-      <w:r>
-        <w:rPr>
-          <w:rFonts w:ascii="Consolas" w:hAnsi="Consolas" w:cs="Consolas"/>
-          <w:sz w:val="19"/>
-          <w:szCs w:val="19"/>
-          <w:lang w:val="en-US"/>
-        </w:rPr>
-        <w:tab/>
-      </w:r>
-      <w:r>
-        <w:rPr>
-          <w:rFonts w:ascii="Consolas" w:hAnsi="Consolas" w:cs="Consolas"/>
-          <w:sz w:val="19"/>
-          <w:szCs w:val="19"/>
-          <w:lang w:val="en-US"/>
-        </w:rPr>
-        <w:tab/>
-      </w:r>
-      <w:proofErr w:type="spellStart"/>
-      <w:r>
-        <w:rPr>
-          <w:rFonts w:ascii="Consolas" w:hAnsi="Consolas" w:cs="Consolas"/>
-          <w:sz w:val="19"/>
-          <w:szCs w:val="19"/>
-          <w:lang w:val="en-US"/>
-        </w:rPr>
-        <w:t>matr</w:t>
-      </w:r>
-      <w:proofErr w:type="spellEnd"/>
-      <w:r>
-        <w:rPr>
-          <w:rFonts w:ascii="Consolas" w:hAnsi="Consolas" w:cs="Consolas"/>
-          <w:sz w:val="19"/>
-          <w:szCs w:val="19"/>
-          <w:lang w:val="en-US"/>
-        </w:rPr>
-        <w:t>[</w:t>
-      </w:r>
-      <w:proofErr w:type="spellStart"/>
-      <w:r>
-        <w:rPr>
-          <w:rFonts w:ascii="Consolas" w:hAnsi="Consolas" w:cs="Consolas"/>
-          <w:sz w:val="19"/>
-          <w:szCs w:val="19"/>
-          <w:lang w:val="en-US"/>
-        </w:rPr>
-        <w:t>i</w:t>
-      </w:r>
-      <w:proofErr w:type="spellEnd"/>
-      <w:r>
-        <w:rPr>
-          <w:rFonts w:ascii="Consolas" w:hAnsi="Consolas" w:cs="Consolas"/>
-          <w:sz w:val="19"/>
-          <w:szCs w:val="19"/>
-          <w:lang w:val="en-US"/>
-        </w:rPr>
-        <w:t>][j] = 0;</w:t>
-      </w:r>
-    </w:p>
-    <w:p>
-      <w:pPr>
-        <w:autoSpaceDE w:val="0"/>
-        <w:autoSpaceDN w:val="0"/>
-        <w:adjustRightInd w:val="0"/>
-        <w:spacing w:after="0" w:line="240" w:lineRule="auto"/>
-        <w:rPr>
-          <w:rFonts w:ascii="Consolas" w:hAnsi="Consolas" w:cs="Consolas"/>
-          <w:sz w:val="19"/>
-          <w:szCs w:val="19"/>
-          <w:lang w:val="en-US"/>
-        </w:rPr>
-      </w:pPr>
-      <w:r>
-        <w:rPr>
-          <w:rFonts w:ascii="Consolas" w:hAnsi="Consolas" w:cs="Consolas"/>
-          <w:sz w:val="19"/>
-          <w:szCs w:val="19"/>
-          <w:lang w:val="en-US"/>
-        </w:rPr>
-        <w:tab/>
-      </w:r>
-      <w:r>
-        <w:rPr>
-          <w:rFonts w:ascii="Consolas" w:hAnsi="Consolas" w:cs="Consolas"/>
-          <w:sz w:val="19"/>
-          <w:szCs w:val="19"/>
-          <w:lang w:val="en-US"/>
-        </w:rPr>
-        <w:tab/>
-        <w:t xml:space="preserve">}  </w:t>
-      </w:r>
-    </w:p>
-    <w:p>
-      <w:pPr>
-        <w:autoSpaceDE w:val="0"/>
-        <w:autoSpaceDN w:val="0"/>
-        <w:adjustRightInd w:val="0"/>
-        <w:spacing w:after="0" w:line="240" w:lineRule="auto"/>
-        <w:rPr>
-          <w:rFonts w:ascii="Consolas" w:hAnsi="Consolas" w:cs="Consolas"/>
-          <w:sz w:val="19"/>
-          <w:szCs w:val="19"/>
-          <w:lang w:val="en-US"/>
-        </w:rPr>
-      </w:pPr>
-    </w:p>
-    <w:p>
-      <w:pPr>
-        <w:autoSpaceDE w:val="0"/>
-        <w:autoSpaceDN w:val="0"/>
-        <w:adjustRightInd w:val="0"/>
-        <w:spacing w:after="0" w:line="240" w:lineRule="auto"/>
-        <w:rPr>
-          <w:rFonts w:ascii="Consolas" w:hAnsi="Consolas" w:cs="Consolas"/>
-          <w:sz w:val="19"/>
-          <w:szCs w:val="19"/>
-          <w:lang w:val="en-US"/>
-        </w:rPr>
-      </w:pPr>
-      <w:r>
-        <w:rPr>
-          <w:rFonts w:ascii="Consolas" w:hAnsi="Consolas" w:cs="Consolas"/>
-          <w:sz w:val="19"/>
-          <w:szCs w:val="19"/>
-          <w:lang w:val="en-US"/>
-        </w:rPr>
-        <w:tab/>
-      </w:r>
-      <w:r>
-        <w:rPr>
-          <w:rFonts w:ascii="Consolas" w:hAnsi="Consolas" w:cs="Consolas"/>
-          <w:sz w:val="19"/>
-          <w:szCs w:val="19"/>
-          <w:lang w:val="en-US"/>
-        </w:rPr>
-        <w:tab/>
-      </w:r>
-      <w:r>
-        <w:rPr>
-          <w:rFonts w:ascii="Consolas" w:hAnsi="Consolas" w:cs="Consolas"/>
-          <w:color w:val="0000FF"/>
-          <w:sz w:val="19"/>
-          <w:szCs w:val="19"/>
-          <w:lang w:val="en-US"/>
-        </w:rPr>
-        <w:t>if</w:t>
-      </w:r>
-      <w:r>
-        <w:rPr>
-          <w:rFonts w:ascii="Consolas" w:hAnsi="Consolas" w:cs="Consolas"/>
-          <w:sz w:val="19"/>
-          <w:szCs w:val="19"/>
-          <w:lang w:val="en-US"/>
-        </w:rPr>
-        <w:t xml:space="preserve"> (</w:t>
-      </w:r>
-      <w:proofErr w:type="spellStart"/>
-      <w:r>
-        <w:rPr>
-          <w:rFonts w:ascii="Consolas" w:hAnsi="Consolas" w:cs="Consolas"/>
-          <w:sz w:val="19"/>
-          <w:szCs w:val="19"/>
-          <w:lang w:val="en-US"/>
-        </w:rPr>
-        <w:t>i</w:t>
-      </w:r>
-      <w:proofErr w:type="spellEnd"/>
-      <w:r>
-        <w:rPr>
-          <w:rFonts w:ascii="Consolas" w:hAnsi="Consolas" w:cs="Consolas"/>
-          <w:sz w:val="19"/>
-          <w:szCs w:val="19"/>
-          <w:lang w:val="en-US"/>
-        </w:rPr>
-        <w:t xml:space="preserve"> &lt; j)</w:t>
-      </w:r>
-    </w:p>
-    <w:p>
-      <w:pPr>
-        <w:autoSpaceDE w:val="0"/>
-        <w:autoSpaceDN w:val="0"/>
-        <w:adjustRightInd w:val="0"/>
-        <w:spacing w:after="0" w:line="240" w:lineRule="auto"/>
-        <w:rPr>
-          <w:rFonts w:ascii="Consolas" w:hAnsi="Consolas" w:cs="Consolas"/>
-          <w:sz w:val="19"/>
-          <w:szCs w:val="19"/>
-          <w:lang w:val="en-US"/>
-        </w:rPr>
-      </w:pPr>
-      <w:r>
-        <w:rPr>
-          <w:rFonts w:ascii="Consolas" w:hAnsi="Consolas" w:cs="Consolas"/>
-          <w:sz w:val="19"/>
-          <w:szCs w:val="19"/>
-          <w:lang w:val="en-US"/>
-        </w:rPr>
-        <w:tab/>
-      </w:r>
-      <w:r>
-        <w:rPr>
-          <w:rFonts w:ascii="Consolas" w:hAnsi="Consolas" w:cs="Consolas"/>
-          <w:sz w:val="19"/>
-          <w:szCs w:val="19"/>
-          <w:lang w:val="en-US"/>
-        </w:rPr>
-        <w:tab/>
-        <w:t>{</w:t>
-      </w:r>
-    </w:p>
-    <w:p>
-      <w:pPr>
-        <w:autoSpaceDE w:val="0"/>
-        <w:autoSpaceDN w:val="0"/>
-        <w:adjustRightInd w:val="0"/>
-        <w:spacing w:after="0" w:line="240" w:lineRule="auto"/>
-        <w:rPr>
-          <w:rFonts w:ascii="Consolas" w:hAnsi="Consolas" w:cs="Consolas"/>
-          <w:sz w:val="19"/>
-          <w:szCs w:val="19"/>
-          <w:lang w:val="en-US"/>
-        </w:rPr>
-      </w:pPr>
-      <w:r>
-        <w:rPr>
-          <w:rFonts w:ascii="Consolas" w:hAnsi="Consolas" w:cs="Consolas"/>
-          <w:sz w:val="19"/>
-          <w:szCs w:val="19"/>
-          <w:lang w:val="en-US"/>
-        </w:rPr>
-        <w:tab/>
-      </w:r>
-      <w:r>
-        <w:rPr>
-          <w:rFonts w:ascii="Consolas" w:hAnsi="Consolas" w:cs="Consolas"/>
-          <w:sz w:val="19"/>
-          <w:szCs w:val="19"/>
-          <w:lang w:val="en-US"/>
-        </w:rPr>
-        <w:tab/>
-      </w:r>
-      <w:r>
-        <w:rPr>
-          <w:rFonts w:ascii="Consolas" w:hAnsi="Consolas" w:cs="Consolas"/>
-          <w:sz w:val="19"/>
-          <w:szCs w:val="19"/>
-          <w:lang w:val="en-US"/>
-        </w:rPr>
-        <w:tab/>
-      </w:r>
-      <w:proofErr w:type="spellStart"/>
-      <w:r>
-        <w:rPr>
-          <w:rFonts w:ascii="Consolas" w:hAnsi="Consolas" w:cs="Consolas"/>
-          <w:sz w:val="19"/>
-          <w:szCs w:val="19"/>
-          <w:lang w:val="en-US"/>
-        </w:rPr>
-        <w:t>matr</w:t>
-      </w:r>
-      <w:proofErr w:type="spellEnd"/>
-      <w:r>
-        <w:rPr>
-          <w:rFonts w:ascii="Consolas" w:hAnsi="Consolas" w:cs="Consolas"/>
-          <w:sz w:val="19"/>
-          <w:szCs w:val="19"/>
-          <w:lang w:val="en-US"/>
-        </w:rPr>
-        <w:t>[</w:t>
-      </w:r>
-      <w:proofErr w:type="spellStart"/>
-      <w:r>
-        <w:rPr>
-          <w:rFonts w:ascii="Consolas" w:hAnsi="Consolas" w:cs="Consolas"/>
-          <w:sz w:val="19"/>
-          <w:szCs w:val="19"/>
-          <w:lang w:val="en-US"/>
-        </w:rPr>
-        <w:t>i</w:t>
-      </w:r>
-      <w:proofErr w:type="spellEnd"/>
-      <w:r>
-        <w:rPr>
-          <w:rFonts w:ascii="Consolas" w:hAnsi="Consolas" w:cs="Consolas"/>
-          <w:sz w:val="19"/>
-          <w:szCs w:val="19"/>
-          <w:lang w:val="en-US"/>
-        </w:rPr>
-        <w:t>][j] = rand()%2;</w:t>
-      </w:r>
-    </w:p>
-    <w:p>
-      <w:pPr>
-        <w:autoSpaceDE w:val="0"/>
-        <w:autoSpaceDN w:val="0"/>
-        <w:adjustRightInd w:val="0"/>
-        <w:spacing w:after="0" w:line="240" w:lineRule="auto"/>
-        <w:rPr>
-          <w:rFonts w:ascii="Consolas" w:hAnsi="Consolas" w:cs="Consolas"/>
-          <w:sz w:val="19"/>
-          <w:szCs w:val="19"/>
-          <w:lang w:val="en-US"/>
-        </w:rPr>
-      </w:pPr>
-      <w:r>
-        <w:rPr>
-          <w:rFonts w:ascii="Consolas" w:hAnsi="Consolas" w:cs="Consolas"/>
-          <w:sz w:val="19"/>
-          <w:szCs w:val="19"/>
-          <w:lang w:val="en-US"/>
-        </w:rPr>
-        <w:tab/>
-      </w:r>
-      <w:r>
-        <w:rPr>
-          <w:rFonts w:ascii="Consolas" w:hAnsi="Consolas" w:cs="Consolas"/>
-          <w:sz w:val="19"/>
-          <w:szCs w:val="19"/>
-          <w:lang w:val="en-US"/>
-        </w:rPr>
-        <w:tab/>
-      </w:r>
-      <w:r>
-        <w:rPr>
-          <w:rFonts w:ascii="Consolas" w:hAnsi="Consolas" w:cs="Consolas"/>
-          <w:sz w:val="19"/>
-          <w:szCs w:val="19"/>
-          <w:lang w:val="en-US"/>
-        </w:rPr>
-        <w:tab/>
-      </w:r>
-      <w:proofErr w:type="spellStart"/>
-      <w:r>
-        <w:rPr>
-          <w:rFonts w:ascii="Consolas" w:hAnsi="Consolas" w:cs="Consolas"/>
-          <w:sz w:val="19"/>
-          <w:szCs w:val="19"/>
-          <w:lang w:val="en-US"/>
-        </w:rPr>
-        <w:t>matr</w:t>
-      </w:r>
-      <w:proofErr w:type="spellEnd"/>
-      <w:r>
-        <w:rPr>
-          <w:rFonts w:ascii="Consolas" w:hAnsi="Consolas" w:cs="Consolas"/>
-          <w:sz w:val="19"/>
-          <w:szCs w:val="19"/>
-          <w:lang w:val="en-US"/>
-        </w:rPr>
-        <w:t>[j][</w:t>
-      </w:r>
-      <w:proofErr w:type="spellStart"/>
-      <w:r>
-        <w:rPr>
-          <w:rFonts w:ascii="Consolas" w:hAnsi="Consolas" w:cs="Consolas"/>
-          <w:sz w:val="19"/>
-          <w:szCs w:val="19"/>
-          <w:lang w:val="en-US"/>
-        </w:rPr>
-        <w:t>i</w:t>
-      </w:r>
-      <w:proofErr w:type="spellEnd"/>
-      <w:r>
-        <w:rPr>
-          <w:rFonts w:ascii="Consolas" w:hAnsi="Consolas" w:cs="Consolas"/>
-          <w:sz w:val="19"/>
-          <w:szCs w:val="19"/>
-          <w:lang w:val="en-US"/>
-        </w:rPr>
-        <w:t xml:space="preserve">] = </w:t>
-      </w:r>
-      <w:proofErr w:type="spellStart"/>
-      <w:r>
-        <w:rPr>
-          <w:rFonts w:ascii="Consolas" w:hAnsi="Consolas" w:cs="Consolas"/>
-          <w:sz w:val="19"/>
-          <w:szCs w:val="19"/>
-          <w:lang w:val="en-US"/>
-        </w:rPr>
-        <w:t>matr</w:t>
-      </w:r>
-      <w:proofErr w:type="spellEnd"/>
-      <w:r>
-        <w:rPr>
-          <w:rFonts w:ascii="Consolas" w:hAnsi="Consolas" w:cs="Consolas"/>
-          <w:sz w:val="19"/>
-          <w:szCs w:val="19"/>
-          <w:lang w:val="en-US"/>
-        </w:rPr>
-        <w:t>[</w:t>
-      </w:r>
-      <w:proofErr w:type="spellStart"/>
-      <w:r>
-        <w:rPr>
-          <w:rFonts w:ascii="Consolas" w:hAnsi="Consolas" w:cs="Consolas"/>
-          <w:sz w:val="19"/>
-          <w:szCs w:val="19"/>
-          <w:lang w:val="en-US"/>
-        </w:rPr>
-        <w:t>i</w:t>
-      </w:r>
-      <w:proofErr w:type="spellEnd"/>
-      <w:r>
-        <w:rPr>
-          <w:rFonts w:ascii="Consolas" w:hAnsi="Consolas" w:cs="Consolas"/>
-          <w:sz w:val="19"/>
-          <w:szCs w:val="19"/>
-          <w:lang w:val="en-US"/>
-        </w:rPr>
-        <w:t>][j];</w:t>
-      </w:r>
-    </w:p>
-    <w:p>
-      <w:pPr>
-        <w:autoSpaceDE w:val="0"/>
-        <w:autoSpaceDN w:val="0"/>
-        <w:adjustRightInd w:val="0"/>
-        <w:spacing w:after="0" w:line="240" w:lineRule="auto"/>
-        <w:rPr>
-          <w:rFonts w:ascii="Consolas" w:hAnsi="Consolas" w:cs="Consolas"/>
-          <w:sz w:val="19"/>
-          <w:szCs w:val="19"/>
-          <w:lang w:val="en-US"/>
-        </w:rPr>
-      </w:pPr>
-      <w:r>
-        <w:rPr>
-          <w:rFonts w:ascii="Consolas" w:hAnsi="Consolas" w:cs="Consolas"/>
-          <w:sz w:val="19"/>
-          <w:szCs w:val="19"/>
-          <w:lang w:val="en-US"/>
-        </w:rPr>
-        <w:tab/>
-      </w:r>
-      <w:r>
-        <w:rPr>
-          <w:rFonts w:ascii="Consolas" w:hAnsi="Consolas" w:cs="Consolas"/>
-          <w:sz w:val="19"/>
-          <w:szCs w:val="19"/>
-          <w:lang w:val="en-US"/>
-        </w:rPr>
-        <w:tab/>
-        <w:t>}</w:t>
-      </w:r>
-    </w:p>
-    <w:p>
-      <w:pPr>
-        <w:autoSpaceDE w:val="0"/>
-        <w:autoSpaceDN w:val="0"/>
-        <w:adjustRightInd w:val="0"/>
-        <w:spacing w:after="0" w:line="240" w:lineRule="auto"/>
-        <w:rPr>
-          <w:rFonts w:ascii="Consolas" w:hAnsi="Consolas" w:cs="Consolas"/>
-          <w:sz w:val="19"/>
-          <w:szCs w:val="19"/>
-          <w:lang w:val="en-US"/>
-        </w:rPr>
-      </w:pPr>
-      <w:r>
-        <w:rPr>
-          <w:rFonts w:ascii="Consolas" w:hAnsi="Consolas" w:cs="Consolas"/>
-          <w:sz w:val="19"/>
-          <w:szCs w:val="19"/>
-          <w:lang w:val="en-US"/>
-        </w:rPr>
-        <w:tab/>
-        <w:t>}</w:t>
-      </w:r>
-    </w:p>
-    <w:p>
-      <w:pPr>
-        <w:autoSpaceDE w:val="0"/>
-        <w:autoSpaceDN w:val="0"/>
-        <w:adjustRightInd w:val="0"/>
-        <w:spacing w:after="0" w:line="240" w:lineRule="auto"/>
-        <w:rPr>
-          <w:rFonts w:ascii="Consolas" w:hAnsi="Consolas" w:cs="Consolas"/>
-          <w:sz w:val="19"/>
-          <w:szCs w:val="19"/>
-          <w:lang w:val="en-US"/>
-        </w:rPr>
-      </w:pPr>
-      <w:r>
-        <w:rPr>
-          <w:rFonts w:ascii="Consolas" w:hAnsi="Consolas" w:cs="Consolas"/>
-          <w:sz w:val="19"/>
-          <w:szCs w:val="19"/>
-          <w:lang w:val="en-US"/>
-        </w:rPr>
-        <w:t xml:space="preserve">  }</w:t>
-      </w:r>
-    </w:p>
-    <w:p>
-      <w:pPr>
-        <w:autoSpaceDE w:val="0"/>
-        <w:autoSpaceDN w:val="0"/>
-        <w:adjustRightInd w:val="0"/>
-        <w:spacing w:after="0" w:line="240" w:lineRule="auto"/>
-        <w:rPr>
-          <w:rFonts w:ascii="Consolas" w:hAnsi="Consolas" w:cs="Consolas"/>
-          <w:sz w:val="19"/>
-          <w:szCs w:val="19"/>
-          <w:lang w:val="en-US"/>
-        </w:rPr>
-      </w:pPr>
-      <w:r>
-        <w:rPr>
-          <w:rFonts w:ascii="Consolas" w:hAnsi="Consolas" w:cs="Consolas"/>
-          <w:sz w:val="19"/>
-          <w:szCs w:val="19"/>
-          <w:lang w:val="en-US"/>
-        </w:rPr>
-        <w:t xml:space="preserve">  </w:t>
-      </w:r>
-      <w:r>
-        <w:rPr>
-          <w:rFonts w:ascii="Consolas" w:hAnsi="Consolas" w:cs="Consolas"/>
-          <w:color w:val="0000FF"/>
-          <w:sz w:val="19"/>
-          <w:szCs w:val="19"/>
-          <w:lang w:val="en-US"/>
-        </w:rPr>
-        <w:t>for</w:t>
-      </w:r>
-      <w:r>
-        <w:rPr>
-          <w:rFonts w:ascii="Consolas" w:hAnsi="Consolas" w:cs="Consolas"/>
-          <w:sz w:val="19"/>
-          <w:szCs w:val="19"/>
-          <w:lang w:val="en-US"/>
-        </w:rPr>
-        <w:t>(</w:t>
-      </w:r>
-      <w:proofErr w:type="spellStart"/>
-      <w:r>
-        <w:rPr>
-          <w:rFonts w:ascii="Consolas" w:hAnsi="Consolas" w:cs="Consolas"/>
-          <w:sz w:val="19"/>
-          <w:szCs w:val="19"/>
-          <w:lang w:val="en-US"/>
-        </w:rPr>
-        <w:t>i</w:t>
-      </w:r>
-      <w:proofErr w:type="spellEnd"/>
-      <w:r>
-        <w:rPr>
-          <w:rFonts w:ascii="Consolas" w:hAnsi="Consolas" w:cs="Consolas"/>
-          <w:sz w:val="19"/>
-          <w:szCs w:val="19"/>
-          <w:lang w:val="en-US"/>
-        </w:rPr>
-        <w:t xml:space="preserve"> = 0; </w:t>
-      </w:r>
-      <w:proofErr w:type="spellStart"/>
-      <w:r>
-        <w:rPr>
-          <w:rFonts w:ascii="Consolas" w:hAnsi="Consolas" w:cs="Consolas"/>
-          <w:sz w:val="19"/>
-          <w:szCs w:val="19"/>
-          <w:lang w:val="en-US"/>
-        </w:rPr>
-        <w:t>i</w:t>
-      </w:r>
-      <w:proofErr w:type="spellEnd"/>
-      <w:r>
-        <w:rPr>
-          <w:rFonts w:ascii="Consolas" w:hAnsi="Consolas" w:cs="Consolas"/>
-          <w:sz w:val="19"/>
-          <w:szCs w:val="19"/>
-          <w:lang w:val="en-US"/>
-        </w:rPr>
-        <w:t xml:space="preserve"> &lt; x; </w:t>
-      </w:r>
-      <w:proofErr w:type="spellStart"/>
-      <w:r>
-        <w:rPr>
-          <w:rFonts w:ascii="Consolas" w:hAnsi="Consolas" w:cs="Consolas"/>
-          <w:sz w:val="19"/>
-          <w:szCs w:val="19"/>
-          <w:lang w:val="en-US"/>
-        </w:rPr>
-        <w:t>i</w:t>
-      </w:r>
-      <w:proofErr w:type="spellEnd"/>
-      <w:r>
-        <w:rPr>
-          <w:rFonts w:ascii="Consolas" w:hAnsi="Consolas" w:cs="Consolas"/>
-          <w:sz w:val="19"/>
-          <w:szCs w:val="19"/>
-          <w:lang w:val="en-US"/>
-        </w:rPr>
-        <w:t>++)</w:t>
-      </w:r>
-    </w:p>
-    <w:p>
-      <w:pPr>
-        <w:autoSpaceDE w:val="0"/>
-        <w:autoSpaceDN w:val="0"/>
-        <w:adjustRightInd w:val="0"/>
-        <w:spacing w:after="0" w:line="240" w:lineRule="auto"/>
-        <w:rPr>
-          <w:rFonts w:ascii="Consolas" w:hAnsi="Consolas" w:cs="Consolas"/>
-          <w:sz w:val="19"/>
-          <w:szCs w:val="19"/>
-          <w:lang w:val="en-US"/>
-        </w:rPr>
-      </w:pPr>
-      <w:r>
-        <w:rPr>
-          <w:rFonts w:ascii="Consolas" w:hAnsi="Consolas" w:cs="Consolas"/>
-          <w:sz w:val="19"/>
-          <w:szCs w:val="19"/>
-          <w:lang w:val="en-US"/>
-        </w:rPr>
-        <w:t xml:space="preserve">  {</w:t>
-      </w:r>
-    </w:p>
-    <w:p>
-      <w:pPr>
-        <w:autoSpaceDE w:val="0"/>
-        <w:autoSpaceDN w:val="0"/>
-        <w:adjustRightInd w:val="0"/>
-        <w:spacing w:after="0" w:line="240" w:lineRule="auto"/>
-        <w:rPr>
-          <w:rFonts w:ascii="Consolas" w:hAnsi="Consolas" w:cs="Consolas"/>
-          <w:sz w:val="19"/>
-          <w:szCs w:val="19"/>
-          <w:lang w:val="en-US"/>
-        </w:rPr>
-      </w:pPr>
-      <w:r>
-        <w:rPr>
-          <w:rFonts w:ascii="Consolas" w:hAnsi="Consolas" w:cs="Consolas"/>
-          <w:sz w:val="19"/>
-          <w:szCs w:val="19"/>
-          <w:lang w:val="en-US"/>
-        </w:rPr>
-        <w:tab/>
-      </w:r>
-      <w:proofErr w:type="spellStart"/>
-      <w:r>
-        <w:rPr>
-          <w:rFonts w:ascii="Consolas" w:hAnsi="Consolas" w:cs="Consolas"/>
-          <w:sz w:val="19"/>
-          <w:szCs w:val="19"/>
-          <w:lang w:val="en-US"/>
-        </w:rPr>
-        <w:t>dist</w:t>
-      </w:r>
-      <w:proofErr w:type="spellEnd"/>
-      <w:r>
-        <w:rPr>
-          <w:rFonts w:ascii="Consolas" w:hAnsi="Consolas" w:cs="Consolas"/>
-          <w:sz w:val="19"/>
-          <w:szCs w:val="19"/>
-          <w:lang w:val="en-US"/>
-        </w:rPr>
-        <w:t>[</w:t>
-      </w:r>
-      <w:proofErr w:type="spellStart"/>
-      <w:r>
-        <w:rPr>
-          <w:rFonts w:ascii="Consolas" w:hAnsi="Consolas" w:cs="Consolas"/>
-          <w:sz w:val="19"/>
-          <w:szCs w:val="19"/>
-          <w:lang w:val="en-US"/>
-        </w:rPr>
-        <w:t>i</w:t>
-      </w:r>
-      <w:proofErr w:type="spellEnd"/>
-      <w:r>
-        <w:rPr>
-          <w:rFonts w:ascii="Consolas" w:hAnsi="Consolas" w:cs="Consolas"/>
-          <w:sz w:val="19"/>
-          <w:szCs w:val="19"/>
-          <w:lang w:val="en-US"/>
-        </w:rPr>
-        <w:t>] = -1;</w:t>
-      </w:r>
-    </w:p>
-    <w:p>
-      <w:pPr>
-        <w:autoSpaceDE w:val="0"/>
-        <w:autoSpaceDN w:val="0"/>
-        <w:adjustRightInd w:val="0"/>
-        <w:spacing w:after="0" w:line="240" w:lineRule="auto"/>
-        <w:rPr>
-          <w:rFonts w:ascii="Consolas" w:hAnsi="Consolas" w:cs="Consolas"/>
-          <w:sz w:val="19"/>
-          <w:szCs w:val="19"/>
-          <w:lang w:val="en-US"/>
-        </w:rPr>
-      </w:pPr>
-      <w:r>
-        <w:rPr>
-          <w:rFonts w:ascii="Consolas" w:hAnsi="Consolas" w:cs="Consolas"/>
-          <w:sz w:val="19"/>
-          <w:szCs w:val="19"/>
-          <w:lang w:val="en-US"/>
-        </w:rPr>
-        <w:t xml:space="preserve">  }</w:t>
-      </w:r>
-    </w:p>
-    <w:p>
-      <w:pPr>
-        <w:autoSpaceDE w:val="0"/>
-        <w:autoSpaceDN w:val="0"/>
-        <w:adjustRightInd w:val="0"/>
-        <w:spacing w:after="0" w:line="240" w:lineRule="auto"/>
-        <w:rPr>
-          <w:rFonts w:ascii="Consolas" w:hAnsi="Consolas" w:cs="Consolas"/>
-          <w:sz w:val="19"/>
-          <w:szCs w:val="19"/>
-          <w:lang w:val="en-US"/>
-        </w:rPr>
-      </w:pPr>
-    </w:p>
-    <w:p>
-      <w:pPr>
-        <w:autoSpaceDE w:val="0"/>
-        <w:autoSpaceDN w:val="0"/>
-        <w:adjustRightInd w:val="0"/>
-        <w:spacing w:after="0" w:line="240" w:lineRule="auto"/>
-        <w:rPr>
-          <w:rFonts w:ascii="Consolas" w:hAnsi="Consolas" w:cs="Consolas"/>
-          <w:sz w:val="19"/>
-          <w:szCs w:val="19"/>
-          <w:lang w:val="en-US"/>
-        </w:rPr>
-      </w:pPr>
-    </w:p>
-    <w:p>
-      <w:pPr>
-        <w:autoSpaceDE w:val="0"/>
-        <w:autoSpaceDN w:val="0"/>
-        <w:adjustRightInd w:val="0"/>
-        <w:spacing w:after="0" w:line="240" w:lineRule="auto"/>
-        <w:rPr>
-          <w:rFonts w:ascii="Consolas" w:hAnsi="Consolas" w:cs="Consolas"/>
-          <w:sz w:val="19"/>
-          <w:szCs w:val="19"/>
-          <w:lang w:val="en-US"/>
-        </w:rPr>
-      </w:pPr>
-      <w:r>
-        <w:rPr>
-          <w:rFonts w:ascii="Consolas" w:hAnsi="Consolas" w:cs="Consolas"/>
-          <w:sz w:val="19"/>
-          <w:szCs w:val="19"/>
-          <w:lang w:val="en-US"/>
-        </w:rPr>
-        <w:t xml:space="preserve">  </w:t>
-      </w:r>
-      <w:proofErr w:type="spellStart"/>
-      <w:r>
-        <w:rPr>
-          <w:rFonts w:ascii="Consolas" w:hAnsi="Consolas" w:cs="Consolas"/>
-          <w:sz w:val="19"/>
-          <w:szCs w:val="19"/>
-          <w:lang w:val="en-US"/>
-        </w:rPr>
-        <w:t>printf</w:t>
-      </w:r>
-      <w:proofErr w:type="spellEnd"/>
-      <w:r>
-        <w:rPr>
-          <w:rFonts w:ascii="Consolas" w:hAnsi="Consolas" w:cs="Consolas"/>
-          <w:sz w:val="19"/>
-          <w:szCs w:val="19"/>
-          <w:lang w:val="en-US"/>
-        </w:rPr>
-        <w:t xml:space="preserve">( </w:t>
-      </w:r>
-      <w:r>
-        <w:rPr>
-          <w:rFonts w:ascii="Consolas" w:hAnsi="Consolas" w:cs="Consolas"/>
-          <w:color w:val="A31515"/>
-          <w:sz w:val="19"/>
-          <w:szCs w:val="19"/>
-          <w:lang w:val="en-US"/>
-        </w:rPr>
-        <w:t>"Result: "</w:t>
-      </w:r>
-      <w:r>
-        <w:rPr>
-          <w:rFonts w:ascii="Consolas" w:hAnsi="Consolas" w:cs="Consolas"/>
-          <w:sz w:val="19"/>
-          <w:szCs w:val="19"/>
-          <w:lang w:val="en-US"/>
-        </w:rPr>
-        <w:t>);</w:t>
-      </w:r>
-    </w:p>
-    <w:p>
-      <w:pPr>
-        <w:autoSpaceDE w:val="0"/>
-        <w:autoSpaceDN w:val="0"/>
-        <w:adjustRightInd w:val="0"/>
-        <w:spacing w:after="0" w:line="240" w:lineRule="auto"/>
-        <w:rPr>
-          <w:rFonts w:ascii="Consolas" w:hAnsi="Consolas" w:cs="Consolas"/>
-          <w:sz w:val="19"/>
-          <w:szCs w:val="19"/>
-          <w:lang w:val="en-US"/>
-        </w:rPr>
-      </w:pPr>
-      <w:r>
-        <w:rPr>
-          <w:rFonts w:ascii="Consolas" w:hAnsi="Consolas" w:cs="Consolas"/>
-          <w:sz w:val="19"/>
-          <w:szCs w:val="19"/>
-          <w:lang w:val="en-US"/>
-        </w:rPr>
-        <w:t xml:space="preserve">  </w:t>
-      </w:r>
-      <w:r>
-        <w:rPr>
-          <w:rFonts w:ascii="Consolas" w:hAnsi="Consolas" w:cs="Consolas"/>
-          <w:color w:val="0000FF"/>
-          <w:sz w:val="19"/>
-          <w:szCs w:val="19"/>
-          <w:lang w:val="en-US"/>
-        </w:rPr>
-        <w:t>for</w:t>
-      </w:r>
-      <w:r>
-        <w:rPr>
-          <w:rFonts w:ascii="Consolas" w:hAnsi="Consolas" w:cs="Consolas"/>
-          <w:sz w:val="19"/>
-          <w:szCs w:val="19"/>
-          <w:lang w:val="en-US"/>
-        </w:rPr>
-        <w:t>(</w:t>
-      </w:r>
-      <w:proofErr w:type="spellStart"/>
-      <w:r>
-        <w:rPr>
-          <w:rFonts w:ascii="Consolas" w:hAnsi="Consolas" w:cs="Consolas"/>
-          <w:sz w:val="19"/>
-          <w:szCs w:val="19"/>
-          <w:lang w:val="en-US"/>
-        </w:rPr>
-        <w:t>i</w:t>
-      </w:r>
-      <w:proofErr w:type="spellEnd"/>
-      <w:r>
-        <w:rPr>
-          <w:rFonts w:ascii="Consolas" w:hAnsi="Consolas" w:cs="Consolas"/>
-          <w:sz w:val="19"/>
-          <w:szCs w:val="19"/>
-          <w:lang w:val="en-US"/>
-        </w:rPr>
-        <w:t xml:space="preserve"> = 0; </w:t>
-      </w:r>
-      <w:proofErr w:type="spellStart"/>
-      <w:r>
-        <w:rPr>
-          <w:rFonts w:ascii="Consolas" w:hAnsi="Consolas" w:cs="Consolas"/>
-          <w:sz w:val="19"/>
-          <w:szCs w:val="19"/>
-          <w:lang w:val="en-US"/>
-        </w:rPr>
-        <w:t>i</w:t>
-      </w:r>
-      <w:proofErr w:type="spellEnd"/>
-      <w:r>
-        <w:rPr>
-          <w:rFonts w:ascii="Consolas" w:hAnsi="Consolas" w:cs="Consolas"/>
-          <w:sz w:val="19"/>
-          <w:szCs w:val="19"/>
-          <w:lang w:val="en-US"/>
-        </w:rPr>
-        <w:t xml:space="preserve"> &lt; n; </w:t>
-      </w:r>
-      <w:proofErr w:type="spellStart"/>
-      <w:r>
-        <w:rPr>
-          <w:rFonts w:ascii="Consolas" w:hAnsi="Consolas" w:cs="Consolas"/>
-          <w:sz w:val="19"/>
-          <w:szCs w:val="19"/>
-          <w:lang w:val="en-US"/>
-        </w:rPr>
-        <w:t>i</w:t>
-      </w:r>
-      <w:proofErr w:type="spellEnd"/>
-      <w:r>
-        <w:rPr>
-          <w:rFonts w:ascii="Consolas" w:hAnsi="Consolas" w:cs="Consolas"/>
-          <w:sz w:val="19"/>
-          <w:szCs w:val="19"/>
-          <w:lang w:val="en-US"/>
-        </w:rPr>
-        <w:t>++)</w:t>
-      </w:r>
-    </w:p>
-    <w:p>
-      <w:pPr>
-        <w:autoSpaceDE w:val="0"/>
-        <w:autoSpaceDN w:val="0"/>
-        <w:adjustRightInd w:val="0"/>
-        <w:spacing w:after="0" w:line="240" w:lineRule="auto"/>
-        <w:rPr>
-          <w:rFonts w:ascii="Consolas" w:hAnsi="Consolas" w:cs="Consolas"/>
-          <w:sz w:val="19"/>
-          <w:szCs w:val="19"/>
-          <w:lang w:val="en-US"/>
-        </w:rPr>
-      </w:pPr>
-      <w:r>
-        <w:rPr>
-          <w:rFonts w:ascii="Consolas" w:hAnsi="Consolas" w:cs="Consolas"/>
-          <w:sz w:val="19"/>
-          <w:szCs w:val="19"/>
-          <w:lang w:val="en-US"/>
-        </w:rPr>
-        <w:t xml:space="preserve">  {</w:t>
-      </w:r>
-    </w:p>
-    <w:p>
-      <w:pPr>
-        <w:autoSpaceDE w:val="0"/>
-        <w:autoSpaceDN w:val="0"/>
-        <w:adjustRightInd w:val="0"/>
-        <w:spacing w:after="0" w:line="240" w:lineRule="auto"/>
-        <w:rPr>
-          <w:rFonts w:ascii="Consolas" w:hAnsi="Consolas" w:cs="Consolas"/>
-          <w:sz w:val="19"/>
-          <w:szCs w:val="19"/>
-          <w:lang w:val="en-US"/>
-        </w:rPr>
-      </w:pPr>
-      <w:r>
-        <w:rPr>
-          <w:rFonts w:ascii="Consolas" w:hAnsi="Consolas" w:cs="Consolas"/>
-          <w:sz w:val="19"/>
-          <w:szCs w:val="19"/>
-          <w:lang w:val="en-US"/>
-        </w:rPr>
-        <w:tab/>
-        <w:t xml:space="preserve"> </w:t>
-      </w:r>
-      <w:proofErr w:type="spellStart"/>
-      <w:r>
-        <w:rPr>
-          <w:rFonts w:ascii="Consolas" w:hAnsi="Consolas" w:cs="Consolas"/>
-          <w:sz w:val="19"/>
-          <w:szCs w:val="19"/>
-          <w:lang w:val="en-US"/>
-        </w:rPr>
-        <w:t>printf</w:t>
-      </w:r>
-      <w:proofErr w:type="spellEnd"/>
-      <w:r>
-        <w:rPr>
-          <w:rFonts w:ascii="Consolas" w:hAnsi="Consolas" w:cs="Consolas"/>
-          <w:sz w:val="19"/>
-          <w:szCs w:val="19"/>
-          <w:lang w:val="en-US"/>
-        </w:rPr>
-        <w:t>(</w:t>
-      </w:r>
-      <w:r>
-        <w:rPr>
-          <w:rFonts w:ascii="Consolas" w:hAnsi="Consolas" w:cs="Consolas"/>
-          <w:color w:val="A31515"/>
-          <w:sz w:val="19"/>
-          <w:szCs w:val="19"/>
-          <w:lang w:val="en-US"/>
-        </w:rPr>
-        <w:t>"\n"</w:t>
-      </w:r>
-      <w:r>
-        <w:rPr>
-          <w:rFonts w:ascii="Consolas" w:hAnsi="Consolas" w:cs="Consolas"/>
-          <w:sz w:val="19"/>
-          <w:szCs w:val="19"/>
-          <w:lang w:val="en-US"/>
-        </w:rPr>
-        <w:t>);</w:t>
-      </w:r>
-    </w:p>
-    <w:p>
-      <w:pPr>
-        <w:autoSpaceDE w:val="0"/>
-        <w:autoSpaceDN w:val="0"/>
-        <w:adjustRightInd w:val="0"/>
-        <w:spacing w:after="0" w:line="240" w:lineRule="auto"/>
-        <w:rPr>
-          <w:rFonts w:ascii="Consolas" w:hAnsi="Consolas" w:cs="Consolas"/>
-          <w:sz w:val="19"/>
-          <w:szCs w:val="19"/>
-          <w:lang w:val="en-US"/>
-        </w:rPr>
-      </w:pPr>
-      <w:r>
-        <w:rPr>
-          <w:rFonts w:ascii="Consolas" w:hAnsi="Consolas" w:cs="Consolas"/>
-          <w:sz w:val="19"/>
-          <w:szCs w:val="19"/>
-          <w:lang w:val="en-US"/>
-        </w:rPr>
-        <w:tab/>
-      </w:r>
-      <w:r>
-        <w:rPr>
-          <w:rFonts w:ascii="Consolas" w:hAnsi="Consolas" w:cs="Consolas"/>
-          <w:sz w:val="19"/>
-          <w:szCs w:val="19"/>
-          <w:lang w:val="en-US"/>
-        </w:rPr>
-        <w:tab/>
-      </w:r>
-      <w:r>
-        <w:rPr>
-          <w:rFonts w:ascii="Consolas" w:hAnsi="Consolas" w:cs="Consolas"/>
-          <w:color w:val="0000FF"/>
-          <w:sz w:val="19"/>
-          <w:szCs w:val="19"/>
-          <w:lang w:val="en-US"/>
-        </w:rPr>
-        <w:t>for</w:t>
-      </w:r>
-      <w:r>
-        <w:rPr>
-          <w:rFonts w:ascii="Consolas" w:hAnsi="Consolas" w:cs="Consolas"/>
-          <w:sz w:val="19"/>
-          <w:szCs w:val="19"/>
-          <w:lang w:val="en-US"/>
-        </w:rPr>
-        <w:t xml:space="preserve"> (j = 0; j &lt; n; </w:t>
-      </w:r>
-      <w:proofErr w:type="spellStart"/>
-      <w:r>
-        <w:rPr>
-          <w:rFonts w:ascii="Consolas" w:hAnsi="Consolas" w:cs="Consolas"/>
-          <w:sz w:val="19"/>
-          <w:szCs w:val="19"/>
-          <w:lang w:val="en-US"/>
-        </w:rPr>
-        <w:t>j++</w:t>
-      </w:r>
-      <w:proofErr w:type="spellEnd"/>
-      <w:r>
-        <w:rPr>
-          <w:rFonts w:ascii="Consolas" w:hAnsi="Consolas" w:cs="Consolas"/>
-          <w:sz w:val="19"/>
-          <w:szCs w:val="19"/>
-          <w:lang w:val="en-US"/>
-        </w:rPr>
-        <w:t>)</w:t>
-      </w:r>
-    </w:p>
-    <w:p>
-      <w:pPr>
-        <w:autoSpaceDE w:val="0"/>
-        <w:autoSpaceDN w:val="0"/>
-        <w:adjustRightInd w:val="0"/>
-        <w:spacing w:after="0" w:line="240" w:lineRule="auto"/>
-        <w:rPr>
-          <w:rFonts w:ascii="Consolas" w:hAnsi="Consolas" w:cs="Consolas"/>
-          <w:sz w:val="19"/>
-          <w:szCs w:val="19"/>
-          <w:lang w:val="en-US"/>
-        </w:rPr>
-      </w:pPr>
-      <w:r>
-        <w:rPr>
-          <w:rFonts w:ascii="Consolas" w:hAnsi="Consolas" w:cs="Consolas"/>
-          <w:sz w:val="19"/>
-          <w:szCs w:val="19"/>
-          <w:lang w:val="en-US"/>
-        </w:rPr>
-        <w:lastRenderedPageBreak/>
-        <w:tab/>
-      </w:r>
-      <w:r>
-        <w:rPr>
-          <w:rFonts w:ascii="Consolas" w:hAnsi="Consolas" w:cs="Consolas"/>
-          <w:sz w:val="19"/>
-          <w:szCs w:val="19"/>
-          <w:lang w:val="en-US"/>
-        </w:rPr>
-        <w:tab/>
-        <w:t xml:space="preserve">  </w:t>
-      </w:r>
-      <w:proofErr w:type="spellStart"/>
-      <w:r>
-        <w:rPr>
-          <w:rFonts w:ascii="Consolas" w:hAnsi="Consolas" w:cs="Consolas"/>
-          <w:sz w:val="19"/>
-          <w:szCs w:val="19"/>
-          <w:lang w:val="en-US"/>
-        </w:rPr>
-        <w:t>printf</w:t>
-      </w:r>
-      <w:proofErr w:type="spellEnd"/>
-      <w:r>
-        <w:rPr>
-          <w:rFonts w:ascii="Consolas" w:hAnsi="Consolas" w:cs="Consolas"/>
-          <w:sz w:val="19"/>
-          <w:szCs w:val="19"/>
-          <w:lang w:val="en-US"/>
-        </w:rPr>
-        <w:t>(</w:t>
-      </w:r>
-      <w:r>
-        <w:rPr>
-          <w:rFonts w:ascii="Consolas" w:hAnsi="Consolas" w:cs="Consolas"/>
-          <w:color w:val="A31515"/>
-          <w:sz w:val="19"/>
-          <w:szCs w:val="19"/>
-          <w:lang w:val="en-US"/>
-        </w:rPr>
-        <w:t>"%d\t"</w:t>
-      </w:r>
-      <w:r>
-        <w:rPr>
-          <w:rFonts w:ascii="Consolas" w:hAnsi="Consolas" w:cs="Consolas"/>
-          <w:sz w:val="19"/>
-          <w:szCs w:val="19"/>
-          <w:lang w:val="en-US"/>
-        </w:rPr>
-        <w:t>,</w:t>
-      </w:r>
-      <w:proofErr w:type="spellStart"/>
-      <w:r>
-        <w:rPr>
-          <w:rFonts w:ascii="Consolas" w:hAnsi="Consolas" w:cs="Consolas"/>
-          <w:sz w:val="19"/>
-          <w:szCs w:val="19"/>
-          <w:lang w:val="en-US"/>
-        </w:rPr>
-        <w:t>matr</w:t>
-      </w:r>
-      <w:proofErr w:type="spellEnd"/>
-      <w:r>
-        <w:rPr>
-          <w:rFonts w:ascii="Consolas" w:hAnsi="Consolas" w:cs="Consolas"/>
-          <w:sz w:val="19"/>
-          <w:szCs w:val="19"/>
-          <w:lang w:val="en-US"/>
-        </w:rPr>
-        <w:t>[</w:t>
-      </w:r>
-      <w:proofErr w:type="spellStart"/>
-      <w:r>
-        <w:rPr>
-          <w:rFonts w:ascii="Consolas" w:hAnsi="Consolas" w:cs="Consolas"/>
-          <w:sz w:val="19"/>
-          <w:szCs w:val="19"/>
-          <w:lang w:val="en-US"/>
-        </w:rPr>
-        <w:t>i</w:t>
-      </w:r>
-      <w:proofErr w:type="spellEnd"/>
-      <w:r>
-        <w:rPr>
-          <w:rFonts w:ascii="Consolas" w:hAnsi="Consolas" w:cs="Consolas"/>
-          <w:sz w:val="19"/>
-          <w:szCs w:val="19"/>
-          <w:lang w:val="en-US"/>
-        </w:rPr>
-        <w:t>][j]);</w:t>
-      </w:r>
-    </w:p>
-    <w:p>
-      <w:pPr>
-        <w:autoSpaceDE w:val="0"/>
-        <w:autoSpaceDN w:val="0"/>
-        <w:adjustRightInd w:val="0"/>
-        <w:spacing w:after="0" w:line="240" w:lineRule="auto"/>
-        <w:rPr>
-          <w:rFonts w:ascii="Consolas" w:hAnsi="Consolas" w:cs="Consolas"/>
-          <w:sz w:val="19"/>
-          <w:szCs w:val="19"/>
-          <w:lang w:val="en-US"/>
-        </w:rPr>
-      </w:pPr>
-      <w:r>
-        <w:rPr>
-          <w:rFonts w:ascii="Consolas" w:hAnsi="Consolas" w:cs="Consolas"/>
-          <w:sz w:val="19"/>
-          <w:szCs w:val="19"/>
-          <w:lang w:val="en-US"/>
-        </w:rPr>
-        <w:t xml:space="preserve">    </w:t>
-      </w:r>
-    </w:p>
-    <w:p>
-      <w:pPr>
-        <w:autoSpaceDE w:val="0"/>
-        <w:autoSpaceDN w:val="0"/>
-        <w:adjustRightInd w:val="0"/>
-        <w:spacing w:after="0" w:line="240" w:lineRule="auto"/>
-        <w:rPr>
-          <w:rFonts w:ascii="Consolas" w:hAnsi="Consolas" w:cs="Consolas"/>
-          <w:sz w:val="19"/>
-          <w:szCs w:val="19"/>
-          <w:lang w:val="en-US"/>
-        </w:rPr>
-      </w:pPr>
-      <w:r>
-        <w:rPr>
-          <w:rFonts w:ascii="Consolas" w:hAnsi="Consolas" w:cs="Consolas"/>
-          <w:sz w:val="19"/>
-          <w:szCs w:val="19"/>
-          <w:lang w:val="en-US"/>
-        </w:rPr>
-        <w:t xml:space="preserve">  }</w:t>
-      </w:r>
-    </w:p>
-    <w:p>
-      <w:pPr>
-        <w:autoSpaceDE w:val="0"/>
-        <w:autoSpaceDN w:val="0"/>
-        <w:adjustRightInd w:val="0"/>
-        <w:spacing w:after="0" w:line="240" w:lineRule="auto"/>
-        <w:rPr>
-          <w:rFonts w:ascii="Consolas" w:hAnsi="Consolas" w:cs="Consolas"/>
-          <w:sz w:val="19"/>
-          <w:szCs w:val="19"/>
-          <w:lang w:val="en-US"/>
-        </w:rPr>
-      </w:pPr>
-      <w:r>
-        <w:rPr>
-          <w:rFonts w:ascii="Consolas" w:hAnsi="Consolas" w:cs="Consolas"/>
-          <w:sz w:val="19"/>
-          <w:szCs w:val="19"/>
-          <w:lang w:val="en-US"/>
-        </w:rPr>
-        <w:t xml:space="preserve">  </w:t>
-      </w:r>
-      <w:proofErr w:type="spellStart"/>
-      <w:r>
-        <w:rPr>
-          <w:rFonts w:ascii="Consolas" w:hAnsi="Consolas" w:cs="Consolas"/>
-          <w:sz w:val="19"/>
-          <w:szCs w:val="19"/>
-          <w:lang w:val="en-US"/>
-        </w:rPr>
-        <w:t>printf</w:t>
-      </w:r>
-      <w:proofErr w:type="spellEnd"/>
-      <w:r>
-        <w:rPr>
-          <w:rFonts w:ascii="Consolas" w:hAnsi="Consolas" w:cs="Consolas"/>
-          <w:sz w:val="19"/>
-          <w:szCs w:val="19"/>
-          <w:lang w:val="en-US"/>
-        </w:rPr>
-        <w:t xml:space="preserve">( </w:t>
-      </w:r>
-      <w:r>
-        <w:rPr>
-          <w:rFonts w:ascii="Consolas" w:hAnsi="Consolas" w:cs="Consolas"/>
-          <w:color w:val="A31515"/>
-          <w:sz w:val="19"/>
-          <w:szCs w:val="19"/>
-          <w:lang w:val="en-US"/>
-        </w:rPr>
-        <w:t>" \n   "</w:t>
-      </w:r>
-      <w:r>
-        <w:rPr>
-          <w:rFonts w:ascii="Consolas" w:hAnsi="Consolas" w:cs="Consolas"/>
-          <w:sz w:val="19"/>
-          <w:szCs w:val="19"/>
-          <w:lang w:val="en-US"/>
-        </w:rPr>
-        <w:t>);</w:t>
-      </w:r>
-    </w:p>
-    <w:p>
-      <w:pPr>
-        <w:autoSpaceDE w:val="0"/>
-        <w:autoSpaceDN w:val="0"/>
-        <w:adjustRightInd w:val="0"/>
-        <w:spacing w:after="0" w:line="240" w:lineRule="auto"/>
-        <w:rPr>
-          <w:rFonts w:ascii="Consolas" w:hAnsi="Consolas" w:cs="Consolas"/>
-          <w:sz w:val="19"/>
-          <w:szCs w:val="19"/>
-          <w:lang w:val="en-US"/>
-        </w:rPr>
-      </w:pPr>
-      <w:r>
-        <w:rPr>
-          <w:rFonts w:ascii="Consolas" w:hAnsi="Consolas" w:cs="Consolas"/>
-          <w:sz w:val="19"/>
-          <w:szCs w:val="19"/>
-          <w:lang w:val="en-US"/>
-        </w:rPr>
-        <w:t xml:space="preserve">  </w:t>
-      </w:r>
-      <w:proofErr w:type="spellStart"/>
-      <w:r>
-        <w:rPr>
-          <w:rFonts w:ascii="Consolas" w:hAnsi="Consolas" w:cs="Consolas"/>
-          <w:sz w:val="19"/>
-          <w:szCs w:val="19"/>
-          <w:lang w:val="en-US"/>
-        </w:rPr>
-        <w:t>printf</w:t>
-      </w:r>
-      <w:proofErr w:type="spellEnd"/>
-      <w:r>
-        <w:rPr>
-          <w:rFonts w:ascii="Consolas" w:hAnsi="Consolas" w:cs="Consolas"/>
-          <w:sz w:val="19"/>
-          <w:szCs w:val="19"/>
-          <w:lang w:val="en-US"/>
-        </w:rPr>
-        <w:t xml:space="preserve">( </w:t>
-      </w:r>
-      <w:r>
-        <w:rPr>
-          <w:rFonts w:ascii="Consolas" w:hAnsi="Consolas" w:cs="Consolas"/>
-          <w:color w:val="A31515"/>
-          <w:sz w:val="19"/>
-          <w:szCs w:val="19"/>
-          <w:lang w:val="en-US"/>
-        </w:rPr>
-        <w:t>" \n   "</w:t>
-      </w:r>
-      <w:r>
-        <w:rPr>
-          <w:rFonts w:ascii="Consolas" w:hAnsi="Consolas" w:cs="Consolas"/>
-          <w:sz w:val="19"/>
-          <w:szCs w:val="19"/>
-          <w:lang w:val="en-US"/>
-        </w:rPr>
-        <w:t>);</w:t>
-      </w:r>
-    </w:p>
-    <w:p>
-      <w:pPr>
-        <w:autoSpaceDE w:val="0"/>
-        <w:autoSpaceDN w:val="0"/>
-        <w:adjustRightInd w:val="0"/>
-        <w:spacing w:after="0" w:line="240" w:lineRule="auto"/>
-        <w:rPr>
-          <w:rFonts w:ascii="Consolas" w:hAnsi="Consolas" w:cs="Consolas"/>
-          <w:sz w:val="19"/>
-          <w:szCs w:val="19"/>
-          <w:lang w:val="en-US"/>
-        </w:rPr>
-      </w:pPr>
-      <w:r>
-        <w:rPr>
-          <w:rFonts w:ascii="Consolas" w:hAnsi="Consolas" w:cs="Consolas"/>
-          <w:sz w:val="19"/>
-          <w:szCs w:val="19"/>
-          <w:lang w:val="en-US"/>
-        </w:rPr>
-        <w:t xml:space="preserve">  </w:t>
-      </w:r>
-      <w:r>
-        <w:rPr>
-          <w:rFonts w:ascii="Consolas" w:hAnsi="Consolas" w:cs="Consolas"/>
-          <w:color w:val="0000FF"/>
-          <w:sz w:val="19"/>
-          <w:szCs w:val="19"/>
-          <w:lang w:val="en-US"/>
-        </w:rPr>
-        <w:t>for</w:t>
-      </w:r>
-      <w:r>
-        <w:rPr>
-          <w:rFonts w:ascii="Consolas" w:hAnsi="Consolas" w:cs="Consolas"/>
-          <w:sz w:val="19"/>
-          <w:szCs w:val="19"/>
-          <w:lang w:val="en-US"/>
-        </w:rPr>
-        <w:t>(</w:t>
-      </w:r>
-      <w:r>
-        <w:rPr>
-          <w:rFonts w:ascii="Consolas" w:hAnsi="Consolas" w:cs="Consolas"/>
-          <w:color w:val="0000FF"/>
-          <w:sz w:val="19"/>
-          <w:szCs w:val="19"/>
-          <w:lang w:val="en-US"/>
-        </w:rPr>
-        <w:t>int</w:t>
-      </w:r>
-      <w:r>
-        <w:rPr>
-          <w:rFonts w:ascii="Consolas" w:hAnsi="Consolas" w:cs="Consolas"/>
-          <w:sz w:val="19"/>
-          <w:szCs w:val="19"/>
-          <w:lang w:val="en-US"/>
-        </w:rPr>
-        <w:t xml:space="preserve"> </w:t>
-      </w:r>
-      <w:proofErr w:type="spellStart"/>
-      <w:r>
-        <w:rPr>
-          <w:rFonts w:ascii="Consolas" w:hAnsi="Consolas" w:cs="Consolas"/>
-          <w:sz w:val="19"/>
-          <w:szCs w:val="19"/>
-          <w:lang w:val="en-US"/>
-        </w:rPr>
-        <w:t>i</w:t>
-      </w:r>
-      <w:proofErr w:type="spellEnd"/>
-      <w:r>
-        <w:rPr>
-          <w:rFonts w:ascii="Consolas" w:hAnsi="Consolas" w:cs="Consolas"/>
-          <w:sz w:val="19"/>
-          <w:szCs w:val="19"/>
-          <w:lang w:val="en-US"/>
-        </w:rPr>
-        <w:t xml:space="preserve"> = 0; </w:t>
-      </w:r>
-      <w:proofErr w:type="spellStart"/>
-      <w:r>
-        <w:rPr>
-          <w:rFonts w:ascii="Consolas" w:hAnsi="Consolas" w:cs="Consolas"/>
-          <w:sz w:val="19"/>
-          <w:szCs w:val="19"/>
-          <w:lang w:val="en-US"/>
-        </w:rPr>
-        <w:t>i</w:t>
-      </w:r>
-      <w:proofErr w:type="spellEnd"/>
-      <w:r>
-        <w:rPr>
-          <w:rFonts w:ascii="Consolas" w:hAnsi="Consolas" w:cs="Consolas"/>
-          <w:sz w:val="19"/>
-          <w:szCs w:val="19"/>
-          <w:lang w:val="en-US"/>
-        </w:rPr>
-        <w:t xml:space="preserve"> &lt; x; </w:t>
-      </w:r>
-      <w:proofErr w:type="spellStart"/>
-      <w:r>
-        <w:rPr>
-          <w:rFonts w:ascii="Consolas" w:hAnsi="Consolas" w:cs="Consolas"/>
-          <w:sz w:val="19"/>
-          <w:szCs w:val="19"/>
-          <w:lang w:val="en-US"/>
-        </w:rPr>
-        <w:t>i</w:t>
-      </w:r>
-      <w:proofErr w:type="spellEnd"/>
-      <w:r>
-        <w:rPr>
-          <w:rFonts w:ascii="Consolas" w:hAnsi="Consolas" w:cs="Consolas"/>
-          <w:sz w:val="19"/>
-          <w:szCs w:val="19"/>
-          <w:lang w:val="en-US"/>
-        </w:rPr>
-        <w:t>++)</w:t>
-      </w:r>
-    </w:p>
-    <w:p>
-      <w:pPr>
-        <w:autoSpaceDE w:val="0"/>
-        <w:autoSpaceDN w:val="0"/>
-        <w:adjustRightInd w:val="0"/>
-        <w:spacing w:after="0" w:line="240" w:lineRule="auto"/>
-        <w:rPr>
-          <w:rFonts w:ascii="Consolas" w:hAnsi="Consolas" w:cs="Consolas"/>
-          <w:sz w:val="19"/>
-          <w:szCs w:val="19"/>
-          <w:lang w:val="en-US"/>
-        </w:rPr>
-      </w:pPr>
-      <w:r>
-        <w:rPr>
-          <w:rFonts w:ascii="Consolas" w:hAnsi="Consolas" w:cs="Consolas"/>
-          <w:sz w:val="19"/>
-          <w:szCs w:val="19"/>
-          <w:lang w:val="en-US"/>
-        </w:rPr>
-        <w:t xml:space="preserve">  {</w:t>
-      </w:r>
-    </w:p>
-    <w:p>
-      <w:pPr>
-        <w:autoSpaceDE w:val="0"/>
-        <w:autoSpaceDN w:val="0"/>
-        <w:adjustRightInd w:val="0"/>
-        <w:spacing w:after="0" w:line="240" w:lineRule="auto"/>
-        <w:rPr>
-          <w:rFonts w:ascii="Consolas" w:hAnsi="Consolas" w:cs="Consolas"/>
-          <w:sz w:val="19"/>
-          <w:szCs w:val="19"/>
-          <w:lang w:val="en-US"/>
-        </w:rPr>
-      </w:pPr>
-      <w:r>
-        <w:rPr>
-          <w:rFonts w:ascii="Consolas" w:hAnsi="Consolas" w:cs="Consolas"/>
-          <w:sz w:val="19"/>
-          <w:szCs w:val="19"/>
-          <w:lang w:val="en-US"/>
-        </w:rPr>
-        <w:tab/>
-      </w:r>
-      <w:proofErr w:type="spellStart"/>
-      <w:r>
-        <w:rPr>
-          <w:rFonts w:ascii="Consolas" w:hAnsi="Consolas" w:cs="Consolas"/>
-          <w:sz w:val="19"/>
-          <w:szCs w:val="19"/>
-          <w:lang w:val="en-US"/>
-        </w:rPr>
-        <w:t>printf</w:t>
-      </w:r>
-      <w:proofErr w:type="spellEnd"/>
-      <w:r>
-        <w:rPr>
-          <w:rFonts w:ascii="Consolas" w:hAnsi="Consolas" w:cs="Consolas"/>
-          <w:sz w:val="19"/>
-          <w:szCs w:val="19"/>
-          <w:lang w:val="en-US"/>
-        </w:rPr>
-        <w:t>(</w:t>
-      </w:r>
-      <w:r>
-        <w:rPr>
-          <w:rFonts w:ascii="Consolas" w:hAnsi="Consolas" w:cs="Consolas"/>
-          <w:color w:val="A31515"/>
-          <w:sz w:val="19"/>
-          <w:szCs w:val="19"/>
-          <w:lang w:val="en-US"/>
-        </w:rPr>
-        <w:t>"%d\t"</w:t>
-      </w:r>
-      <w:r>
-        <w:rPr>
-          <w:rFonts w:ascii="Consolas" w:hAnsi="Consolas" w:cs="Consolas"/>
-          <w:sz w:val="19"/>
-          <w:szCs w:val="19"/>
-          <w:lang w:val="en-US"/>
-        </w:rPr>
-        <w:t xml:space="preserve">, </w:t>
-      </w:r>
-      <w:proofErr w:type="spellStart"/>
-      <w:r>
-        <w:rPr>
-          <w:rFonts w:ascii="Consolas" w:hAnsi="Consolas" w:cs="Consolas"/>
-          <w:sz w:val="19"/>
-          <w:szCs w:val="19"/>
-          <w:lang w:val="en-US"/>
-        </w:rPr>
-        <w:t>dist</w:t>
-      </w:r>
-      <w:proofErr w:type="spellEnd"/>
-      <w:r>
-        <w:rPr>
-          <w:rFonts w:ascii="Consolas" w:hAnsi="Consolas" w:cs="Consolas"/>
-          <w:sz w:val="19"/>
-          <w:szCs w:val="19"/>
-          <w:lang w:val="en-US"/>
-        </w:rPr>
-        <w:t>[</w:t>
-      </w:r>
-      <w:proofErr w:type="spellStart"/>
-      <w:r>
-        <w:rPr>
-          <w:rFonts w:ascii="Consolas" w:hAnsi="Consolas" w:cs="Consolas"/>
-          <w:sz w:val="19"/>
-          <w:szCs w:val="19"/>
-          <w:lang w:val="en-US"/>
-        </w:rPr>
-        <w:t>i</w:t>
-      </w:r>
-      <w:proofErr w:type="spellEnd"/>
-      <w:r>
-        <w:rPr>
-          <w:rFonts w:ascii="Consolas" w:hAnsi="Consolas" w:cs="Consolas"/>
-          <w:sz w:val="19"/>
-          <w:szCs w:val="19"/>
-          <w:lang w:val="en-US"/>
-        </w:rPr>
-        <w:t>]);</w:t>
-      </w:r>
-    </w:p>
-    <w:p>
-      <w:pPr>
-        <w:autoSpaceDE w:val="0"/>
-        <w:autoSpaceDN w:val="0"/>
-        <w:adjustRightInd w:val="0"/>
-        <w:spacing w:after="0" w:line="240" w:lineRule="auto"/>
-        <w:rPr>
-          <w:rFonts w:ascii="Consolas" w:hAnsi="Consolas" w:cs="Consolas"/>
-          <w:sz w:val="19"/>
-          <w:szCs w:val="19"/>
-        </w:rPr>
-      </w:pPr>
-      <w:r>
-        <w:rPr>
-          <w:rFonts w:ascii="Consolas" w:hAnsi="Consolas" w:cs="Consolas"/>
-          <w:sz w:val="19"/>
-          <w:szCs w:val="19"/>
-          <w:lang w:val="en-US"/>
-        </w:rPr>
-        <w:t xml:space="preserve">  </w:t>
-      </w:r>
-      <w:r>
-        <w:rPr>
-          <w:rFonts w:ascii="Consolas" w:hAnsi="Consolas" w:cs="Consolas"/>
-          <w:sz w:val="19"/>
-          <w:szCs w:val="19"/>
-        </w:rPr>
-        <w:t>}</w:t>
-      </w:r>
-    </w:p>
-    <w:p>
-      <w:pPr>
-        <w:autoSpaceDE w:val="0"/>
-        <w:autoSpaceDN w:val="0"/>
-        <w:adjustRightInd w:val="0"/>
-        <w:spacing w:after="0" w:line="240" w:lineRule="auto"/>
-        <w:rPr>
-          <w:rFonts w:ascii="Consolas" w:hAnsi="Consolas" w:cs="Consolas"/>
-          <w:sz w:val="19"/>
-          <w:szCs w:val="19"/>
-        </w:rPr>
-      </w:pPr>
-      <w:r>
-        <w:rPr>
-          <w:rFonts w:ascii="Consolas" w:hAnsi="Consolas" w:cs="Consolas"/>
-          <w:sz w:val="19"/>
-          <w:szCs w:val="19"/>
-        </w:rPr>
-        <w:t xml:space="preserve">  </w:t>
-      </w:r>
-      <w:proofErr w:type="spellStart"/>
-      <w:r>
-        <w:rPr>
-          <w:rFonts w:ascii="Consolas" w:hAnsi="Consolas" w:cs="Consolas"/>
-          <w:sz w:val="19"/>
-          <w:szCs w:val="19"/>
-        </w:rPr>
-        <w:t>printf</w:t>
-      </w:r>
-      <w:proofErr w:type="spellEnd"/>
-      <w:r>
-        <w:rPr>
-          <w:rFonts w:ascii="Consolas" w:hAnsi="Consolas" w:cs="Consolas"/>
-          <w:sz w:val="19"/>
-          <w:szCs w:val="19"/>
-        </w:rPr>
-        <w:t xml:space="preserve">( </w:t>
-      </w:r>
-      <w:r>
-        <w:rPr>
-          <w:rFonts w:ascii="Consolas" w:hAnsi="Consolas" w:cs="Consolas"/>
-          <w:color w:val="A31515"/>
-          <w:sz w:val="19"/>
-          <w:szCs w:val="19"/>
-        </w:rPr>
-        <w:t>" \n   "</w:t>
-      </w:r>
-      <w:r>
-        <w:rPr>
-          <w:rFonts w:ascii="Consolas" w:hAnsi="Consolas" w:cs="Consolas"/>
-          <w:sz w:val="19"/>
-          <w:szCs w:val="19"/>
-        </w:rPr>
-        <w:t>);</w:t>
-      </w:r>
-    </w:p>
-    <w:p>
-      <w:pPr>
-        <w:autoSpaceDE w:val="0"/>
-        <w:autoSpaceDN w:val="0"/>
-        <w:adjustRightInd w:val="0"/>
-        <w:spacing w:after="0" w:line="240" w:lineRule="auto"/>
-        <w:rPr>
-          <w:rFonts w:ascii="Consolas" w:hAnsi="Consolas" w:cs="Consolas"/>
-          <w:sz w:val="19"/>
-          <w:szCs w:val="19"/>
-        </w:rPr>
-      </w:pPr>
-    </w:p>
-    <w:p>
-      <w:pPr>
-        <w:autoSpaceDE w:val="0"/>
-        <w:autoSpaceDN w:val="0"/>
-        <w:adjustRightInd w:val="0"/>
-        <w:spacing w:after="0" w:line="240" w:lineRule="auto"/>
-        <w:rPr>
-          <w:rFonts w:ascii="Consolas" w:hAnsi="Consolas" w:cs="Consolas"/>
-          <w:sz w:val="19"/>
-          <w:szCs w:val="19"/>
-        </w:rPr>
-      </w:pPr>
-      <w:r>
-        <w:rPr>
-          <w:rFonts w:ascii="Consolas" w:hAnsi="Consolas" w:cs="Consolas"/>
-          <w:sz w:val="19"/>
-          <w:szCs w:val="19"/>
-        </w:rPr>
-        <w:t xml:space="preserve">  </w:t>
-      </w:r>
-      <w:proofErr w:type="spellStart"/>
-      <w:r>
-        <w:rPr>
-          <w:rFonts w:ascii="Consolas" w:hAnsi="Consolas" w:cs="Consolas"/>
-          <w:sz w:val="19"/>
-          <w:szCs w:val="19"/>
-        </w:rPr>
-        <w:t>printf</w:t>
-      </w:r>
-      <w:proofErr w:type="spellEnd"/>
-      <w:r>
-        <w:rPr>
-          <w:rFonts w:ascii="Consolas" w:hAnsi="Consolas" w:cs="Consolas"/>
-          <w:sz w:val="19"/>
-          <w:szCs w:val="19"/>
-        </w:rPr>
-        <w:t>(</w:t>
-      </w:r>
-      <w:r>
-        <w:rPr>
-          <w:rFonts w:ascii="Consolas" w:hAnsi="Consolas" w:cs="Consolas"/>
-          <w:color w:val="A31515"/>
-          <w:sz w:val="19"/>
-          <w:szCs w:val="19"/>
-        </w:rPr>
-        <w:t>"Введите вершину начала обхода:\n"</w:t>
-      </w:r>
-      <w:r>
-        <w:rPr>
-          <w:rFonts w:ascii="Consolas" w:hAnsi="Consolas" w:cs="Consolas"/>
-          <w:sz w:val="19"/>
-          <w:szCs w:val="19"/>
-        </w:rPr>
-        <w:t>);</w:t>
-      </w:r>
-    </w:p>
-    <w:p>
-      <w:pPr>
-        <w:autoSpaceDE w:val="0"/>
-        <w:autoSpaceDN w:val="0"/>
-        <w:adjustRightInd w:val="0"/>
-        <w:spacing w:after="0" w:line="240" w:lineRule="auto"/>
-        <w:rPr>
-          <w:rFonts w:ascii="Consolas" w:hAnsi="Consolas" w:cs="Consolas"/>
-          <w:sz w:val="19"/>
-          <w:szCs w:val="19"/>
-          <w:lang w:val="en-US"/>
-        </w:rPr>
-      </w:pPr>
-      <w:r>
-        <w:rPr>
-          <w:rFonts w:ascii="Consolas" w:hAnsi="Consolas" w:cs="Consolas"/>
-          <w:sz w:val="19"/>
-          <w:szCs w:val="19"/>
-        </w:rPr>
-        <w:t xml:space="preserve">  </w:t>
-      </w:r>
-      <w:proofErr w:type="spellStart"/>
-      <w:r>
-        <w:rPr>
-          <w:rFonts w:ascii="Consolas" w:hAnsi="Consolas" w:cs="Consolas"/>
-          <w:sz w:val="19"/>
-          <w:szCs w:val="19"/>
-          <w:lang w:val="en-US"/>
-        </w:rPr>
-        <w:t>scanf</w:t>
-      </w:r>
-      <w:proofErr w:type="spellEnd"/>
-      <w:r>
-        <w:rPr>
-          <w:rFonts w:ascii="Consolas" w:hAnsi="Consolas" w:cs="Consolas"/>
-          <w:sz w:val="19"/>
-          <w:szCs w:val="19"/>
-          <w:lang w:val="en-US"/>
-        </w:rPr>
-        <w:t>(</w:t>
-      </w:r>
-      <w:r>
-        <w:rPr>
-          <w:rFonts w:ascii="Consolas" w:hAnsi="Consolas" w:cs="Consolas"/>
-          <w:color w:val="A31515"/>
-          <w:sz w:val="19"/>
-          <w:szCs w:val="19"/>
-          <w:lang w:val="en-US"/>
-        </w:rPr>
-        <w:t>"%d"</w:t>
-      </w:r>
-      <w:r>
-        <w:rPr>
-          <w:rFonts w:ascii="Consolas" w:hAnsi="Consolas" w:cs="Consolas"/>
-          <w:sz w:val="19"/>
-          <w:szCs w:val="19"/>
-          <w:lang w:val="en-US"/>
-        </w:rPr>
-        <w:t>, &amp;</w:t>
-      </w:r>
-      <w:proofErr w:type="spellStart"/>
-      <w:r>
-        <w:rPr>
-          <w:rFonts w:ascii="Consolas" w:hAnsi="Consolas" w:cs="Consolas"/>
-          <w:sz w:val="19"/>
-          <w:szCs w:val="19"/>
-          <w:lang w:val="en-US"/>
-        </w:rPr>
-        <w:t>Nach</w:t>
-      </w:r>
-      <w:proofErr w:type="spellEnd"/>
-      <w:r>
-        <w:rPr>
-          <w:rFonts w:ascii="Consolas" w:hAnsi="Consolas" w:cs="Consolas"/>
-          <w:sz w:val="19"/>
-          <w:szCs w:val="19"/>
-          <w:lang w:val="en-US"/>
-        </w:rPr>
-        <w:t>);</w:t>
-      </w:r>
-    </w:p>
-    <w:p>
-      <w:pPr>
-        <w:autoSpaceDE w:val="0"/>
-        <w:autoSpaceDN w:val="0"/>
-        <w:adjustRightInd w:val="0"/>
-        <w:spacing w:after="0" w:line="240" w:lineRule="auto"/>
-        <w:rPr>
-          <w:rFonts w:ascii="Consolas" w:hAnsi="Consolas" w:cs="Consolas"/>
-          <w:sz w:val="19"/>
-          <w:szCs w:val="19"/>
-          <w:lang w:val="en-US"/>
-        </w:rPr>
-      </w:pPr>
-      <w:r>
-        <w:rPr>
-          <w:rFonts w:ascii="Consolas" w:hAnsi="Consolas" w:cs="Consolas"/>
-          <w:sz w:val="19"/>
-          <w:szCs w:val="19"/>
-          <w:lang w:val="en-US"/>
-        </w:rPr>
-        <w:t xml:space="preserve">  BFS(</w:t>
-      </w:r>
-      <w:proofErr w:type="spellStart"/>
-      <w:r>
-        <w:rPr>
-          <w:rFonts w:ascii="Consolas" w:hAnsi="Consolas" w:cs="Consolas"/>
-          <w:sz w:val="19"/>
-          <w:szCs w:val="19"/>
-          <w:lang w:val="en-US"/>
-        </w:rPr>
-        <w:t>Nach</w:t>
-      </w:r>
-      <w:proofErr w:type="spellEnd"/>
-      <w:r>
-        <w:rPr>
-          <w:rFonts w:ascii="Consolas" w:hAnsi="Consolas" w:cs="Consolas"/>
-          <w:sz w:val="19"/>
-          <w:szCs w:val="19"/>
-          <w:lang w:val="en-US"/>
-        </w:rPr>
-        <w:t>, n);</w:t>
-      </w:r>
-    </w:p>
-    <w:p>
-      <w:pPr>
-        <w:autoSpaceDE w:val="0"/>
-        <w:autoSpaceDN w:val="0"/>
-        <w:adjustRightInd w:val="0"/>
-        <w:spacing w:after="0" w:line="240" w:lineRule="auto"/>
-        <w:rPr>
-          <w:rFonts w:ascii="Consolas" w:hAnsi="Consolas" w:cs="Consolas"/>
-          <w:sz w:val="19"/>
-          <w:szCs w:val="19"/>
-          <w:lang w:val="en-US"/>
-        </w:rPr>
-      </w:pPr>
-    </w:p>
-    <w:p>
-      <w:pPr>
-        <w:autoSpaceDE w:val="0"/>
-        <w:autoSpaceDN w:val="0"/>
-        <w:adjustRightInd w:val="0"/>
-        <w:spacing w:after="0" w:line="240" w:lineRule="auto"/>
-        <w:rPr>
-          <w:rFonts w:ascii="Consolas" w:hAnsi="Consolas" w:cs="Consolas"/>
-          <w:sz w:val="19"/>
-          <w:szCs w:val="19"/>
-          <w:lang w:val="en-US"/>
-        </w:rPr>
-      </w:pPr>
-    </w:p>
-    <w:p>
-      <w:pPr>
-        <w:autoSpaceDE w:val="0"/>
-        <w:autoSpaceDN w:val="0"/>
-        <w:adjustRightInd w:val="0"/>
-        <w:spacing w:after="0" w:line="240" w:lineRule="auto"/>
-        <w:rPr>
-          <w:rFonts w:ascii="Consolas" w:hAnsi="Consolas" w:cs="Consolas"/>
-          <w:sz w:val="19"/>
-          <w:szCs w:val="19"/>
-          <w:lang w:val="en-US"/>
-        </w:rPr>
-      </w:pPr>
-      <w:r>
-        <w:rPr>
-          <w:rFonts w:ascii="Consolas" w:hAnsi="Consolas" w:cs="Consolas"/>
-          <w:sz w:val="19"/>
-          <w:szCs w:val="19"/>
-          <w:lang w:val="en-US"/>
-        </w:rPr>
-        <w:t xml:space="preserve">  </w:t>
-      </w:r>
-    </w:p>
-    <w:p>
-      <w:pPr>
-        <w:autoSpaceDE w:val="0"/>
-        <w:autoSpaceDN w:val="0"/>
-        <w:adjustRightInd w:val="0"/>
-        <w:spacing w:after="0" w:line="240" w:lineRule="auto"/>
-        <w:rPr>
-          <w:rFonts w:ascii="Consolas" w:hAnsi="Consolas" w:cs="Consolas"/>
-          <w:sz w:val="19"/>
-          <w:szCs w:val="19"/>
-        </w:rPr>
-      </w:pPr>
-      <w:r>
-        <w:rPr>
-          <w:rFonts w:ascii="Consolas" w:hAnsi="Consolas" w:cs="Consolas"/>
-          <w:sz w:val="19"/>
-          <w:szCs w:val="19"/>
-          <w:lang w:val="en-US"/>
-        </w:rPr>
-        <w:t xml:space="preserve">    </w:t>
-      </w:r>
-      <w:proofErr w:type="spellStart"/>
-      <w:r>
-        <w:rPr>
-          <w:rFonts w:ascii="Consolas" w:hAnsi="Consolas" w:cs="Consolas"/>
-          <w:sz w:val="19"/>
-          <w:szCs w:val="19"/>
-        </w:rPr>
-        <w:t>getch</w:t>
-      </w:r>
-      <w:proofErr w:type="spellEnd"/>
-      <w:r>
-        <w:rPr>
-          <w:rFonts w:ascii="Consolas" w:hAnsi="Consolas" w:cs="Consolas"/>
-          <w:sz w:val="19"/>
-          <w:szCs w:val="19"/>
-        </w:rPr>
-        <w:t>();</w:t>
-      </w:r>
-    </w:p>
-    <w:p>
-      <w:pPr>
-        <w:autoSpaceDE w:val="0"/>
-        <w:autoSpaceDN w:val="0"/>
-        <w:adjustRightInd w:val="0"/>
-        <w:spacing w:after="0" w:line="240" w:lineRule="auto"/>
-        <w:rPr>
-          <w:rFonts w:ascii="Consolas" w:hAnsi="Consolas" w:cs="Consolas"/>
-          <w:sz w:val="19"/>
-          <w:szCs w:val="19"/>
-        </w:rPr>
-      </w:pPr>
-      <w:r>
-        <w:rPr>
-          <w:rFonts w:ascii="Consolas" w:hAnsi="Consolas" w:cs="Consolas"/>
-          <w:sz w:val="19"/>
-          <w:szCs w:val="19"/>
-        </w:rPr>
-        <w:t>}</w:t>
-      </w:r>
+    </w:p>
+    <w:p>
+      <w:pPr>
+        <w:autoSpaceDE w:val="0"/>
+        <w:autoSpaceDN w:val="0"/>
+        <w:adjustRightInd w:val="0"/>
+        <w:spacing w:after="0" w:line="240" w:lineRule="auto"/>
+        <w:rPr>
+          <w:rFonts w:ascii="Consolas" w:hAnsi="Consolas" w:cs="Consolas"/>
+          <w:sz w:val="19"/>
+          <w:szCs w:val="19"/>
+        </w:rPr>
+      </w:pPr>
     </w:p>
     <w:p>
       <w:pPr>
@@ -6505,7 +6562,7 @@
         <w:t xml:space="preserve"> </w:t>
       </w:r>
       <w:r>
-        <w:t>работы алгоритма на матрице 6х6, начальная вершина -  5</w:t>
+        <w:t>работы алгоритма на матрице 6х6</w:t>
       </w:r>
     </w:p>
     <w:p>
@@ -6514,7 +6571,7 @@
           <w:noProof/>
         </w:rPr>
         <w:drawing>
-          <wp:inline distT="0" distB="0" distL="0" distR="0" wp14:anchorId="519EF8F5" wp14:editId="68B72B73">
+          <wp:inline distT="0" distB="0" distL="0" distR="0" wp14:anchorId="70D66705" wp14:editId="123C10A1">
             <wp:extent cx="5940425" cy="3340100"/>
             <wp:effectExtent l="0" t="0" r="3175" b="0"/>
             <wp:docPr id="1" name="Рисунок 1"/>
@@ -6560,129 +6617,6 @@
     <w:p>
       <w:r>
         <w:rPr>
-          <w:sz w:val="24"/>
-          <w:szCs w:val="24"/>
-        </w:rPr>
-        <w:lastRenderedPageBreak/>
-        <w:t>Результат</w:t>
-      </w:r>
-      <w:r>
-        <w:t xml:space="preserve"> работы алгоритма на матрице 6х6, начальная вершина -  </w:t>
-      </w:r>
-      <w:r>
-        <w:t>1</w:t>
-      </w:r>
-    </w:p>
-    <w:p>
-      <w:r>
-        <w:rPr>
-          <w:noProof/>
-        </w:rPr>
-        <w:drawing>
-          <wp:inline distT="0" distB="0" distL="0" distR="0" wp14:anchorId="2245FBAB" wp14:editId="5407D615">
-            <wp:extent cx="5940425" cy="3340100"/>
-            <wp:effectExtent l="0" t="0" r="3175" b="0"/>
-            <wp:docPr id="2" name="Рисунок 2"/>
-            <wp:cNvGraphicFramePr>
-              <a:graphicFrameLocks xmlns:a="http://schemas.openxmlformats.org/drawingml/2006/main" noChangeAspect="1"/>
-            </wp:cNvGraphicFramePr>
-            <a:graphic xmlns:a="http://schemas.openxmlformats.org/drawingml/2006/main">
-              <a:graphicData uri="http://schemas.openxmlformats.org/drawingml/2006/picture">
-                <pic:pic xmlns:pic="http://schemas.openxmlformats.org/drawingml/2006/picture">
-                  <pic:nvPicPr>
-                    <pic:cNvPr id="1" name=""/>
-                    <pic:cNvPicPr/>
-                  </pic:nvPicPr>
-                  <pic:blipFill>
-                    <a:blip r:embed="rId6"/>
-                    <a:stretch>
-                      <a:fillRect/>
-                    </a:stretch>
-                  </pic:blipFill>
-                  <pic:spPr>
-                    <a:xfrm>
-                      <a:off x="0" y="0"/>
-                      <a:ext cx="5940425" cy="3340100"/>
-                    </a:xfrm>
-                    <a:prstGeom prst="rect">
-                      <a:avLst/>
-                    </a:prstGeom>
-                  </pic:spPr>
-                </pic:pic>
-              </a:graphicData>
-            </a:graphic>
-          </wp:inline>
-        </w:drawing>
-      </w:r>
-    </w:p>
-    <w:p/>
-    <w:p/>
-    <w:p>
-      <w:r>
-        <w:rPr>
-          <w:sz w:val="24"/>
-          <w:szCs w:val="24"/>
-        </w:rPr>
-        <w:t>Результат</w:t>
-      </w:r>
-      <w:r>
-        <w:t xml:space="preserve"> работы алгоритма на матрице 6х6, начальная вершина -  </w:t>
-      </w:r>
-      <w:r>
-        <w:t>3</w:t>
-      </w:r>
-    </w:p>
-    <w:p>
-      <w:r>
-        <w:rPr>
-          <w:noProof/>
-        </w:rPr>
-        <w:drawing>
-          <wp:inline distT="0" distB="0" distL="0" distR="0" wp14:anchorId="052757BF" wp14:editId="5D866AF6">
-            <wp:extent cx="5940425" cy="3340100"/>
-            <wp:effectExtent l="0" t="0" r="3175" b="0"/>
-            <wp:docPr id="3" name="Рисунок 3"/>
-            <wp:cNvGraphicFramePr>
-              <a:graphicFrameLocks xmlns:a="http://schemas.openxmlformats.org/drawingml/2006/main" noChangeAspect="1"/>
-            </wp:cNvGraphicFramePr>
-            <a:graphic xmlns:a="http://schemas.openxmlformats.org/drawingml/2006/main">
-              <a:graphicData uri="http://schemas.openxmlformats.org/drawingml/2006/picture">
-                <pic:pic xmlns:pic="http://schemas.openxmlformats.org/drawingml/2006/picture">
-                  <pic:nvPicPr>
-                    <pic:cNvPr id="1" name=""/>
-                    <pic:cNvPicPr/>
-                  </pic:nvPicPr>
-                  <pic:blipFill>
-                    <a:blip r:embed="rId7"/>
-                    <a:stretch>
-                      <a:fillRect/>
-                    </a:stretch>
-                  </pic:blipFill>
-                  <pic:spPr>
-                    <a:xfrm>
-                      <a:off x="0" y="0"/>
-                      <a:ext cx="5940425" cy="3340100"/>
-                    </a:xfrm>
-                    <a:prstGeom prst="rect">
-                      <a:avLst/>
-                    </a:prstGeom>
-                  </pic:spPr>
-                </pic:pic>
-              </a:graphicData>
-            </a:graphic>
-          </wp:inline>
-        </w:drawing>
-      </w:r>
-    </w:p>
-    <w:p>
-      <w:pPr>
-        <w:rPr>
-          <w:sz w:val="32"/>
-          <w:szCs w:val="32"/>
-        </w:rPr>
-      </w:pPr>
-      <w:r>
-        <w:rPr>
           <w:b/>
           <w:bCs/>
           <w:sz w:val="32"/>
@@ -6695,35 +6629,7 @@
           <w:sz w:val="32"/>
           <w:szCs w:val="32"/>
         </w:rPr>
-        <w:t xml:space="preserve">В ходе данной работы был изучен алгоритм </w:t>
-      </w:r>
-      <w:r>
-        <w:rPr>
-          <w:sz w:val="32"/>
-          <w:szCs w:val="32"/>
-        </w:rPr>
-        <w:t>поиска расстояний в графе</w:t>
-      </w:r>
-      <w:r>
-        <w:rPr>
-          <w:sz w:val="32"/>
-          <w:szCs w:val="32"/>
-        </w:rPr>
-        <w:t xml:space="preserve">. Так же данный </w:t>
-      </w:r>
-      <w:r>
-        <w:rPr>
-          <w:sz w:val="32"/>
-          <w:szCs w:val="32"/>
-        </w:rPr>
-        <w:t>метод</w:t>
-      </w:r>
-      <w:r>
-        <w:rPr>
-          <w:sz w:val="32"/>
-          <w:szCs w:val="32"/>
-        </w:rPr>
-        <w:t xml:space="preserve"> был реализован для матрицы , размер которой пользователь может вводить с экрана.</w:t>
+        <w:t>В ходе данной работы был изучен алгоритм поиска расстояний в графе. Так же данный метод был реализован для матрицы , размер которой пользователь может вводить с экрана.</w:t>
       </w:r>
     </w:p>
     <w:p/>
